--- a/DesignAssignments/DA1B/report.docx
+++ b/DesignAssignments/DA1B/report.docx
@@ -153,7 +153,15 @@
     <w:p/>
     <w:p>
       <w:r>
-        <w:t>For the second part of the code, I loaded X/Y/Z pointers to required addresses. In a main loop, I generate t</w:t>
+        <w:t xml:space="preserve">For the second part of the code, I loaded X/Y/Z pointers to required addresses. In </w:t>
+      </w:r>
+      <w:r>
+        <w:t>the</w:t>
+      </w:r>
+      <w:bookmarkStart w:id="0" w:name="_GoBack"/>
+      <w:bookmarkEnd w:id="0"/>
+      <w:r>
+        <w:t xml:space="preserve"> main loop, I generate t</w:t>
       </w:r>
       <w:r>
         <w:t>wo</w:t>
@@ -363,9 +371,6 @@
       <w:r>
         <w:lastRenderedPageBreak/>
         <w:t>After simulating the code, results are as e</w:t>
-      </w:r>
-      <w:r>
-        <w:t xml:space="preserve"> </w:t>
       </w:r>
       <w:r>
         <w:t>xpected:</w:t>
@@ -795,7 +800,6 @@
           </mc:Fallback>
         </mc:AlternateContent>
       </w:r>
-      <w:bookmarkStart w:id="0" w:name="_GoBack"/>
       <w:r>
         <w:rPr>
           <w:noProof/>
@@ -842,11 +846,8538 @@
           </wp:inline>
         </w:drawing>
       </w:r>
-      <w:bookmarkEnd w:id="0"/>
-    </w:p>
+    </w:p>
+    <w:p/>
+    <w:p>
+      <w:r>
+        <w:lastRenderedPageBreak/>
+        <w:t>The following is a screenshot of Cylcle Counter and Stop Watch at frequency  of 16 MHz.</w:t>
+      </w:r>
+    </w:p>
+    <w:p/>
+    <w:p>
+      <w:r>
+        <w:rPr>
+          <w:noProof/>
+        </w:rPr>
+        <w:drawing>
+          <wp:inline distT="0" distB="0" distL="0" distR="0">
+            <wp:extent cx="4048125" cy="1933575"/>
+            <wp:effectExtent l="0" t="0" r="9525" b="9525"/>
+            <wp:docPr id="16" name="Picture 16"/>
+            <wp:cNvGraphicFramePr>
+              <a:graphicFrameLocks xmlns:a="http://schemas.openxmlformats.org/drawingml/2006/main" noChangeAspect="1"/>
+            </wp:cNvGraphicFramePr>
+            <a:graphic xmlns:a="http://schemas.openxmlformats.org/drawingml/2006/main">
+              <a:graphicData uri="http://schemas.openxmlformats.org/drawingml/2006/picture">
+                <pic:pic xmlns:pic="http://schemas.openxmlformats.org/drawingml/2006/picture">
+                  <pic:nvPicPr>
+                    <pic:cNvPr id="0" name="stopwatch.JPG"/>
+                    <pic:cNvPicPr/>
+                  </pic:nvPicPr>
+                  <pic:blipFill>
+                    <a:blip r:embed="rId16">
+                      <a:extLst>
+                        <a:ext uri="{28A0092B-C50C-407E-A947-70E740481C1C}">
+                          <a14:useLocalDpi xmlns:a14="http://schemas.microsoft.com/office/drawing/2010/main" val="0"/>
+                        </a:ext>
+                      </a:extLst>
+                    </a:blip>
+                    <a:stretch>
+                      <a:fillRect/>
+                    </a:stretch>
+                  </pic:blipFill>
+                  <pic:spPr>
+                    <a:xfrm>
+                      <a:off x="0" y="0"/>
+                      <a:ext cx="4048125" cy="1933575"/>
+                    </a:xfrm>
+                    <a:prstGeom prst="rect">
+                      <a:avLst/>
+                    </a:prstGeom>
+                  </pic:spPr>
+                </pic:pic>
+              </a:graphicData>
+            </a:graphic>
+          </wp:inline>
+        </w:drawing>
+      </w:r>
+    </w:p>
+    <w:p/>
+    <w:p>
+      <w:r>
+        <w:t>Here is the complete assembly code:</w:t>
+      </w:r>
+    </w:p>
+    <w:p/>
+    <w:p>
+      <w:pPr>
+        <w:autoSpaceDE w:val="0"/>
+        <w:autoSpaceDN w:val="0"/>
+        <w:adjustRightInd w:val="0"/>
+        <w:rPr>
+          <w:rFonts w:ascii="Consolas" w:hAnsi="Consolas" w:cs="Consolas"/>
+          <w:color w:val="000000"/>
+          <w:sz w:val="19"/>
+          <w:szCs w:val="19"/>
+          <w:highlight w:val="white"/>
+        </w:rPr>
+      </w:pPr>
+      <w:r>
+        <w:rPr>
+          <w:rFonts w:ascii="Consolas" w:hAnsi="Consolas" w:cs="Consolas"/>
+          <w:color w:val="008000"/>
+          <w:sz w:val="19"/>
+          <w:szCs w:val="19"/>
+          <w:highlight w:val="white"/>
+        </w:rPr>
+        <w:t>;</w:t>
+      </w:r>
+    </w:p>
+    <w:p>
+      <w:pPr>
+        <w:autoSpaceDE w:val="0"/>
+        <w:autoSpaceDN w:val="0"/>
+        <w:adjustRightInd w:val="0"/>
+        <w:rPr>
+          <w:rFonts w:ascii="Consolas" w:hAnsi="Consolas" w:cs="Consolas"/>
+          <w:color w:val="000000"/>
+          <w:sz w:val="19"/>
+          <w:szCs w:val="19"/>
+          <w:highlight w:val="white"/>
+        </w:rPr>
+      </w:pPr>
+      <w:r>
+        <w:rPr>
+          <w:rFonts w:ascii="Consolas" w:hAnsi="Consolas" w:cs="Consolas"/>
+          <w:color w:val="008000"/>
+          <w:sz w:val="19"/>
+          <w:szCs w:val="19"/>
+          <w:highlight w:val="white"/>
+        </w:rPr>
+        <w:t>; DA1B.asm</w:t>
+      </w:r>
+    </w:p>
+    <w:p>
+      <w:pPr>
+        <w:autoSpaceDE w:val="0"/>
+        <w:autoSpaceDN w:val="0"/>
+        <w:adjustRightInd w:val="0"/>
+        <w:rPr>
+          <w:rFonts w:ascii="Consolas" w:hAnsi="Consolas" w:cs="Consolas"/>
+          <w:color w:val="000000"/>
+          <w:sz w:val="19"/>
+          <w:szCs w:val="19"/>
+          <w:highlight w:val="white"/>
+        </w:rPr>
+      </w:pPr>
+      <w:r>
+        <w:rPr>
+          <w:rFonts w:ascii="Consolas" w:hAnsi="Consolas" w:cs="Consolas"/>
+          <w:color w:val="008000"/>
+          <w:sz w:val="19"/>
+          <w:szCs w:val="19"/>
+          <w:highlight w:val="white"/>
+        </w:rPr>
+        <w:t>; Indirect addressing</w:t>
+      </w:r>
+    </w:p>
+    <w:p>
+      <w:pPr>
+        <w:autoSpaceDE w:val="0"/>
+        <w:autoSpaceDN w:val="0"/>
+        <w:adjustRightInd w:val="0"/>
+        <w:rPr>
+          <w:rFonts w:ascii="Consolas" w:hAnsi="Consolas" w:cs="Consolas"/>
+          <w:color w:val="000000"/>
+          <w:sz w:val="19"/>
+          <w:szCs w:val="19"/>
+          <w:highlight w:val="white"/>
+        </w:rPr>
+      </w:pPr>
+      <w:r>
+        <w:rPr>
+          <w:rFonts w:ascii="Consolas" w:hAnsi="Consolas" w:cs="Consolas"/>
+          <w:color w:val="008000"/>
+          <w:sz w:val="19"/>
+          <w:szCs w:val="19"/>
+          <w:highlight w:val="white"/>
+        </w:rPr>
+        <w:t>;</w:t>
+      </w:r>
+    </w:p>
+    <w:p>
+      <w:pPr>
+        <w:autoSpaceDE w:val="0"/>
+        <w:autoSpaceDN w:val="0"/>
+        <w:adjustRightInd w:val="0"/>
+        <w:rPr>
+          <w:rFonts w:ascii="Consolas" w:hAnsi="Consolas" w:cs="Consolas"/>
+          <w:color w:val="000000"/>
+          <w:sz w:val="19"/>
+          <w:szCs w:val="19"/>
+          <w:highlight w:val="white"/>
+        </w:rPr>
+      </w:pPr>
+      <w:r>
+        <w:rPr>
+          <w:rFonts w:ascii="Consolas" w:hAnsi="Consolas" w:cs="Consolas"/>
+          <w:color w:val="008000"/>
+          <w:sz w:val="19"/>
+          <w:szCs w:val="19"/>
+          <w:highlight w:val="white"/>
+        </w:rPr>
+        <w:t>; Created: 2.23.2019. 17:42:04</w:t>
+      </w:r>
+    </w:p>
+    <w:p>
+      <w:pPr>
+        <w:autoSpaceDE w:val="0"/>
+        <w:autoSpaceDN w:val="0"/>
+        <w:adjustRightInd w:val="0"/>
+        <w:rPr>
+          <w:rFonts w:ascii="Consolas" w:hAnsi="Consolas" w:cs="Consolas"/>
+          <w:color w:val="000000"/>
+          <w:sz w:val="19"/>
+          <w:szCs w:val="19"/>
+          <w:highlight w:val="white"/>
+        </w:rPr>
+      </w:pPr>
+      <w:r>
+        <w:rPr>
+          <w:rFonts w:ascii="Consolas" w:hAnsi="Consolas" w:cs="Consolas"/>
+          <w:color w:val="008000"/>
+          <w:sz w:val="19"/>
+          <w:szCs w:val="19"/>
+          <w:highlight w:val="white"/>
+        </w:rPr>
+        <w:t>; Author : Ali Asadi</w:t>
+      </w:r>
+    </w:p>
+    <w:p>
+      <w:pPr>
+        <w:autoSpaceDE w:val="0"/>
+        <w:autoSpaceDN w:val="0"/>
+        <w:adjustRightInd w:val="0"/>
+        <w:rPr>
+          <w:rFonts w:ascii="Consolas" w:hAnsi="Consolas" w:cs="Consolas"/>
+          <w:color w:val="000000"/>
+          <w:sz w:val="19"/>
+          <w:szCs w:val="19"/>
+          <w:highlight w:val="white"/>
+        </w:rPr>
+      </w:pPr>
+      <w:r>
+        <w:rPr>
+          <w:rFonts w:ascii="Consolas" w:hAnsi="Consolas" w:cs="Consolas"/>
+          <w:color w:val="008000"/>
+          <w:sz w:val="19"/>
+          <w:szCs w:val="19"/>
+          <w:highlight w:val="white"/>
+        </w:rPr>
+        <w:t>;</w:t>
+      </w:r>
+    </w:p>
+    <w:p>
+      <w:pPr>
+        <w:autoSpaceDE w:val="0"/>
+        <w:autoSpaceDN w:val="0"/>
+        <w:adjustRightInd w:val="0"/>
+        <w:rPr>
+          <w:rFonts w:ascii="Consolas" w:hAnsi="Consolas" w:cs="Consolas"/>
+          <w:color w:val="000000"/>
+          <w:sz w:val="19"/>
+          <w:szCs w:val="19"/>
+          <w:highlight w:val="white"/>
+        </w:rPr>
+      </w:pPr>
+    </w:p>
+    <w:p>
+      <w:pPr>
+        <w:autoSpaceDE w:val="0"/>
+        <w:autoSpaceDN w:val="0"/>
+        <w:adjustRightInd w:val="0"/>
+        <w:rPr>
+          <w:rFonts w:ascii="Consolas" w:hAnsi="Consolas" w:cs="Consolas"/>
+          <w:color w:val="000000"/>
+          <w:sz w:val="19"/>
+          <w:szCs w:val="19"/>
+          <w:highlight w:val="white"/>
+        </w:rPr>
+      </w:pPr>
+      <w:r>
+        <w:rPr>
+          <w:rFonts w:ascii="Consolas" w:hAnsi="Consolas" w:cs="Consolas"/>
+          <w:color w:val="0000FF"/>
+          <w:sz w:val="19"/>
+          <w:szCs w:val="19"/>
+          <w:highlight w:val="white"/>
+        </w:rPr>
+        <w:t>.macro</w:t>
+      </w:r>
+      <w:r>
+        <w:rPr>
+          <w:rFonts w:ascii="Consolas" w:hAnsi="Consolas" w:cs="Consolas"/>
+          <w:color w:val="000000"/>
+          <w:sz w:val="19"/>
+          <w:szCs w:val="19"/>
+          <w:highlight w:val="white"/>
+        </w:rPr>
+        <w:t xml:space="preserve"> load_p</w:t>
+      </w:r>
+    </w:p>
+    <w:p>
+      <w:pPr>
+        <w:autoSpaceDE w:val="0"/>
+        <w:autoSpaceDN w:val="0"/>
+        <w:adjustRightInd w:val="0"/>
+        <w:rPr>
+          <w:rFonts w:ascii="Consolas" w:hAnsi="Consolas" w:cs="Consolas"/>
+          <w:color w:val="000000"/>
+          <w:sz w:val="19"/>
+          <w:szCs w:val="19"/>
+          <w:highlight w:val="white"/>
+        </w:rPr>
+      </w:pPr>
+      <w:r>
+        <w:rPr>
+          <w:rFonts w:ascii="Consolas" w:hAnsi="Consolas" w:cs="Consolas"/>
+          <w:color w:val="0000FF"/>
+          <w:sz w:val="19"/>
+          <w:szCs w:val="19"/>
+          <w:highlight w:val="white"/>
+        </w:rPr>
+        <w:t>cbr</w:t>
+      </w:r>
+      <w:r>
+        <w:rPr>
+          <w:rFonts w:ascii="Consolas" w:hAnsi="Consolas" w:cs="Consolas"/>
+          <w:color w:val="000000"/>
+          <w:sz w:val="19"/>
+          <w:szCs w:val="19"/>
+          <w:highlight w:val="white"/>
+        </w:rPr>
+        <w:t xml:space="preserve"> </w:t>
+      </w:r>
+      <w:r>
+        <w:rPr>
+          <w:rFonts w:ascii="Consolas" w:hAnsi="Consolas" w:cs="Consolas"/>
+          <w:color w:val="FF0000"/>
+          <w:sz w:val="19"/>
+          <w:szCs w:val="19"/>
+          <w:highlight w:val="white"/>
+        </w:rPr>
+        <w:t>@</w:t>
+      </w:r>
+      <w:r>
+        <w:rPr>
+          <w:rFonts w:ascii="Consolas" w:hAnsi="Consolas" w:cs="Consolas"/>
+          <w:color w:val="000000"/>
+          <w:sz w:val="19"/>
+          <w:szCs w:val="19"/>
+          <w:highlight w:val="white"/>
+        </w:rPr>
+        <w:t xml:space="preserve">0, </w:t>
+      </w:r>
+      <w:r>
+        <w:rPr>
+          <w:rFonts w:ascii="Consolas" w:hAnsi="Consolas" w:cs="Consolas"/>
+          <w:color w:val="FF0000"/>
+          <w:sz w:val="19"/>
+          <w:szCs w:val="19"/>
+          <w:highlight w:val="white"/>
+        </w:rPr>
+        <w:t>$</w:t>
+      </w:r>
+      <w:r>
+        <w:rPr>
+          <w:rFonts w:ascii="Consolas" w:hAnsi="Consolas" w:cs="Consolas"/>
+          <w:color w:val="000000"/>
+          <w:sz w:val="19"/>
+          <w:szCs w:val="19"/>
+          <w:highlight w:val="white"/>
+        </w:rPr>
+        <w:t>FF</w:t>
+      </w:r>
+    </w:p>
+    <w:p>
+      <w:pPr>
+        <w:autoSpaceDE w:val="0"/>
+        <w:autoSpaceDN w:val="0"/>
+        <w:adjustRightInd w:val="0"/>
+        <w:rPr>
+          <w:rFonts w:ascii="Consolas" w:hAnsi="Consolas" w:cs="Consolas"/>
+          <w:color w:val="000000"/>
+          <w:sz w:val="19"/>
+          <w:szCs w:val="19"/>
+          <w:highlight w:val="white"/>
+        </w:rPr>
+      </w:pPr>
+      <w:r>
+        <w:rPr>
+          <w:rFonts w:ascii="Consolas" w:hAnsi="Consolas" w:cs="Consolas"/>
+          <w:color w:val="0000FF"/>
+          <w:sz w:val="19"/>
+          <w:szCs w:val="19"/>
+          <w:highlight w:val="white"/>
+        </w:rPr>
+        <w:t>sbr</w:t>
+      </w:r>
+      <w:r>
+        <w:rPr>
+          <w:rFonts w:ascii="Consolas" w:hAnsi="Consolas" w:cs="Consolas"/>
+          <w:color w:val="000000"/>
+          <w:sz w:val="19"/>
+          <w:szCs w:val="19"/>
+          <w:highlight w:val="white"/>
+        </w:rPr>
+        <w:t xml:space="preserve"> </w:t>
+      </w:r>
+      <w:r>
+        <w:rPr>
+          <w:rFonts w:ascii="Consolas" w:hAnsi="Consolas" w:cs="Consolas"/>
+          <w:color w:val="FF0000"/>
+          <w:sz w:val="19"/>
+          <w:szCs w:val="19"/>
+          <w:highlight w:val="white"/>
+        </w:rPr>
+        <w:t>@</w:t>
+      </w:r>
+      <w:r>
+        <w:rPr>
+          <w:rFonts w:ascii="Consolas" w:hAnsi="Consolas" w:cs="Consolas"/>
+          <w:color w:val="000000"/>
+          <w:sz w:val="19"/>
+          <w:szCs w:val="19"/>
+          <w:highlight w:val="white"/>
+        </w:rPr>
+        <w:t>0, low(</w:t>
+      </w:r>
+      <w:r>
+        <w:rPr>
+          <w:rFonts w:ascii="Consolas" w:hAnsi="Consolas" w:cs="Consolas"/>
+          <w:color w:val="FF0000"/>
+          <w:sz w:val="19"/>
+          <w:szCs w:val="19"/>
+          <w:highlight w:val="white"/>
+        </w:rPr>
+        <w:t>@</w:t>
+      </w:r>
+      <w:r>
+        <w:rPr>
+          <w:rFonts w:ascii="Consolas" w:hAnsi="Consolas" w:cs="Consolas"/>
+          <w:color w:val="000000"/>
+          <w:sz w:val="19"/>
+          <w:szCs w:val="19"/>
+          <w:highlight w:val="white"/>
+        </w:rPr>
+        <w:t>2)</w:t>
+      </w:r>
+    </w:p>
+    <w:p>
+      <w:pPr>
+        <w:autoSpaceDE w:val="0"/>
+        <w:autoSpaceDN w:val="0"/>
+        <w:adjustRightInd w:val="0"/>
+        <w:rPr>
+          <w:rFonts w:ascii="Consolas" w:hAnsi="Consolas" w:cs="Consolas"/>
+          <w:color w:val="000000"/>
+          <w:sz w:val="19"/>
+          <w:szCs w:val="19"/>
+          <w:highlight w:val="white"/>
+        </w:rPr>
+      </w:pPr>
+      <w:r>
+        <w:rPr>
+          <w:rFonts w:ascii="Consolas" w:hAnsi="Consolas" w:cs="Consolas"/>
+          <w:color w:val="0000FF"/>
+          <w:sz w:val="19"/>
+          <w:szCs w:val="19"/>
+          <w:highlight w:val="white"/>
+        </w:rPr>
+        <w:t>cbr</w:t>
+      </w:r>
+      <w:r>
+        <w:rPr>
+          <w:rFonts w:ascii="Consolas" w:hAnsi="Consolas" w:cs="Consolas"/>
+          <w:color w:val="000000"/>
+          <w:sz w:val="19"/>
+          <w:szCs w:val="19"/>
+          <w:highlight w:val="white"/>
+        </w:rPr>
+        <w:t xml:space="preserve"> </w:t>
+      </w:r>
+      <w:r>
+        <w:rPr>
+          <w:rFonts w:ascii="Consolas" w:hAnsi="Consolas" w:cs="Consolas"/>
+          <w:color w:val="FF0000"/>
+          <w:sz w:val="19"/>
+          <w:szCs w:val="19"/>
+          <w:highlight w:val="white"/>
+        </w:rPr>
+        <w:t>@</w:t>
+      </w:r>
+      <w:r>
+        <w:rPr>
+          <w:rFonts w:ascii="Consolas" w:hAnsi="Consolas" w:cs="Consolas"/>
+          <w:color w:val="000000"/>
+          <w:sz w:val="19"/>
+          <w:szCs w:val="19"/>
+          <w:highlight w:val="white"/>
+        </w:rPr>
+        <w:t xml:space="preserve">1, </w:t>
+      </w:r>
+      <w:r>
+        <w:rPr>
+          <w:rFonts w:ascii="Consolas" w:hAnsi="Consolas" w:cs="Consolas"/>
+          <w:color w:val="FF0000"/>
+          <w:sz w:val="19"/>
+          <w:szCs w:val="19"/>
+          <w:highlight w:val="white"/>
+        </w:rPr>
+        <w:t>$</w:t>
+      </w:r>
+      <w:r>
+        <w:rPr>
+          <w:rFonts w:ascii="Consolas" w:hAnsi="Consolas" w:cs="Consolas"/>
+          <w:color w:val="000000"/>
+          <w:sz w:val="19"/>
+          <w:szCs w:val="19"/>
+          <w:highlight w:val="white"/>
+        </w:rPr>
+        <w:t>FF</w:t>
+      </w:r>
+    </w:p>
+    <w:p>
+      <w:pPr>
+        <w:autoSpaceDE w:val="0"/>
+        <w:autoSpaceDN w:val="0"/>
+        <w:adjustRightInd w:val="0"/>
+        <w:rPr>
+          <w:rFonts w:ascii="Consolas" w:hAnsi="Consolas" w:cs="Consolas"/>
+          <w:color w:val="000000"/>
+          <w:sz w:val="19"/>
+          <w:szCs w:val="19"/>
+          <w:highlight w:val="white"/>
+        </w:rPr>
+      </w:pPr>
+      <w:r>
+        <w:rPr>
+          <w:rFonts w:ascii="Consolas" w:hAnsi="Consolas" w:cs="Consolas"/>
+          <w:color w:val="0000FF"/>
+          <w:sz w:val="19"/>
+          <w:szCs w:val="19"/>
+          <w:highlight w:val="white"/>
+        </w:rPr>
+        <w:t>sbr</w:t>
+      </w:r>
+      <w:r>
+        <w:rPr>
+          <w:rFonts w:ascii="Consolas" w:hAnsi="Consolas" w:cs="Consolas"/>
+          <w:color w:val="000000"/>
+          <w:sz w:val="19"/>
+          <w:szCs w:val="19"/>
+          <w:highlight w:val="white"/>
+        </w:rPr>
+        <w:t xml:space="preserve"> </w:t>
+      </w:r>
+      <w:r>
+        <w:rPr>
+          <w:rFonts w:ascii="Consolas" w:hAnsi="Consolas" w:cs="Consolas"/>
+          <w:color w:val="FF0000"/>
+          <w:sz w:val="19"/>
+          <w:szCs w:val="19"/>
+          <w:highlight w:val="white"/>
+        </w:rPr>
+        <w:t>@</w:t>
+      </w:r>
+      <w:r>
+        <w:rPr>
+          <w:rFonts w:ascii="Consolas" w:hAnsi="Consolas" w:cs="Consolas"/>
+          <w:color w:val="000000"/>
+          <w:sz w:val="19"/>
+          <w:szCs w:val="19"/>
+          <w:highlight w:val="white"/>
+        </w:rPr>
+        <w:t>1, high(</w:t>
+      </w:r>
+      <w:r>
+        <w:rPr>
+          <w:rFonts w:ascii="Consolas" w:hAnsi="Consolas" w:cs="Consolas"/>
+          <w:color w:val="FF0000"/>
+          <w:sz w:val="19"/>
+          <w:szCs w:val="19"/>
+          <w:highlight w:val="white"/>
+        </w:rPr>
+        <w:t>@</w:t>
+      </w:r>
+      <w:r>
+        <w:rPr>
+          <w:rFonts w:ascii="Consolas" w:hAnsi="Consolas" w:cs="Consolas"/>
+          <w:color w:val="000000"/>
+          <w:sz w:val="19"/>
+          <w:szCs w:val="19"/>
+          <w:highlight w:val="white"/>
+        </w:rPr>
+        <w:t>2)</w:t>
+      </w:r>
+    </w:p>
+    <w:p>
+      <w:pPr>
+        <w:autoSpaceDE w:val="0"/>
+        <w:autoSpaceDN w:val="0"/>
+        <w:adjustRightInd w:val="0"/>
+        <w:rPr>
+          <w:rFonts w:ascii="Consolas" w:hAnsi="Consolas" w:cs="Consolas"/>
+          <w:color w:val="000000"/>
+          <w:sz w:val="19"/>
+          <w:szCs w:val="19"/>
+          <w:highlight w:val="white"/>
+        </w:rPr>
+      </w:pPr>
+      <w:r>
+        <w:rPr>
+          <w:rFonts w:ascii="Consolas" w:hAnsi="Consolas" w:cs="Consolas"/>
+          <w:color w:val="0000FF"/>
+          <w:sz w:val="19"/>
+          <w:szCs w:val="19"/>
+          <w:highlight w:val="white"/>
+        </w:rPr>
+        <w:t>.endm</w:t>
+      </w:r>
+      <w:r>
+        <w:rPr>
+          <w:rFonts w:ascii="Consolas" w:hAnsi="Consolas" w:cs="Consolas"/>
+          <w:color w:val="000000"/>
+          <w:sz w:val="19"/>
+          <w:szCs w:val="19"/>
+          <w:highlight w:val="white"/>
+        </w:rPr>
+        <w:t xml:space="preserve"> </w:t>
+      </w:r>
+    </w:p>
+    <w:p>
+      <w:pPr>
+        <w:autoSpaceDE w:val="0"/>
+        <w:autoSpaceDN w:val="0"/>
+        <w:adjustRightInd w:val="0"/>
+        <w:rPr>
+          <w:rFonts w:ascii="Consolas" w:hAnsi="Consolas" w:cs="Consolas"/>
+          <w:color w:val="000000"/>
+          <w:sz w:val="19"/>
+          <w:szCs w:val="19"/>
+          <w:highlight w:val="white"/>
+        </w:rPr>
+      </w:pPr>
+    </w:p>
+    <w:p>
+      <w:pPr>
+        <w:autoSpaceDE w:val="0"/>
+        <w:autoSpaceDN w:val="0"/>
+        <w:adjustRightInd w:val="0"/>
+        <w:rPr>
+          <w:rFonts w:ascii="Consolas" w:hAnsi="Consolas" w:cs="Consolas"/>
+          <w:color w:val="000000"/>
+          <w:sz w:val="19"/>
+          <w:szCs w:val="19"/>
+          <w:highlight w:val="white"/>
+        </w:rPr>
+      </w:pPr>
+    </w:p>
+    <w:p>
+      <w:pPr>
+        <w:autoSpaceDE w:val="0"/>
+        <w:autoSpaceDN w:val="0"/>
+        <w:adjustRightInd w:val="0"/>
+        <w:rPr>
+          <w:rFonts w:ascii="Consolas" w:hAnsi="Consolas" w:cs="Consolas"/>
+          <w:color w:val="000000"/>
+          <w:sz w:val="19"/>
+          <w:szCs w:val="19"/>
+          <w:highlight w:val="white"/>
+        </w:rPr>
+      </w:pPr>
+      <w:r>
+        <w:rPr>
+          <w:rFonts w:ascii="Consolas" w:hAnsi="Consolas" w:cs="Consolas"/>
+          <w:color w:val="000000"/>
+          <w:sz w:val="19"/>
+          <w:szCs w:val="19"/>
+          <w:highlight w:val="white"/>
+        </w:rPr>
+        <w:t>start:</w:t>
+      </w:r>
+    </w:p>
+    <w:p>
+      <w:pPr>
+        <w:autoSpaceDE w:val="0"/>
+        <w:autoSpaceDN w:val="0"/>
+        <w:adjustRightInd w:val="0"/>
+        <w:rPr>
+          <w:rFonts w:ascii="Consolas" w:hAnsi="Consolas" w:cs="Consolas"/>
+          <w:color w:val="000000"/>
+          <w:sz w:val="19"/>
+          <w:szCs w:val="19"/>
+          <w:highlight w:val="white"/>
+        </w:rPr>
+      </w:pPr>
+      <w:r>
+        <w:rPr>
+          <w:rFonts w:ascii="Consolas" w:hAnsi="Consolas" w:cs="Consolas"/>
+          <w:color w:val="000000"/>
+          <w:sz w:val="19"/>
+          <w:szCs w:val="19"/>
+          <w:highlight w:val="white"/>
+        </w:rPr>
+        <w:tab/>
+      </w:r>
+    </w:p>
+    <w:p>
+      <w:pPr>
+        <w:autoSpaceDE w:val="0"/>
+        <w:autoSpaceDN w:val="0"/>
+        <w:adjustRightInd w:val="0"/>
+        <w:rPr>
+          <w:rFonts w:ascii="Consolas" w:hAnsi="Consolas" w:cs="Consolas"/>
+          <w:color w:val="000000"/>
+          <w:sz w:val="19"/>
+          <w:szCs w:val="19"/>
+          <w:highlight w:val="white"/>
+        </w:rPr>
+      </w:pPr>
+      <w:r>
+        <w:rPr>
+          <w:rFonts w:ascii="Consolas" w:hAnsi="Consolas" w:cs="Consolas"/>
+          <w:color w:val="000000"/>
+          <w:sz w:val="19"/>
+          <w:szCs w:val="19"/>
+          <w:highlight w:val="white"/>
+        </w:rPr>
+        <w:tab/>
+      </w:r>
+      <w:r>
+        <w:rPr>
+          <w:rFonts w:ascii="Consolas" w:hAnsi="Consolas" w:cs="Consolas"/>
+          <w:color w:val="008000"/>
+          <w:sz w:val="19"/>
+          <w:szCs w:val="19"/>
+          <w:highlight w:val="white"/>
+        </w:rPr>
+        <w:t>//make X register point to address 0x0200</w:t>
+      </w:r>
+    </w:p>
+    <w:p>
+      <w:pPr>
+        <w:autoSpaceDE w:val="0"/>
+        <w:autoSpaceDN w:val="0"/>
+        <w:adjustRightInd w:val="0"/>
+        <w:rPr>
+          <w:rFonts w:ascii="Consolas" w:hAnsi="Consolas" w:cs="Consolas"/>
+          <w:color w:val="000000"/>
+          <w:sz w:val="19"/>
+          <w:szCs w:val="19"/>
+          <w:highlight w:val="white"/>
+        </w:rPr>
+      </w:pPr>
+      <w:r>
+        <w:rPr>
+          <w:rFonts w:ascii="Consolas" w:hAnsi="Consolas" w:cs="Consolas"/>
+          <w:color w:val="000000"/>
+          <w:sz w:val="19"/>
+          <w:szCs w:val="19"/>
+          <w:highlight w:val="white"/>
+        </w:rPr>
+        <w:tab/>
+        <w:t xml:space="preserve">load_p r26, r27, </w:t>
+      </w:r>
+      <w:r>
+        <w:rPr>
+          <w:rFonts w:ascii="Consolas" w:hAnsi="Consolas" w:cs="Consolas"/>
+          <w:color w:val="FF0000"/>
+          <w:sz w:val="19"/>
+          <w:szCs w:val="19"/>
+          <w:highlight w:val="white"/>
+        </w:rPr>
+        <w:t>$</w:t>
+      </w:r>
+      <w:r>
+        <w:rPr>
+          <w:rFonts w:ascii="Consolas" w:hAnsi="Consolas" w:cs="Consolas"/>
+          <w:color w:val="000000"/>
+          <w:sz w:val="19"/>
+          <w:szCs w:val="19"/>
+          <w:highlight w:val="white"/>
+        </w:rPr>
+        <w:t>0200</w:t>
+      </w:r>
+    </w:p>
+    <w:p>
+      <w:pPr>
+        <w:autoSpaceDE w:val="0"/>
+        <w:autoSpaceDN w:val="0"/>
+        <w:adjustRightInd w:val="0"/>
+        <w:rPr>
+          <w:rFonts w:ascii="Consolas" w:hAnsi="Consolas" w:cs="Consolas"/>
+          <w:color w:val="000000"/>
+          <w:sz w:val="19"/>
+          <w:szCs w:val="19"/>
+          <w:highlight w:val="white"/>
+        </w:rPr>
+      </w:pPr>
+    </w:p>
+    <w:p>
+      <w:pPr>
+        <w:autoSpaceDE w:val="0"/>
+        <w:autoSpaceDN w:val="0"/>
+        <w:adjustRightInd w:val="0"/>
+        <w:rPr>
+          <w:rFonts w:ascii="Consolas" w:hAnsi="Consolas" w:cs="Consolas"/>
+          <w:color w:val="000000"/>
+          <w:sz w:val="19"/>
+          <w:szCs w:val="19"/>
+          <w:highlight w:val="white"/>
+        </w:rPr>
+      </w:pPr>
+      <w:r>
+        <w:rPr>
+          <w:rFonts w:ascii="Consolas" w:hAnsi="Consolas" w:cs="Consolas"/>
+          <w:color w:val="000000"/>
+          <w:sz w:val="19"/>
+          <w:szCs w:val="19"/>
+          <w:highlight w:val="white"/>
+        </w:rPr>
+        <w:tab/>
+      </w:r>
+      <w:r>
+        <w:rPr>
+          <w:rFonts w:ascii="Consolas" w:hAnsi="Consolas" w:cs="Consolas"/>
+          <w:color w:val="008000"/>
+          <w:sz w:val="19"/>
+          <w:szCs w:val="19"/>
+          <w:highlight w:val="white"/>
+        </w:rPr>
+        <w:t>// use r23 and r24 as counter and counter limit, counter starts with 11 ends with 109</w:t>
+      </w:r>
+    </w:p>
+    <w:p>
+      <w:pPr>
+        <w:autoSpaceDE w:val="0"/>
+        <w:autoSpaceDN w:val="0"/>
+        <w:adjustRightInd w:val="0"/>
+        <w:rPr>
+          <w:rFonts w:ascii="Consolas" w:hAnsi="Consolas" w:cs="Consolas"/>
+          <w:color w:val="000000"/>
+          <w:sz w:val="19"/>
+          <w:szCs w:val="19"/>
+          <w:highlight w:val="white"/>
+        </w:rPr>
+      </w:pPr>
+      <w:r>
+        <w:rPr>
+          <w:rFonts w:ascii="Consolas" w:hAnsi="Consolas" w:cs="Consolas"/>
+          <w:color w:val="000000"/>
+          <w:sz w:val="19"/>
+          <w:szCs w:val="19"/>
+          <w:highlight w:val="white"/>
+        </w:rPr>
+        <w:tab/>
+      </w:r>
+      <w:r>
+        <w:rPr>
+          <w:rFonts w:ascii="Consolas" w:hAnsi="Consolas" w:cs="Consolas"/>
+          <w:color w:val="0000FF"/>
+          <w:sz w:val="19"/>
+          <w:szCs w:val="19"/>
+          <w:highlight w:val="white"/>
+        </w:rPr>
+        <w:t>cbr</w:t>
+      </w:r>
+      <w:r>
+        <w:rPr>
+          <w:rFonts w:ascii="Consolas" w:hAnsi="Consolas" w:cs="Consolas"/>
+          <w:color w:val="000000"/>
+          <w:sz w:val="19"/>
+          <w:szCs w:val="19"/>
+          <w:highlight w:val="white"/>
+        </w:rPr>
+        <w:t xml:space="preserve"> r24, </w:t>
+      </w:r>
+      <w:r>
+        <w:rPr>
+          <w:rFonts w:ascii="Consolas" w:hAnsi="Consolas" w:cs="Consolas"/>
+          <w:color w:val="FF0000"/>
+          <w:sz w:val="19"/>
+          <w:szCs w:val="19"/>
+          <w:highlight w:val="white"/>
+        </w:rPr>
+        <w:t>$</w:t>
+      </w:r>
+      <w:r>
+        <w:rPr>
+          <w:rFonts w:ascii="Consolas" w:hAnsi="Consolas" w:cs="Consolas"/>
+          <w:color w:val="000000"/>
+          <w:sz w:val="19"/>
+          <w:szCs w:val="19"/>
+          <w:highlight w:val="white"/>
+        </w:rPr>
+        <w:t>FF</w:t>
+      </w:r>
+    </w:p>
+    <w:p>
+      <w:pPr>
+        <w:autoSpaceDE w:val="0"/>
+        <w:autoSpaceDN w:val="0"/>
+        <w:adjustRightInd w:val="0"/>
+        <w:rPr>
+          <w:rFonts w:ascii="Consolas" w:hAnsi="Consolas" w:cs="Consolas"/>
+          <w:color w:val="000000"/>
+          <w:sz w:val="19"/>
+          <w:szCs w:val="19"/>
+          <w:highlight w:val="white"/>
+        </w:rPr>
+      </w:pPr>
+      <w:r>
+        <w:rPr>
+          <w:rFonts w:ascii="Consolas" w:hAnsi="Consolas" w:cs="Consolas"/>
+          <w:color w:val="000000"/>
+          <w:sz w:val="19"/>
+          <w:szCs w:val="19"/>
+          <w:highlight w:val="white"/>
+        </w:rPr>
+        <w:tab/>
+      </w:r>
+      <w:r>
+        <w:rPr>
+          <w:rFonts w:ascii="Consolas" w:hAnsi="Consolas" w:cs="Consolas"/>
+          <w:color w:val="0000FF"/>
+          <w:sz w:val="19"/>
+          <w:szCs w:val="19"/>
+          <w:highlight w:val="white"/>
+        </w:rPr>
+        <w:t>sbr</w:t>
+      </w:r>
+      <w:r>
+        <w:rPr>
+          <w:rFonts w:ascii="Consolas" w:hAnsi="Consolas" w:cs="Consolas"/>
+          <w:color w:val="000000"/>
+          <w:sz w:val="19"/>
+          <w:szCs w:val="19"/>
+          <w:highlight w:val="white"/>
+        </w:rPr>
+        <w:t xml:space="preserve"> r24, 11</w:t>
+      </w:r>
+    </w:p>
+    <w:p>
+      <w:pPr>
+        <w:autoSpaceDE w:val="0"/>
+        <w:autoSpaceDN w:val="0"/>
+        <w:adjustRightInd w:val="0"/>
+        <w:rPr>
+          <w:rFonts w:ascii="Consolas" w:hAnsi="Consolas" w:cs="Consolas"/>
+          <w:color w:val="000000"/>
+          <w:sz w:val="19"/>
+          <w:szCs w:val="19"/>
+          <w:highlight w:val="white"/>
+        </w:rPr>
+      </w:pPr>
+      <w:r>
+        <w:rPr>
+          <w:rFonts w:ascii="Consolas" w:hAnsi="Consolas" w:cs="Consolas"/>
+          <w:color w:val="000000"/>
+          <w:sz w:val="19"/>
+          <w:szCs w:val="19"/>
+          <w:highlight w:val="white"/>
+        </w:rPr>
+        <w:tab/>
+      </w:r>
+      <w:r>
+        <w:rPr>
+          <w:rFonts w:ascii="Consolas" w:hAnsi="Consolas" w:cs="Consolas"/>
+          <w:color w:val="0000FF"/>
+          <w:sz w:val="19"/>
+          <w:szCs w:val="19"/>
+          <w:highlight w:val="white"/>
+        </w:rPr>
+        <w:t>cbr</w:t>
+      </w:r>
+      <w:r>
+        <w:rPr>
+          <w:rFonts w:ascii="Consolas" w:hAnsi="Consolas" w:cs="Consolas"/>
+          <w:color w:val="000000"/>
+          <w:sz w:val="19"/>
+          <w:szCs w:val="19"/>
+          <w:highlight w:val="white"/>
+        </w:rPr>
+        <w:t xml:space="preserve"> r23, </w:t>
+      </w:r>
+      <w:r>
+        <w:rPr>
+          <w:rFonts w:ascii="Consolas" w:hAnsi="Consolas" w:cs="Consolas"/>
+          <w:color w:val="FF0000"/>
+          <w:sz w:val="19"/>
+          <w:szCs w:val="19"/>
+          <w:highlight w:val="white"/>
+        </w:rPr>
+        <w:t>$</w:t>
+      </w:r>
+      <w:r>
+        <w:rPr>
+          <w:rFonts w:ascii="Consolas" w:hAnsi="Consolas" w:cs="Consolas"/>
+          <w:color w:val="000000"/>
+          <w:sz w:val="19"/>
+          <w:szCs w:val="19"/>
+          <w:highlight w:val="white"/>
+        </w:rPr>
+        <w:t>FF</w:t>
+      </w:r>
+    </w:p>
+    <w:p>
+      <w:pPr>
+        <w:autoSpaceDE w:val="0"/>
+        <w:autoSpaceDN w:val="0"/>
+        <w:adjustRightInd w:val="0"/>
+        <w:rPr>
+          <w:rFonts w:ascii="Consolas" w:hAnsi="Consolas" w:cs="Consolas"/>
+          <w:color w:val="000000"/>
+          <w:sz w:val="19"/>
+          <w:szCs w:val="19"/>
+          <w:highlight w:val="white"/>
+        </w:rPr>
+      </w:pPr>
+      <w:r>
+        <w:rPr>
+          <w:rFonts w:ascii="Consolas" w:hAnsi="Consolas" w:cs="Consolas"/>
+          <w:color w:val="000000"/>
+          <w:sz w:val="19"/>
+          <w:szCs w:val="19"/>
+          <w:highlight w:val="white"/>
+        </w:rPr>
+        <w:tab/>
+      </w:r>
+      <w:r>
+        <w:rPr>
+          <w:rFonts w:ascii="Consolas" w:hAnsi="Consolas" w:cs="Consolas"/>
+          <w:color w:val="0000FF"/>
+          <w:sz w:val="19"/>
+          <w:szCs w:val="19"/>
+          <w:highlight w:val="white"/>
+        </w:rPr>
+        <w:t>sbr</w:t>
+      </w:r>
+      <w:r>
+        <w:rPr>
+          <w:rFonts w:ascii="Consolas" w:hAnsi="Consolas" w:cs="Consolas"/>
+          <w:color w:val="000000"/>
+          <w:sz w:val="19"/>
+          <w:szCs w:val="19"/>
+          <w:highlight w:val="white"/>
+        </w:rPr>
+        <w:t xml:space="preserve"> r23, 110</w:t>
+      </w:r>
+    </w:p>
+    <w:p>
+      <w:pPr>
+        <w:autoSpaceDE w:val="0"/>
+        <w:autoSpaceDN w:val="0"/>
+        <w:adjustRightInd w:val="0"/>
+        <w:rPr>
+          <w:rFonts w:ascii="Consolas" w:hAnsi="Consolas" w:cs="Consolas"/>
+          <w:color w:val="000000"/>
+          <w:sz w:val="19"/>
+          <w:szCs w:val="19"/>
+          <w:highlight w:val="white"/>
+        </w:rPr>
+      </w:pPr>
+    </w:p>
+    <w:p>
+      <w:pPr>
+        <w:autoSpaceDE w:val="0"/>
+        <w:autoSpaceDN w:val="0"/>
+        <w:adjustRightInd w:val="0"/>
+        <w:rPr>
+          <w:rFonts w:ascii="Consolas" w:hAnsi="Consolas" w:cs="Consolas"/>
+          <w:color w:val="000000"/>
+          <w:sz w:val="19"/>
+          <w:szCs w:val="19"/>
+          <w:highlight w:val="white"/>
+        </w:rPr>
+      </w:pPr>
+      <w:r>
+        <w:rPr>
+          <w:rFonts w:ascii="Consolas" w:hAnsi="Consolas" w:cs="Consolas"/>
+          <w:color w:val="000000"/>
+          <w:sz w:val="19"/>
+          <w:szCs w:val="19"/>
+          <w:highlight w:val="white"/>
+        </w:rPr>
+        <w:tab/>
+      </w:r>
+      <w:r>
+        <w:rPr>
+          <w:rFonts w:ascii="Consolas" w:hAnsi="Consolas" w:cs="Consolas"/>
+          <w:color w:val="008000"/>
+          <w:sz w:val="19"/>
+          <w:szCs w:val="19"/>
+          <w:highlight w:val="white"/>
+        </w:rPr>
+        <w:t>// loop for populating addresses starting from address 0x0200</w:t>
+      </w:r>
+    </w:p>
+    <w:p>
+      <w:pPr>
+        <w:autoSpaceDE w:val="0"/>
+        <w:autoSpaceDN w:val="0"/>
+        <w:adjustRightInd w:val="0"/>
+        <w:rPr>
+          <w:rFonts w:ascii="Consolas" w:hAnsi="Consolas" w:cs="Consolas"/>
+          <w:color w:val="000000"/>
+          <w:sz w:val="19"/>
+          <w:szCs w:val="19"/>
+          <w:highlight w:val="white"/>
+        </w:rPr>
+      </w:pPr>
+      <w:r>
+        <w:rPr>
+          <w:rFonts w:ascii="Consolas" w:hAnsi="Consolas" w:cs="Consolas"/>
+          <w:color w:val="000000"/>
+          <w:sz w:val="19"/>
+          <w:szCs w:val="19"/>
+          <w:highlight w:val="white"/>
+        </w:rPr>
+        <w:tab/>
+        <w:t>populate:</w:t>
+      </w:r>
+    </w:p>
+    <w:p>
+      <w:pPr>
+        <w:autoSpaceDE w:val="0"/>
+        <w:autoSpaceDN w:val="0"/>
+        <w:adjustRightInd w:val="0"/>
+        <w:rPr>
+          <w:rFonts w:ascii="Consolas" w:hAnsi="Consolas" w:cs="Consolas"/>
+          <w:color w:val="000000"/>
+          <w:sz w:val="19"/>
+          <w:szCs w:val="19"/>
+          <w:highlight w:val="white"/>
+        </w:rPr>
+      </w:pPr>
+      <w:r>
+        <w:rPr>
+          <w:rFonts w:ascii="Consolas" w:hAnsi="Consolas" w:cs="Consolas"/>
+          <w:color w:val="000000"/>
+          <w:sz w:val="19"/>
+          <w:szCs w:val="19"/>
+          <w:highlight w:val="white"/>
+        </w:rPr>
+        <w:tab/>
+      </w:r>
+      <w:r>
+        <w:rPr>
+          <w:rFonts w:ascii="Consolas" w:hAnsi="Consolas" w:cs="Consolas"/>
+          <w:color w:val="000000"/>
+          <w:sz w:val="19"/>
+          <w:szCs w:val="19"/>
+          <w:highlight w:val="white"/>
+        </w:rPr>
+        <w:tab/>
+      </w:r>
+      <w:r>
+        <w:rPr>
+          <w:rFonts w:ascii="Consolas" w:hAnsi="Consolas" w:cs="Consolas"/>
+          <w:color w:val="0000FF"/>
+          <w:sz w:val="19"/>
+          <w:szCs w:val="19"/>
+          <w:highlight w:val="white"/>
+        </w:rPr>
+        <w:t>st</w:t>
+      </w:r>
+      <w:r>
+        <w:rPr>
+          <w:rFonts w:ascii="Consolas" w:hAnsi="Consolas" w:cs="Consolas"/>
+          <w:color w:val="000000"/>
+          <w:sz w:val="19"/>
+          <w:szCs w:val="19"/>
+          <w:highlight w:val="white"/>
+        </w:rPr>
+        <w:t xml:space="preserve"> x+, r24    </w:t>
+      </w:r>
+      <w:r>
+        <w:rPr>
+          <w:rFonts w:ascii="Consolas" w:hAnsi="Consolas" w:cs="Consolas"/>
+          <w:color w:val="008000"/>
+          <w:sz w:val="19"/>
+          <w:szCs w:val="19"/>
+          <w:highlight w:val="white"/>
+        </w:rPr>
+        <w:t>// load counter into adress pointed by pointer and increment pointer</w:t>
+      </w:r>
+    </w:p>
+    <w:p>
+      <w:pPr>
+        <w:autoSpaceDE w:val="0"/>
+        <w:autoSpaceDN w:val="0"/>
+        <w:adjustRightInd w:val="0"/>
+        <w:rPr>
+          <w:rFonts w:ascii="Consolas" w:hAnsi="Consolas" w:cs="Consolas"/>
+          <w:color w:val="000000"/>
+          <w:sz w:val="19"/>
+          <w:szCs w:val="19"/>
+          <w:highlight w:val="white"/>
+        </w:rPr>
+      </w:pPr>
+      <w:r>
+        <w:rPr>
+          <w:rFonts w:ascii="Consolas" w:hAnsi="Consolas" w:cs="Consolas"/>
+          <w:color w:val="000000"/>
+          <w:sz w:val="19"/>
+          <w:szCs w:val="19"/>
+          <w:highlight w:val="white"/>
+        </w:rPr>
+        <w:tab/>
+      </w:r>
+      <w:r>
+        <w:rPr>
+          <w:rFonts w:ascii="Consolas" w:hAnsi="Consolas" w:cs="Consolas"/>
+          <w:color w:val="000000"/>
+          <w:sz w:val="19"/>
+          <w:szCs w:val="19"/>
+          <w:highlight w:val="white"/>
+        </w:rPr>
+        <w:tab/>
+      </w:r>
+      <w:r>
+        <w:rPr>
+          <w:rFonts w:ascii="Consolas" w:hAnsi="Consolas" w:cs="Consolas"/>
+          <w:color w:val="0000FF"/>
+          <w:sz w:val="19"/>
+          <w:szCs w:val="19"/>
+          <w:highlight w:val="white"/>
+        </w:rPr>
+        <w:t>inc</w:t>
+      </w:r>
+      <w:r>
+        <w:rPr>
+          <w:rFonts w:ascii="Consolas" w:hAnsi="Consolas" w:cs="Consolas"/>
+          <w:color w:val="000000"/>
+          <w:sz w:val="19"/>
+          <w:szCs w:val="19"/>
+          <w:highlight w:val="white"/>
+        </w:rPr>
+        <w:t xml:space="preserve"> r24       </w:t>
+      </w:r>
+      <w:r>
+        <w:rPr>
+          <w:rFonts w:ascii="Consolas" w:hAnsi="Consolas" w:cs="Consolas"/>
+          <w:color w:val="008000"/>
+          <w:sz w:val="19"/>
+          <w:szCs w:val="19"/>
+          <w:highlight w:val="white"/>
+        </w:rPr>
+        <w:t>// increment counter</w:t>
+      </w:r>
+    </w:p>
+    <w:p>
+      <w:pPr>
+        <w:autoSpaceDE w:val="0"/>
+        <w:autoSpaceDN w:val="0"/>
+        <w:adjustRightInd w:val="0"/>
+        <w:rPr>
+          <w:rFonts w:ascii="Consolas" w:hAnsi="Consolas" w:cs="Consolas"/>
+          <w:color w:val="000000"/>
+          <w:sz w:val="19"/>
+          <w:szCs w:val="19"/>
+          <w:highlight w:val="white"/>
+        </w:rPr>
+      </w:pPr>
+      <w:r>
+        <w:rPr>
+          <w:rFonts w:ascii="Consolas" w:hAnsi="Consolas" w:cs="Consolas"/>
+          <w:color w:val="000000"/>
+          <w:sz w:val="19"/>
+          <w:szCs w:val="19"/>
+          <w:highlight w:val="white"/>
+        </w:rPr>
+        <w:tab/>
+      </w:r>
+      <w:r>
+        <w:rPr>
+          <w:rFonts w:ascii="Consolas" w:hAnsi="Consolas" w:cs="Consolas"/>
+          <w:color w:val="000000"/>
+          <w:sz w:val="19"/>
+          <w:szCs w:val="19"/>
+          <w:highlight w:val="white"/>
+        </w:rPr>
+        <w:tab/>
+      </w:r>
+      <w:r>
+        <w:rPr>
+          <w:rFonts w:ascii="Consolas" w:hAnsi="Consolas" w:cs="Consolas"/>
+          <w:color w:val="0000FF"/>
+          <w:sz w:val="19"/>
+          <w:szCs w:val="19"/>
+          <w:highlight w:val="white"/>
+        </w:rPr>
+        <w:t>cpse</w:t>
+      </w:r>
+      <w:r>
+        <w:rPr>
+          <w:rFonts w:ascii="Consolas" w:hAnsi="Consolas" w:cs="Consolas"/>
+          <w:color w:val="000000"/>
+          <w:sz w:val="19"/>
+          <w:szCs w:val="19"/>
+          <w:highlight w:val="white"/>
+        </w:rPr>
+        <w:t xml:space="preserve"> r24, r23 </w:t>
+      </w:r>
+      <w:r>
+        <w:rPr>
+          <w:rFonts w:ascii="Consolas" w:hAnsi="Consolas" w:cs="Consolas"/>
+          <w:color w:val="008000"/>
+          <w:sz w:val="19"/>
+          <w:szCs w:val="19"/>
+          <w:highlight w:val="white"/>
+        </w:rPr>
+        <w:t xml:space="preserve">// if counter and counter limit are equal, skip next instruction </w:t>
+      </w:r>
+    </w:p>
+    <w:p>
+      <w:pPr>
+        <w:autoSpaceDE w:val="0"/>
+        <w:autoSpaceDN w:val="0"/>
+        <w:adjustRightInd w:val="0"/>
+        <w:rPr>
+          <w:rFonts w:ascii="Consolas" w:hAnsi="Consolas" w:cs="Consolas"/>
+          <w:color w:val="000000"/>
+          <w:sz w:val="19"/>
+          <w:szCs w:val="19"/>
+          <w:highlight w:val="white"/>
+        </w:rPr>
+      </w:pPr>
+      <w:r>
+        <w:rPr>
+          <w:rFonts w:ascii="Consolas" w:hAnsi="Consolas" w:cs="Consolas"/>
+          <w:color w:val="000000"/>
+          <w:sz w:val="19"/>
+          <w:szCs w:val="19"/>
+          <w:highlight w:val="white"/>
+        </w:rPr>
+        <w:tab/>
+      </w:r>
+      <w:r>
+        <w:rPr>
+          <w:rFonts w:ascii="Consolas" w:hAnsi="Consolas" w:cs="Consolas"/>
+          <w:color w:val="000000"/>
+          <w:sz w:val="19"/>
+          <w:szCs w:val="19"/>
+          <w:highlight w:val="white"/>
+        </w:rPr>
+        <w:tab/>
+      </w:r>
+      <w:r>
+        <w:rPr>
+          <w:rFonts w:ascii="Consolas" w:hAnsi="Consolas" w:cs="Consolas"/>
+          <w:color w:val="0000FF"/>
+          <w:sz w:val="19"/>
+          <w:szCs w:val="19"/>
+          <w:highlight w:val="white"/>
+        </w:rPr>
+        <w:t>rjmp</w:t>
+      </w:r>
+      <w:r>
+        <w:rPr>
+          <w:rFonts w:ascii="Consolas" w:hAnsi="Consolas" w:cs="Consolas"/>
+          <w:color w:val="000000"/>
+          <w:sz w:val="19"/>
+          <w:szCs w:val="19"/>
+          <w:highlight w:val="white"/>
+        </w:rPr>
+        <w:t xml:space="preserve"> populate </w:t>
+      </w:r>
+      <w:r>
+        <w:rPr>
+          <w:rFonts w:ascii="Consolas" w:hAnsi="Consolas" w:cs="Consolas"/>
+          <w:color w:val="008000"/>
+          <w:sz w:val="19"/>
+          <w:szCs w:val="19"/>
+          <w:highlight w:val="white"/>
+        </w:rPr>
+        <w:t xml:space="preserve">// </w:t>
+      </w:r>
+    </w:p>
+    <w:p>
+      <w:pPr>
+        <w:autoSpaceDE w:val="0"/>
+        <w:autoSpaceDN w:val="0"/>
+        <w:adjustRightInd w:val="0"/>
+        <w:rPr>
+          <w:rFonts w:ascii="Consolas" w:hAnsi="Consolas" w:cs="Consolas"/>
+          <w:color w:val="000000"/>
+          <w:sz w:val="19"/>
+          <w:szCs w:val="19"/>
+          <w:highlight w:val="white"/>
+        </w:rPr>
+      </w:pPr>
+    </w:p>
+    <w:p>
+      <w:pPr>
+        <w:autoSpaceDE w:val="0"/>
+        <w:autoSpaceDN w:val="0"/>
+        <w:adjustRightInd w:val="0"/>
+        <w:rPr>
+          <w:rFonts w:ascii="Consolas" w:hAnsi="Consolas" w:cs="Consolas"/>
+          <w:color w:val="000000"/>
+          <w:sz w:val="19"/>
+          <w:szCs w:val="19"/>
+          <w:highlight w:val="white"/>
+        </w:rPr>
+      </w:pPr>
+      <w:r>
+        <w:rPr>
+          <w:rFonts w:ascii="Consolas" w:hAnsi="Consolas" w:cs="Consolas"/>
+          <w:color w:val="000000"/>
+          <w:sz w:val="19"/>
+          <w:szCs w:val="19"/>
+          <w:highlight w:val="white"/>
+        </w:rPr>
+        <w:tab/>
+      </w:r>
+    </w:p>
+    <w:p>
+      <w:pPr>
+        <w:autoSpaceDE w:val="0"/>
+        <w:autoSpaceDN w:val="0"/>
+        <w:adjustRightInd w:val="0"/>
+        <w:rPr>
+          <w:rFonts w:ascii="Consolas" w:hAnsi="Consolas" w:cs="Consolas"/>
+          <w:color w:val="000000"/>
+          <w:sz w:val="19"/>
+          <w:szCs w:val="19"/>
+          <w:highlight w:val="white"/>
+        </w:rPr>
+      </w:pPr>
+      <w:r>
+        <w:rPr>
+          <w:rFonts w:ascii="Consolas" w:hAnsi="Consolas" w:cs="Consolas"/>
+          <w:color w:val="000000"/>
+          <w:sz w:val="19"/>
+          <w:szCs w:val="19"/>
+          <w:highlight w:val="white"/>
+        </w:rPr>
+        <w:tab/>
+      </w:r>
+      <w:r>
+        <w:rPr>
+          <w:rFonts w:ascii="Consolas" w:hAnsi="Consolas" w:cs="Consolas"/>
+          <w:color w:val="008000"/>
+          <w:sz w:val="19"/>
+          <w:szCs w:val="19"/>
+          <w:highlight w:val="white"/>
+        </w:rPr>
+        <w:t>// load pointer</w:t>
+      </w:r>
+    </w:p>
+    <w:p>
+      <w:pPr>
+        <w:autoSpaceDE w:val="0"/>
+        <w:autoSpaceDN w:val="0"/>
+        <w:adjustRightInd w:val="0"/>
+        <w:rPr>
+          <w:rFonts w:ascii="Consolas" w:hAnsi="Consolas" w:cs="Consolas"/>
+          <w:color w:val="000000"/>
+          <w:sz w:val="19"/>
+          <w:szCs w:val="19"/>
+          <w:highlight w:val="white"/>
+        </w:rPr>
+      </w:pPr>
+      <w:r>
+        <w:rPr>
+          <w:rFonts w:ascii="Consolas" w:hAnsi="Consolas" w:cs="Consolas"/>
+          <w:color w:val="000000"/>
+          <w:sz w:val="19"/>
+          <w:szCs w:val="19"/>
+          <w:highlight w:val="white"/>
+        </w:rPr>
+        <w:lastRenderedPageBreak/>
+        <w:tab/>
+        <w:t xml:space="preserve">load_p r26, r27, </w:t>
+      </w:r>
+      <w:r>
+        <w:rPr>
+          <w:rFonts w:ascii="Consolas" w:hAnsi="Consolas" w:cs="Consolas"/>
+          <w:color w:val="FF0000"/>
+          <w:sz w:val="19"/>
+          <w:szCs w:val="19"/>
+          <w:highlight w:val="white"/>
+        </w:rPr>
+        <w:t>$</w:t>
+      </w:r>
+      <w:r>
+        <w:rPr>
+          <w:rFonts w:ascii="Consolas" w:hAnsi="Consolas" w:cs="Consolas"/>
+          <w:color w:val="000000"/>
+          <w:sz w:val="19"/>
+          <w:szCs w:val="19"/>
+          <w:highlight w:val="white"/>
+        </w:rPr>
+        <w:t>0200</w:t>
+      </w:r>
+    </w:p>
+    <w:p>
+      <w:pPr>
+        <w:autoSpaceDE w:val="0"/>
+        <w:autoSpaceDN w:val="0"/>
+        <w:adjustRightInd w:val="0"/>
+        <w:rPr>
+          <w:rFonts w:ascii="Consolas" w:hAnsi="Consolas" w:cs="Consolas"/>
+          <w:color w:val="000000"/>
+          <w:sz w:val="19"/>
+          <w:szCs w:val="19"/>
+          <w:highlight w:val="white"/>
+        </w:rPr>
+      </w:pPr>
+      <w:r>
+        <w:rPr>
+          <w:rFonts w:ascii="Consolas" w:hAnsi="Consolas" w:cs="Consolas"/>
+          <w:color w:val="000000"/>
+          <w:sz w:val="19"/>
+          <w:szCs w:val="19"/>
+          <w:highlight w:val="white"/>
+        </w:rPr>
+        <w:tab/>
+        <w:t xml:space="preserve">load_p r30, r31, </w:t>
+      </w:r>
+      <w:r>
+        <w:rPr>
+          <w:rFonts w:ascii="Consolas" w:hAnsi="Consolas" w:cs="Consolas"/>
+          <w:color w:val="FF0000"/>
+          <w:sz w:val="19"/>
+          <w:szCs w:val="19"/>
+          <w:highlight w:val="white"/>
+        </w:rPr>
+        <w:t>$</w:t>
+      </w:r>
+      <w:r>
+        <w:rPr>
+          <w:rFonts w:ascii="Consolas" w:hAnsi="Consolas" w:cs="Consolas"/>
+          <w:color w:val="000000"/>
+          <w:sz w:val="19"/>
+          <w:szCs w:val="19"/>
+          <w:highlight w:val="white"/>
+        </w:rPr>
+        <w:t>0600</w:t>
+      </w:r>
+    </w:p>
+    <w:p>
+      <w:pPr>
+        <w:autoSpaceDE w:val="0"/>
+        <w:autoSpaceDN w:val="0"/>
+        <w:adjustRightInd w:val="0"/>
+        <w:rPr>
+          <w:rFonts w:ascii="Consolas" w:hAnsi="Consolas" w:cs="Consolas"/>
+          <w:color w:val="000000"/>
+          <w:sz w:val="19"/>
+          <w:szCs w:val="19"/>
+          <w:highlight w:val="white"/>
+        </w:rPr>
+      </w:pPr>
+      <w:r>
+        <w:rPr>
+          <w:rFonts w:ascii="Consolas" w:hAnsi="Consolas" w:cs="Consolas"/>
+          <w:color w:val="000000"/>
+          <w:sz w:val="19"/>
+          <w:szCs w:val="19"/>
+          <w:highlight w:val="white"/>
+        </w:rPr>
+        <w:tab/>
+        <w:t xml:space="preserve">load_p r28, r29, </w:t>
+      </w:r>
+      <w:r>
+        <w:rPr>
+          <w:rFonts w:ascii="Consolas" w:hAnsi="Consolas" w:cs="Consolas"/>
+          <w:color w:val="FF0000"/>
+          <w:sz w:val="19"/>
+          <w:szCs w:val="19"/>
+          <w:highlight w:val="white"/>
+        </w:rPr>
+        <w:t>$</w:t>
+      </w:r>
+      <w:r>
+        <w:rPr>
+          <w:rFonts w:ascii="Consolas" w:hAnsi="Consolas" w:cs="Consolas"/>
+          <w:color w:val="000000"/>
+          <w:sz w:val="19"/>
+          <w:szCs w:val="19"/>
+          <w:highlight w:val="white"/>
+        </w:rPr>
+        <w:t>0400</w:t>
+      </w:r>
+    </w:p>
+    <w:p>
+      <w:pPr>
+        <w:autoSpaceDE w:val="0"/>
+        <w:autoSpaceDN w:val="0"/>
+        <w:adjustRightInd w:val="0"/>
+        <w:rPr>
+          <w:rFonts w:ascii="Consolas" w:hAnsi="Consolas" w:cs="Consolas"/>
+          <w:color w:val="000000"/>
+          <w:sz w:val="19"/>
+          <w:szCs w:val="19"/>
+          <w:highlight w:val="white"/>
+        </w:rPr>
+      </w:pPr>
+    </w:p>
+    <w:p>
+      <w:pPr>
+        <w:autoSpaceDE w:val="0"/>
+        <w:autoSpaceDN w:val="0"/>
+        <w:adjustRightInd w:val="0"/>
+        <w:rPr>
+          <w:rFonts w:ascii="Consolas" w:hAnsi="Consolas" w:cs="Consolas"/>
+          <w:color w:val="000000"/>
+          <w:sz w:val="19"/>
+          <w:szCs w:val="19"/>
+          <w:highlight w:val="white"/>
+        </w:rPr>
+      </w:pPr>
+      <w:r>
+        <w:rPr>
+          <w:rFonts w:ascii="Consolas" w:hAnsi="Consolas" w:cs="Consolas"/>
+          <w:color w:val="000000"/>
+          <w:sz w:val="19"/>
+          <w:szCs w:val="19"/>
+          <w:highlight w:val="white"/>
+        </w:rPr>
+        <w:tab/>
+      </w:r>
+      <w:r>
+        <w:rPr>
+          <w:rFonts w:ascii="Consolas" w:hAnsi="Consolas" w:cs="Consolas"/>
+          <w:color w:val="008000"/>
+          <w:sz w:val="19"/>
+          <w:szCs w:val="19"/>
+          <w:highlight w:val="white"/>
+        </w:rPr>
+        <w:t>// reset counter</w:t>
+      </w:r>
+    </w:p>
+    <w:p>
+      <w:pPr>
+        <w:autoSpaceDE w:val="0"/>
+        <w:autoSpaceDN w:val="0"/>
+        <w:adjustRightInd w:val="0"/>
+        <w:rPr>
+          <w:rFonts w:ascii="Consolas" w:hAnsi="Consolas" w:cs="Consolas"/>
+          <w:color w:val="000000"/>
+          <w:sz w:val="19"/>
+          <w:szCs w:val="19"/>
+          <w:highlight w:val="white"/>
+        </w:rPr>
+      </w:pPr>
+      <w:r>
+        <w:rPr>
+          <w:rFonts w:ascii="Consolas" w:hAnsi="Consolas" w:cs="Consolas"/>
+          <w:color w:val="000000"/>
+          <w:sz w:val="19"/>
+          <w:szCs w:val="19"/>
+          <w:highlight w:val="white"/>
+        </w:rPr>
+        <w:tab/>
+      </w:r>
+      <w:r>
+        <w:rPr>
+          <w:rFonts w:ascii="Consolas" w:hAnsi="Consolas" w:cs="Consolas"/>
+          <w:color w:val="000000"/>
+          <w:sz w:val="19"/>
+          <w:szCs w:val="19"/>
+          <w:highlight w:val="white"/>
+        </w:rPr>
+        <w:tab/>
+      </w:r>
+      <w:r>
+        <w:rPr>
+          <w:rFonts w:ascii="Consolas" w:hAnsi="Consolas" w:cs="Consolas"/>
+          <w:color w:val="0000FF"/>
+          <w:sz w:val="19"/>
+          <w:szCs w:val="19"/>
+          <w:highlight w:val="white"/>
+        </w:rPr>
+        <w:t>cbr</w:t>
+      </w:r>
+      <w:r>
+        <w:rPr>
+          <w:rFonts w:ascii="Consolas" w:hAnsi="Consolas" w:cs="Consolas"/>
+          <w:color w:val="000000"/>
+          <w:sz w:val="19"/>
+          <w:szCs w:val="19"/>
+          <w:highlight w:val="white"/>
+        </w:rPr>
+        <w:t xml:space="preserve"> r24, </w:t>
+      </w:r>
+      <w:r>
+        <w:rPr>
+          <w:rFonts w:ascii="Consolas" w:hAnsi="Consolas" w:cs="Consolas"/>
+          <w:color w:val="FF0000"/>
+          <w:sz w:val="19"/>
+          <w:szCs w:val="19"/>
+          <w:highlight w:val="white"/>
+        </w:rPr>
+        <w:t>$</w:t>
+      </w:r>
+      <w:r>
+        <w:rPr>
+          <w:rFonts w:ascii="Consolas" w:hAnsi="Consolas" w:cs="Consolas"/>
+          <w:color w:val="000000"/>
+          <w:sz w:val="19"/>
+          <w:szCs w:val="19"/>
+          <w:highlight w:val="white"/>
+        </w:rPr>
+        <w:t>FF</w:t>
+      </w:r>
+    </w:p>
+    <w:p>
+      <w:pPr>
+        <w:autoSpaceDE w:val="0"/>
+        <w:autoSpaceDN w:val="0"/>
+        <w:adjustRightInd w:val="0"/>
+        <w:rPr>
+          <w:rFonts w:ascii="Consolas" w:hAnsi="Consolas" w:cs="Consolas"/>
+          <w:color w:val="000000"/>
+          <w:sz w:val="19"/>
+          <w:szCs w:val="19"/>
+          <w:highlight w:val="white"/>
+        </w:rPr>
+      </w:pPr>
+      <w:r>
+        <w:rPr>
+          <w:rFonts w:ascii="Consolas" w:hAnsi="Consolas" w:cs="Consolas"/>
+          <w:color w:val="000000"/>
+          <w:sz w:val="19"/>
+          <w:szCs w:val="19"/>
+          <w:highlight w:val="white"/>
+        </w:rPr>
+        <w:tab/>
+        <w:t xml:space="preserve">    </w:t>
+      </w:r>
+      <w:r>
+        <w:rPr>
+          <w:rFonts w:ascii="Consolas" w:hAnsi="Consolas" w:cs="Consolas"/>
+          <w:color w:val="0000FF"/>
+          <w:sz w:val="19"/>
+          <w:szCs w:val="19"/>
+          <w:highlight w:val="white"/>
+        </w:rPr>
+        <w:t>sbr</w:t>
+      </w:r>
+      <w:r>
+        <w:rPr>
+          <w:rFonts w:ascii="Consolas" w:hAnsi="Consolas" w:cs="Consolas"/>
+          <w:color w:val="000000"/>
+          <w:sz w:val="19"/>
+          <w:szCs w:val="19"/>
+          <w:highlight w:val="white"/>
+        </w:rPr>
+        <w:t xml:space="preserve"> r24, 0</w:t>
+      </w:r>
+    </w:p>
+    <w:p>
+      <w:pPr>
+        <w:autoSpaceDE w:val="0"/>
+        <w:autoSpaceDN w:val="0"/>
+        <w:adjustRightInd w:val="0"/>
+        <w:rPr>
+          <w:rFonts w:ascii="Consolas" w:hAnsi="Consolas" w:cs="Consolas"/>
+          <w:color w:val="000000"/>
+          <w:sz w:val="19"/>
+          <w:szCs w:val="19"/>
+          <w:highlight w:val="white"/>
+        </w:rPr>
+      </w:pPr>
+      <w:r>
+        <w:rPr>
+          <w:rFonts w:ascii="Consolas" w:hAnsi="Consolas" w:cs="Consolas"/>
+          <w:color w:val="000000"/>
+          <w:sz w:val="19"/>
+          <w:szCs w:val="19"/>
+          <w:highlight w:val="white"/>
+        </w:rPr>
+        <w:tab/>
+      </w:r>
+      <w:r>
+        <w:rPr>
+          <w:rFonts w:ascii="Consolas" w:hAnsi="Consolas" w:cs="Consolas"/>
+          <w:color w:val="000000"/>
+          <w:sz w:val="19"/>
+          <w:szCs w:val="19"/>
+          <w:highlight w:val="white"/>
+        </w:rPr>
+        <w:tab/>
+      </w:r>
+      <w:r>
+        <w:rPr>
+          <w:rFonts w:ascii="Consolas" w:hAnsi="Consolas" w:cs="Consolas"/>
+          <w:color w:val="0000FF"/>
+          <w:sz w:val="19"/>
+          <w:szCs w:val="19"/>
+          <w:highlight w:val="white"/>
+        </w:rPr>
+        <w:t>cbr</w:t>
+      </w:r>
+      <w:r>
+        <w:rPr>
+          <w:rFonts w:ascii="Consolas" w:hAnsi="Consolas" w:cs="Consolas"/>
+          <w:color w:val="000000"/>
+          <w:sz w:val="19"/>
+          <w:szCs w:val="19"/>
+          <w:highlight w:val="white"/>
+        </w:rPr>
+        <w:t xml:space="preserve"> r17, </w:t>
+      </w:r>
+      <w:r>
+        <w:rPr>
+          <w:rFonts w:ascii="Consolas" w:hAnsi="Consolas" w:cs="Consolas"/>
+          <w:color w:val="FF0000"/>
+          <w:sz w:val="19"/>
+          <w:szCs w:val="19"/>
+          <w:highlight w:val="white"/>
+        </w:rPr>
+        <w:t>$</w:t>
+      </w:r>
+      <w:r>
+        <w:rPr>
+          <w:rFonts w:ascii="Consolas" w:hAnsi="Consolas" w:cs="Consolas"/>
+          <w:color w:val="000000"/>
+          <w:sz w:val="19"/>
+          <w:szCs w:val="19"/>
+          <w:highlight w:val="white"/>
+        </w:rPr>
+        <w:t>FF</w:t>
+      </w:r>
+    </w:p>
+    <w:p>
+      <w:pPr>
+        <w:autoSpaceDE w:val="0"/>
+        <w:autoSpaceDN w:val="0"/>
+        <w:adjustRightInd w:val="0"/>
+        <w:rPr>
+          <w:rFonts w:ascii="Consolas" w:hAnsi="Consolas" w:cs="Consolas"/>
+          <w:color w:val="000000"/>
+          <w:sz w:val="19"/>
+          <w:szCs w:val="19"/>
+          <w:highlight w:val="white"/>
+        </w:rPr>
+      </w:pPr>
+      <w:r>
+        <w:rPr>
+          <w:rFonts w:ascii="Consolas" w:hAnsi="Consolas" w:cs="Consolas"/>
+          <w:color w:val="000000"/>
+          <w:sz w:val="19"/>
+          <w:szCs w:val="19"/>
+          <w:highlight w:val="white"/>
+        </w:rPr>
+        <w:tab/>
+      </w:r>
+      <w:r>
+        <w:rPr>
+          <w:rFonts w:ascii="Consolas" w:hAnsi="Consolas" w:cs="Consolas"/>
+          <w:color w:val="000000"/>
+          <w:sz w:val="19"/>
+          <w:szCs w:val="19"/>
+          <w:highlight w:val="white"/>
+        </w:rPr>
+        <w:tab/>
+      </w:r>
+      <w:r>
+        <w:rPr>
+          <w:rFonts w:ascii="Consolas" w:hAnsi="Consolas" w:cs="Consolas"/>
+          <w:color w:val="0000FF"/>
+          <w:sz w:val="19"/>
+          <w:szCs w:val="19"/>
+          <w:highlight w:val="white"/>
+        </w:rPr>
+        <w:t>sbr</w:t>
+      </w:r>
+      <w:r>
+        <w:rPr>
+          <w:rFonts w:ascii="Consolas" w:hAnsi="Consolas" w:cs="Consolas"/>
+          <w:color w:val="000000"/>
+          <w:sz w:val="19"/>
+          <w:szCs w:val="19"/>
+          <w:highlight w:val="white"/>
+        </w:rPr>
+        <w:t xml:space="preserve"> r17, 0</w:t>
+      </w:r>
+    </w:p>
+    <w:p>
+      <w:pPr>
+        <w:autoSpaceDE w:val="0"/>
+        <w:autoSpaceDN w:val="0"/>
+        <w:adjustRightInd w:val="0"/>
+        <w:rPr>
+          <w:rFonts w:ascii="Consolas" w:hAnsi="Consolas" w:cs="Consolas"/>
+          <w:color w:val="000000"/>
+          <w:sz w:val="19"/>
+          <w:szCs w:val="19"/>
+          <w:highlight w:val="white"/>
+        </w:rPr>
+      </w:pPr>
+      <w:r>
+        <w:rPr>
+          <w:rFonts w:ascii="Consolas" w:hAnsi="Consolas" w:cs="Consolas"/>
+          <w:color w:val="000000"/>
+          <w:sz w:val="19"/>
+          <w:szCs w:val="19"/>
+          <w:highlight w:val="white"/>
+        </w:rPr>
+        <w:tab/>
+      </w:r>
+      <w:r>
+        <w:rPr>
+          <w:rFonts w:ascii="Consolas" w:hAnsi="Consolas" w:cs="Consolas"/>
+          <w:color w:val="000000"/>
+          <w:sz w:val="19"/>
+          <w:szCs w:val="19"/>
+          <w:highlight w:val="white"/>
+        </w:rPr>
+        <w:tab/>
+      </w:r>
+      <w:r>
+        <w:rPr>
+          <w:rFonts w:ascii="Consolas" w:hAnsi="Consolas" w:cs="Consolas"/>
+          <w:color w:val="0000FF"/>
+          <w:sz w:val="19"/>
+          <w:szCs w:val="19"/>
+          <w:highlight w:val="white"/>
+        </w:rPr>
+        <w:t>cbr</w:t>
+      </w:r>
+      <w:r>
+        <w:rPr>
+          <w:rFonts w:ascii="Consolas" w:hAnsi="Consolas" w:cs="Consolas"/>
+          <w:color w:val="000000"/>
+          <w:sz w:val="19"/>
+          <w:szCs w:val="19"/>
+          <w:highlight w:val="white"/>
+        </w:rPr>
+        <w:t xml:space="preserve"> r18, </w:t>
+      </w:r>
+      <w:r>
+        <w:rPr>
+          <w:rFonts w:ascii="Consolas" w:hAnsi="Consolas" w:cs="Consolas"/>
+          <w:color w:val="FF0000"/>
+          <w:sz w:val="19"/>
+          <w:szCs w:val="19"/>
+          <w:highlight w:val="white"/>
+        </w:rPr>
+        <w:t>$</w:t>
+      </w:r>
+      <w:r>
+        <w:rPr>
+          <w:rFonts w:ascii="Consolas" w:hAnsi="Consolas" w:cs="Consolas"/>
+          <w:color w:val="000000"/>
+          <w:sz w:val="19"/>
+          <w:szCs w:val="19"/>
+          <w:highlight w:val="white"/>
+        </w:rPr>
+        <w:t>FF</w:t>
+      </w:r>
+    </w:p>
+    <w:p>
+      <w:pPr>
+        <w:autoSpaceDE w:val="0"/>
+        <w:autoSpaceDN w:val="0"/>
+        <w:adjustRightInd w:val="0"/>
+        <w:rPr>
+          <w:rFonts w:ascii="Consolas" w:hAnsi="Consolas" w:cs="Consolas"/>
+          <w:color w:val="000000"/>
+          <w:sz w:val="19"/>
+          <w:szCs w:val="19"/>
+          <w:highlight w:val="white"/>
+        </w:rPr>
+      </w:pPr>
+      <w:r>
+        <w:rPr>
+          <w:rFonts w:ascii="Consolas" w:hAnsi="Consolas" w:cs="Consolas"/>
+          <w:color w:val="000000"/>
+          <w:sz w:val="19"/>
+          <w:szCs w:val="19"/>
+          <w:highlight w:val="white"/>
+        </w:rPr>
+        <w:tab/>
+      </w:r>
+      <w:r>
+        <w:rPr>
+          <w:rFonts w:ascii="Consolas" w:hAnsi="Consolas" w:cs="Consolas"/>
+          <w:color w:val="000000"/>
+          <w:sz w:val="19"/>
+          <w:szCs w:val="19"/>
+          <w:highlight w:val="white"/>
+        </w:rPr>
+        <w:tab/>
+      </w:r>
+      <w:r>
+        <w:rPr>
+          <w:rFonts w:ascii="Consolas" w:hAnsi="Consolas" w:cs="Consolas"/>
+          <w:color w:val="0000FF"/>
+          <w:sz w:val="19"/>
+          <w:szCs w:val="19"/>
+          <w:highlight w:val="white"/>
+        </w:rPr>
+        <w:t>sbr</w:t>
+      </w:r>
+      <w:r>
+        <w:rPr>
+          <w:rFonts w:ascii="Consolas" w:hAnsi="Consolas" w:cs="Consolas"/>
+          <w:color w:val="000000"/>
+          <w:sz w:val="19"/>
+          <w:szCs w:val="19"/>
+          <w:highlight w:val="white"/>
+        </w:rPr>
+        <w:t xml:space="preserve"> r18, 0</w:t>
+      </w:r>
+    </w:p>
+    <w:p>
+      <w:pPr>
+        <w:autoSpaceDE w:val="0"/>
+        <w:autoSpaceDN w:val="0"/>
+        <w:adjustRightInd w:val="0"/>
+        <w:rPr>
+          <w:rFonts w:ascii="Consolas" w:hAnsi="Consolas" w:cs="Consolas"/>
+          <w:color w:val="000000"/>
+          <w:sz w:val="19"/>
+          <w:szCs w:val="19"/>
+          <w:highlight w:val="white"/>
+        </w:rPr>
+      </w:pPr>
+    </w:p>
+    <w:p>
+      <w:pPr>
+        <w:autoSpaceDE w:val="0"/>
+        <w:autoSpaceDN w:val="0"/>
+        <w:adjustRightInd w:val="0"/>
+        <w:rPr>
+          <w:rFonts w:ascii="Consolas" w:hAnsi="Consolas" w:cs="Consolas"/>
+          <w:color w:val="000000"/>
+          <w:sz w:val="19"/>
+          <w:szCs w:val="19"/>
+          <w:highlight w:val="white"/>
+        </w:rPr>
+      </w:pPr>
+      <w:r>
+        <w:rPr>
+          <w:rFonts w:ascii="Consolas" w:hAnsi="Consolas" w:cs="Consolas"/>
+          <w:color w:val="000000"/>
+          <w:sz w:val="19"/>
+          <w:szCs w:val="19"/>
+          <w:highlight w:val="white"/>
+        </w:rPr>
+        <w:tab/>
+      </w:r>
+      <w:r>
+        <w:rPr>
+          <w:rFonts w:ascii="Consolas" w:hAnsi="Consolas" w:cs="Consolas"/>
+          <w:color w:val="000000"/>
+          <w:sz w:val="19"/>
+          <w:szCs w:val="19"/>
+          <w:highlight w:val="white"/>
+        </w:rPr>
+        <w:tab/>
+      </w:r>
+      <w:r>
+        <w:rPr>
+          <w:rFonts w:ascii="Consolas" w:hAnsi="Consolas" w:cs="Consolas"/>
+          <w:color w:val="0000FF"/>
+          <w:sz w:val="19"/>
+          <w:szCs w:val="19"/>
+          <w:highlight w:val="white"/>
+        </w:rPr>
+        <w:t>clr</w:t>
+      </w:r>
+      <w:r>
+        <w:rPr>
+          <w:rFonts w:ascii="Consolas" w:hAnsi="Consolas" w:cs="Consolas"/>
+          <w:color w:val="000000"/>
+          <w:sz w:val="19"/>
+          <w:szCs w:val="19"/>
+          <w:highlight w:val="white"/>
+        </w:rPr>
+        <w:t xml:space="preserve"> r15</w:t>
+      </w:r>
+    </w:p>
+    <w:p>
+      <w:pPr>
+        <w:autoSpaceDE w:val="0"/>
+        <w:autoSpaceDN w:val="0"/>
+        <w:adjustRightInd w:val="0"/>
+        <w:rPr>
+          <w:rFonts w:ascii="Consolas" w:hAnsi="Consolas" w:cs="Consolas"/>
+          <w:color w:val="000000"/>
+          <w:sz w:val="19"/>
+          <w:szCs w:val="19"/>
+          <w:highlight w:val="white"/>
+        </w:rPr>
+      </w:pPr>
+    </w:p>
+    <w:p>
+      <w:pPr>
+        <w:autoSpaceDE w:val="0"/>
+        <w:autoSpaceDN w:val="0"/>
+        <w:adjustRightInd w:val="0"/>
+        <w:rPr>
+          <w:rFonts w:ascii="Consolas" w:hAnsi="Consolas" w:cs="Consolas"/>
+          <w:color w:val="000000"/>
+          <w:sz w:val="19"/>
+          <w:szCs w:val="19"/>
+          <w:highlight w:val="white"/>
+        </w:rPr>
+      </w:pPr>
+      <w:r>
+        <w:rPr>
+          <w:rFonts w:ascii="Consolas" w:hAnsi="Consolas" w:cs="Consolas"/>
+          <w:color w:val="000000"/>
+          <w:sz w:val="19"/>
+          <w:szCs w:val="19"/>
+          <w:highlight w:val="white"/>
+        </w:rPr>
+        <w:t>mainloop:</w:t>
+      </w:r>
+    </w:p>
+    <w:p>
+      <w:pPr>
+        <w:autoSpaceDE w:val="0"/>
+        <w:autoSpaceDN w:val="0"/>
+        <w:adjustRightInd w:val="0"/>
+        <w:rPr>
+          <w:rFonts w:ascii="Consolas" w:hAnsi="Consolas" w:cs="Consolas"/>
+          <w:color w:val="000000"/>
+          <w:sz w:val="19"/>
+          <w:szCs w:val="19"/>
+          <w:highlight w:val="white"/>
+        </w:rPr>
+      </w:pPr>
+    </w:p>
+    <w:p>
+      <w:pPr>
+        <w:autoSpaceDE w:val="0"/>
+        <w:autoSpaceDN w:val="0"/>
+        <w:adjustRightInd w:val="0"/>
+        <w:rPr>
+          <w:rFonts w:ascii="Consolas" w:hAnsi="Consolas" w:cs="Consolas"/>
+          <w:color w:val="000000"/>
+          <w:sz w:val="19"/>
+          <w:szCs w:val="19"/>
+          <w:highlight w:val="white"/>
+        </w:rPr>
+      </w:pPr>
+      <w:r>
+        <w:rPr>
+          <w:rFonts w:ascii="Consolas" w:hAnsi="Consolas" w:cs="Consolas"/>
+          <w:color w:val="0000FF"/>
+          <w:sz w:val="19"/>
+          <w:szCs w:val="19"/>
+          <w:highlight w:val="white"/>
+        </w:rPr>
+        <w:t>cbr</w:t>
+      </w:r>
+      <w:r>
+        <w:rPr>
+          <w:rFonts w:ascii="Consolas" w:hAnsi="Consolas" w:cs="Consolas"/>
+          <w:color w:val="000000"/>
+          <w:sz w:val="19"/>
+          <w:szCs w:val="19"/>
+          <w:highlight w:val="white"/>
+        </w:rPr>
+        <w:t xml:space="preserve"> r23, </w:t>
+      </w:r>
+      <w:r>
+        <w:rPr>
+          <w:rFonts w:ascii="Consolas" w:hAnsi="Consolas" w:cs="Consolas"/>
+          <w:color w:val="FF0000"/>
+          <w:sz w:val="19"/>
+          <w:szCs w:val="19"/>
+          <w:highlight w:val="white"/>
+        </w:rPr>
+        <w:t>$</w:t>
+      </w:r>
+      <w:r>
+        <w:rPr>
+          <w:rFonts w:ascii="Consolas" w:hAnsi="Consolas" w:cs="Consolas"/>
+          <w:color w:val="000000"/>
+          <w:sz w:val="19"/>
+          <w:szCs w:val="19"/>
+          <w:highlight w:val="white"/>
+        </w:rPr>
+        <w:t>FF</w:t>
+      </w:r>
+    </w:p>
+    <w:p>
+      <w:pPr>
+        <w:autoSpaceDE w:val="0"/>
+        <w:autoSpaceDN w:val="0"/>
+        <w:adjustRightInd w:val="0"/>
+        <w:rPr>
+          <w:rFonts w:ascii="Consolas" w:hAnsi="Consolas" w:cs="Consolas"/>
+          <w:color w:val="000000"/>
+          <w:sz w:val="19"/>
+          <w:szCs w:val="19"/>
+          <w:highlight w:val="white"/>
+        </w:rPr>
+      </w:pPr>
+      <w:r>
+        <w:rPr>
+          <w:rFonts w:ascii="Consolas" w:hAnsi="Consolas" w:cs="Consolas"/>
+          <w:color w:val="000000"/>
+          <w:sz w:val="19"/>
+          <w:szCs w:val="19"/>
+          <w:highlight w:val="white"/>
+        </w:rPr>
+        <w:tab/>
+      </w:r>
+      <w:r>
+        <w:rPr>
+          <w:rFonts w:ascii="Consolas" w:hAnsi="Consolas" w:cs="Consolas"/>
+          <w:color w:val="0000FF"/>
+          <w:sz w:val="19"/>
+          <w:szCs w:val="19"/>
+          <w:highlight w:val="white"/>
+        </w:rPr>
+        <w:t>sbr</w:t>
+      </w:r>
+      <w:r>
+        <w:rPr>
+          <w:rFonts w:ascii="Consolas" w:hAnsi="Consolas" w:cs="Consolas"/>
+          <w:color w:val="000000"/>
+          <w:sz w:val="19"/>
+          <w:szCs w:val="19"/>
+          <w:highlight w:val="white"/>
+        </w:rPr>
+        <w:t xml:space="preserve"> r23, 3</w:t>
+      </w:r>
+    </w:p>
+    <w:p>
+      <w:pPr>
+        <w:autoSpaceDE w:val="0"/>
+        <w:autoSpaceDN w:val="0"/>
+        <w:adjustRightInd w:val="0"/>
+        <w:rPr>
+          <w:rFonts w:ascii="Consolas" w:hAnsi="Consolas" w:cs="Consolas"/>
+          <w:color w:val="000000"/>
+          <w:sz w:val="19"/>
+          <w:szCs w:val="19"/>
+          <w:highlight w:val="white"/>
+        </w:rPr>
+      </w:pPr>
+      <w:r>
+        <w:rPr>
+          <w:rFonts w:ascii="Consolas" w:hAnsi="Consolas" w:cs="Consolas"/>
+          <w:color w:val="000000"/>
+          <w:sz w:val="19"/>
+          <w:szCs w:val="19"/>
+          <w:highlight w:val="white"/>
+        </w:rPr>
+        <w:tab/>
+      </w:r>
+      <w:r>
+        <w:rPr>
+          <w:rFonts w:ascii="Consolas" w:hAnsi="Consolas" w:cs="Consolas"/>
+          <w:color w:val="0000FF"/>
+          <w:sz w:val="19"/>
+          <w:szCs w:val="19"/>
+          <w:highlight w:val="white"/>
+        </w:rPr>
+        <w:t>cbr</w:t>
+      </w:r>
+      <w:r>
+        <w:rPr>
+          <w:rFonts w:ascii="Consolas" w:hAnsi="Consolas" w:cs="Consolas"/>
+          <w:color w:val="000000"/>
+          <w:sz w:val="19"/>
+          <w:szCs w:val="19"/>
+          <w:highlight w:val="white"/>
+        </w:rPr>
+        <w:t xml:space="preserve"> r22, </w:t>
+      </w:r>
+      <w:r>
+        <w:rPr>
+          <w:rFonts w:ascii="Consolas" w:hAnsi="Consolas" w:cs="Consolas"/>
+          <w:color w:val="FF0000"/>
+          <w:sz w:val="19"/>
+          <w:szCs w:val="19"/>
+          <w:highlight w:val="white"/>
+        </w:rPr>
+        <w:t>$</w:t>
+      </w:r>
+      <w:r>
+        <w:rPr>
+          <w:rFonts w:ascii="Consolas" w:hAnsi="Consolas" w:cs="Consolas"/>
+          <w:color w:val="000000"/>
+          <w:sz w:val="19"/>
+          <w:szCs w:val="19"/>
+          <w:highlight w:val="white"/>
+        </w:rPr>
+        <w:t>FF</w:t>
+      </w:r>
+    </w:p>
+    <w:p>
+      <w:pPr>
+        <w:autoSpaceDE w:val="0"/>
+        <w:autoSpaceDN w:val="0"/>
+        <w:adjustRightInd w:val="0"/>
+        <w:rPr>
+          <w:rFonts w:ascii="Consolas" w:hAnsi="Consolas" w:cs="Consolas"/>
+          <w:color w:val="000000"/>
+          <w:sz w:val="19"/>
+          <w:szCs w:val="19"/>
+          <w:highlight w:val="white"/>
+        </w:rPr>
+      </w:pPr>
+      <w:r>
+        <w:rPr>
+          <w:rFonts w:ascii="Consolas" w:hAnsi="Consolas" w:cs="Consolas"/>
+          <w:color w:val="000000"/>
+          <w:sz w:val="19"/>
+          <w:szCs w:val="19"/>
+          <w:highlight w:val="white"/>
+        </w:rPr>
+        <w:tab/>
+      </w:r>
+      <w:r>
+        <w:rPr>
+          <w:rFonts w:ascii="Consolas" w:hAnsi="Consolas" w:cs="Consolas"/>
+          <w:color w:val="0000FF"/>
+          <w:sz w:val="19"/>
+          <w:szCs w:val="19"/>
+          <w:highlight w:val="white"/>
+        </w:rPr>
+        <w:t>sbr</w:t>
+      </w:r>
+      <w:r>
+        <w:rPr>
+          <w:rFonts w:ascii="Consolas" w:hAnsi="Consolas" w:cs="Consolas"/>
+          <w:color w:val="000000"/>
+          <w:sz w:val="19"/>
+          <w:szCs w:val="19"/>
+          <w:highlight w:val="white"/>
+        </w:rPr>
+        <w:t xml:space="preserve"> r22, 3</w:t>
+      </w:r>
+    </w:p>
+    <w:p>
+      <w:pPr>
+        <w:autoSpaceDE w:val="0"/>
+        <w:autoSpaceDN w:val="0"/>
+        <w:adjustRightInd w:val="0"/>
+        <w:rPr>
+          <w:rFonts w:ascii="Consolas" w:hAnsi="Consolas" w:cs="Consolas"/>
+          <w:color w:val="000000"/>
+          <w:sz w:val="19"/>
+          <w:szCs w:val="19"/>
+          <w:highlight w:val="white"/>
+        </w:rPr>
+      </w:pPr>
+    </w:p>
+    <w:p>
+      <w:pPr>
+        <w:autoSpaceDE w:val="0"/>
+        <w:autoSpaceDN w:val="0"/>
+        <w:adjustRightInd w:val="0"/>
+        <w:rPr>
+          <w:rFonts w:ascii="Consolas" w:hAnsi="Consolas" w:cs="Consolas"/>
+          <w:color w:val="000000"/>
+          <w:sz w:val="19"/>
+          <w:szCs w:val="19"/>
+          <w:highlight w:val="white"/>
+        </w:rPr>
+      </w:pPr>
+      <w:r>
+        <w:rPr>
+          <w:rFonts w:ascii="Consolas" w:hAnsi="Consolas" w:cs="Consolas"/>
+          <w:color w:val="000000"/>
+          <w:sz w:val="19"/>
+          <w:szCs w:val="19"/>
+          <w:highlight w:val="white"/>
+        </w:rPr>
+        <w:t>isdivisable:</w:t>
+      </w:r>
+    </w:p>
+    <w:p>
+      <w:pPr>
+        <w:autoSpaceDE w:val="0"/>
+        <w:autoSpaceDN w:val="0"/>
+        <w:adjustRightInd w:val="0"/>
+        <w:rPr>
+          <w:rFonts w:ascii="Consolas" w:hAnsi="Consolas" w:cs="Consolas"/>
+          <w:color w:val="000000"/>
+          <w:sz w:val="19"/>
+          <w:szCs w:val="19"/>
+          <w:highlight w:val="white"/>
+        </w:rPr>
+      </w:pPr>
+      <w:r>
+        <w:rPr>
+          <w:rFonts w:ascii="Consolas" w:hAnsi="Consolas" w:cs="Consolas"/>
+          <w:color w:val="000000"/>
+          <w:sz w:val="19"/>
+          <w:szCs w:val="19"/>
+          <w:highlight w:val="white"/>
+        </w:rPr>
+        <w:tab/>
+      </w:r>
+      <w:r>
+        <w:rPr>
+          <w:rFonts w:ascii="Consolas" w:hAnsi="Consolas" w:cs="Consolas"/>
+          <w:color w:val="0000FF"/>
+          <w:sz w:val="19"/>
+          <w:szCs w:val="19"/>
+          <w:highlight w:val="white"/>
+        </w:rPr>
+        <w:t>add</w:t>
+      </w:r>
+      <w:r>
+        <w:rPr>
+          <w:rFonts w:ascii="Consolas" w:hAnsi="Consolas" w:cs="Consolas"/>
+          <w:color w:val="000000"/>
+          <w:sz w:val="19"/>
+          <w:szCs w:val="19"/>
+          <w:highlight w:val="white"/>
+        </w:rPr>
+        <w:t xml:space="preserve"> r23, r22</w:t>
+      </w:r>
+    </w:p>
+    <w:p>
+      <w:pPr>
+        <w:autoSpaceDE w:val="0"/>
+        <w:autoSpaceDN w:val="0"/>
+        <w:adjustRightInd w:val="0"/>
+        <w:rPr>
+          <w:rFonts w:ascii="Consolas" w:hAnsi="Consolas" w:cs="Consolas"/>
+          <w:color w:val="000000"/>
+          <w:sz w:val="19"/>
+          <w:szCs w:val="19"/>
+          <w:highlight w:val="white"/>
+        </w:rPr>
+      </w:pPr>
+      <w:r>
+        <w:rPr>
+          <w:rFonts w:ascii="Consolas" w:hAnsi="Consolas" w:cs="Consolas"/>
+          <w:color w:val="000000"/>
+          <w:sz w:val="19"/>
+          <w:szCs w:val="19"/>
+          <w:highlight w:val="white"/>
+        </w:rPr>
+        <w:tab/>
+      </w:r>
+      <w:r>
+        <w:rPr>
+          <w:rFonts w:ascii="Consolas" w:hAnsi="Consolas" w:cs="Consolas"/>
+          <w:color w:val="0000FF"/>
+          <w:sz w:val="19"/>
+          <w:szCs w:val="19"/>
+          <w:highlight w:val="white"/>
+        </w:rPr>
+        <w:t>ld</w:t>
+      </w:r>
+      <w:r>
+        <w:rPr>
+          <w:rFonts w:ascii="Consolas" w:hAnsi="Consolas" w:cs="Consolas"/>
+          <w:color w:val="000000"/>
+          <w:sz w:val="19"/>
+          <w:szCs w:val="19"/>
+          <w:highlight w:val="white"/>
+        </w:rPr>
+        <w:t xml:space="preserve">  r21, x</w:t>
+      </w:r>
+    </w:p>
+    <w:p>
+      <w:pPr>
+        <w:autoSpaceDE w:val="0"/>
+        <w:autoSpaceDN w:val="0"/>
+        <w:adjustRightInd w:val="0"/>
+        <w:rPr>
+          <w:rFonts w:ascii="Consolas" w:hAnsi="Consolas" w:cs="Consolas"/>
+          <w:color w:val="000000"/>
+          <w:sz w:val="19"/>
+          <w:szCs w:val="19"/>
+          <w:highlight w:val="white"/>
+        </w:rPr>
+      </w:pPr>
+      <w:r>
+        <w:rPr>
+          <w:rFonts w:ascii="Consolas" w:hAnsi="Consolas" w:cs="Consolas"/>
+          <w:color w:val="000000"/>
+          <w:sz w:val="19"/>
+          <w:szCs w:val="19"/>
+          <w:highlight w:val="white"/>
+        </w:rPr>
+        <w:tab/>
+      </w:r>
+    </w:p>
+    <w:p>
+      <w:pPr>
+        <w:autoSpaceDE w:val="0"/>
+        <w:autoSpaceDN w:val="0"/>
+        <w:adjustRightInd w:val="0"/>
+        <w:rPr>
+          <w:rFonts w:ascii="Consolas" w:hAnsi="Consolas" w:cs="Consolas"/>
+          <w:color w:val="000000"/>
+          <w:sz w:val="19"/>
+          <w:szCs w:val="19"/>
+          <w:highlight w:val="white"/>
+        </w:rPr>
+      </w:pPr>
+      <w:r>
+        <w:rPr>
+          <w:rFonts w:ascii="Consolas" w:hAnsi="Consolas" w:cs="Consolas"/>
+          <w:color w:val="000000"/>
+          <w:sz w:val="19"/>
+          <w:szCs w:val="19"/>
+          <w:highlight w:val="white"/>
+        </w:rPr>
+        <w:tab/>
+      </w:r>
+      <w:r>
+        <w:rPr>
+          <w:rFonts w:ascii="Consolas" w:hAnsi="Consolas" w:cs="Consolas"/>
+          <w:color w:val="0000FF"/>
+          <w:sz w:val="19"/>
+          <w:szCs w:val="19"/>
+          <w:highlight w:val="white"/>
+        </w:rPr>
+        <w:t>cp</w:t>
+      </w:r>
+      <w:r>
+        <w:rPr>
+          <w:rFonts w:ascii="Consolas" w:hAnsi="Consolas" w:cs="Consolas"/>
+          <w:color w:val="000000"/>
+          <w:sz w:val="19"/>
+          <w:szCs w:val="19"/>
+          <w:highlight w:val="white"/>
+        </w:rPr>
+        <w:t xml:space="preserve"> r23, r21</w:t>
+      </w:r>
+    </w:p>
+    <w:p>
+      <w:pPr>
+        <w:autoSpaceDE w:val="0"/>
+        <w:autoSpaceDN w:val="0"/>
+        <w:adjustRightInd w:val="0"/>
+        <w:rPr>
+          <w:rFonts w:ascii="Consolas" w:hAnsi="Consolas" w:cs="Consolas"/>
+          <w:color w:val="000000"/>
+          <w:sz w:val="19"/>
+          <w:szCs w:val="19"/>
+          <w:highlight w:val="white"/>
+        </w:rPr>
+      </w:pPr>
+      <w:r>
+        <w:rPr>
+          <w:rFonts w:ascii="Consolas" w:hAnsi="Consolas" w:cs="Consolas"/>
+          <w:color w:val="000000"/>
+          <w:sz w:val="19"/>
+          <w:szCs w:val="19"/>
+          <w:highlight w:val="white"/>
+        </w:rPr>
+        <w:tab/>
+      </w:r>
+      <w:r>
+        <w:rPr>
+          <w:rFonts w:ascii="Consolas" w:hAnsi="Consolas" w:cs="Consolas"/>
+          <w:color w:val="0000FF"/>
+          <w:sz w:val="19"/>
+          <w:szCs w:val="19"/>
+          <w:highlight w:val="white"/>
+        </w:rPr>
+        <w:t>brge</w:t>
+      </w:r>
+      <w:r>
+        <w:rPr>
+          <w:rFonts w:ascii="Consolas" w:hAnsi="Consolas" w:cs="Consolas"/>
+          <w:color w:val="000000"/>
+          <w:sz w:val="19"/>
+          <w:szCs w:val="19"/>
+          <w:highlight w:val="white"/>
+        </w:rPr>
+        <w:t xml:space="preserve"> escape</w:t>
+      </w:r>
+    </w:p>
+    <w:p>
+      <w:pPr>
+        <w:autoSpaceDE w:val="0"/>
+        <w:autoSpaceDN w:val="0"/>
+        <w:adjustRightInd w:val="0"/>
+        <w:rPr>
+          <w:rFonts w:ascii="Consolas" w:hAnsi="Consolas" w:cs="Consolas"/>
+          <w:color w:val="000000"/>
+          <w:sz w:val="19"/>
+          <w:szCs w:val="19"/>
+          <w:highlight w:val="white"/>
+        </w:rPr>
+      </w:pPr>
+      <w:r>
+        <w:rPr>
+          <w:rFonts w:ascii="Consolas" w:hAnsi="Consolas" w:cs="Consolas"/>
+          <w:color w:val="000000"/>
+          <w:sz w:val="19"/>
+          <w:szCs w:val="19"/>
+          <w:highlight w:val="white"/>
+        </w:rPr>
+        <w:tab/>
+      </w:r>
+      <w:r>
+        <w:rPr>
+          <w:rFonts w:ascii="Consolas" w:hAnsi="Consolas" w:cs="Consolas"/>
+          <w:color w:val="0000FF"/>
+          <w:sz w:val="19"/>
+          <w:szCs w:val="19"/>
+          <w:highlight w:val="white"/>
+        </w:rPr>
+        <w:t>rjmp</w:t>
+      </w:r>
+      <w:r>
+        <w:rPr>
+          <w:rFonts w:ascii="Consolas" w:hAnsi="Consolas" w:cs="Consolas"/>
+          <w:color w:val="000000"/>
+          <w:sz w:val="19"/>
+          <w:szCs w:val="19"/>
+          <w:highlight w:val="white"/>
+        </w:rPr>
+        <w:t xml:space="preserve"> isdivisable</w:t>
+      </w:r>
+    </w:p>
+    <w:p>
+      <w:pPr>
+        <w:autoSpaceDE w:val="0"/>
+        <w:autoSpaceDN w:val="0"/>
+        <w:adjustRightInd w:val="0"/>
+        <w:rPr>
+          <w:rFonts w:ascii="Consolas" w:hAnsi="Consolas" w:cs="Consolas"/>
+          <w:color w:val="000000"/>
+          <w:sz w:val="19"/>
+          <w:szCs w:val="19"/>
+          <w:highlight w:val="white"/>
+        </w:rPr>
+      </w:pPr>
+    </w:p>
+    <w:p>
+      <w:pPr>
+        <w:autoSpaceDE w:val="0"/>
+        <w:autoSpaceDN w:val="0"/>
+        <w:adjustRightInd w:val="0"/>
+        <w:rPr>
+          <w:rFonts w:ascii="Consolas" w:hAnsi="Consolas" w:cs="Consolas"/>
+          <w:color w:val="000000"/>
+          <w:sz w:val="19"/>
+          <w:szCs w:val="19"/>
+          <w:highlight w:val="white"/>
+        </w:rPr>
+      </w:pPr>
+      <w:r>
+        <w:rPr>
+          <w:rFonts w:ascii="Consolas" w:hAnsi="Consolas" w:cs="Consolas"/>
+          <w:color w:val="000000"/>
+          <w:sz w:val="19"/>
+          <w:szCs w:val="19"/>
+          <w:highlight w:val="white"/>
+        </w:rPr>
+        <w:tab/>
+        <w:t>escape:</w:t>
+      </w:r>
+    </w:p>
+    <w:p>
+      <w:pPr>
+        <w:autoSpaceDE w:val="0"/>
+        <w:autoSpaceDN w:val="0"/>
+        <w:adjustRightInd w:val="0"/>
+        <w:rPr>
+          <w:rFonts w:ascii="Consolas" w:hAnsi="Consolas" w:cs="Consolas"/>
+          <w:color w:val="000000"/>
+          <w:sz w:val="19"/>
+          <w:szCs w:val="19"/>
+          <w:highlight w:val="white"/>
+        </w:rPr>
+      </w:pPr>
+      <w:r>
+        <w:rPr>
+          <w:rFonts w:ascii="Consolas" w:hAnsi="Consolas" w:cs="Consolas"/>
+          <w:color w:val="000000"/>
+          <w:sz w:val="19"/>
+          <w:szCs w:val="19"/>
+          <w:highlight w:val="white"/>
+        </w:rPr>
+        <w:tab/>
+      </w:r>
+      <w:r>
+        <w:rPr>
+          <w:rFonts w:ascii="Consolas" w:hAnsi="Consolas" w:cs="Consolas"/>
+          <w:color w:val="0000FF"/>
+          <w:sz w:val="19"/>
+          <w:szCs w:val="19"/>
+          <w:highlight w:val="white"/>
+        </w:rPr>
+        <w:t>cp</w:t>
+      </w:r>
+      <w:r>
+        <w:rPr>
+          <w:rFonts w:ascii="Consolas" w:hAnsi="Consolas" w:cs="Consolas"/>
+          <w:color w:val="000000"/>
+          <w:sz w:val="19"/>
+          <w:szCs w:val="19"/>
+          <w:highlight w:val="white"/>
+        </w:rPr>
+        <w:t xml:space="preserve"> r23, r21</w:t>
+      </w:r>
+    </w:p>
+    <w:p>
+      <w:pPr>
+        <w:autoSpaceDE w:val="0"/>
+        <w:autoSpaceDN w:val="0"/>
+        <w:adjustRightInd w:val="0"/>
+        <w:rPr>
+          <w:rFonts w:ascii="Consolas" w:hAnsi="Consolas" w:cs="Consolas"/>
+          <w:color w:val="000000"/>
+          <w:sz w:val="19"/>
+          <w:szCs w:val="19"/>
+          <w:highlight w:val="white"/>
+        </w:rPr>
+      </w:pPr>
+      <w:r>
+        <w:rPr>
+          <w:rFonts w:ascii="Consolas" w:hAnsi="Consolas" w:cs="Consolas"/>
+          <w:color w:val="000000"/>
+          <w:sz w:val="19"/>
+          <w:szCs w:val="19"/>
+          <w:highlight w:val="white"/>
+        </w:rPr>
+        <w:tab/>
+      </w:r>
+      <w:r>
+        <w:rPr>
+          <w:rFonts w:ascii="Consolas" w:hAnsi="Consolas" w:cs="Consolas"/>
+          <w:color w:val="0000FF"/>
+          <w:sz w:val="19"/>
+          <w:szCs w:val="19"/>
+          <w:highlight w:val="white"/>
+        </w:rPr>
+        <w:t>brne</w:t>
+      </w:r>
+      <w:r>
+        <w:rPr>
+          <w:rFonts w:ascii="Consolas" w:hAnsi="Consolas" w:cs="Consolas"/>
+          <w:color w:val="000000"/>
+          <w:sz w:val="19"/>
+          <w:szCs w:val="19"/>
+          <w:highlight w:val="white"/>
+        </w:rPr>
+        <w:t xml:space="preserve"> notdiv </w:t>
+      </w:r>
+      <w:r>
+        <w:rPr>
+          <w:rFonts w:ascii="Consolas" w:hAnsi="Consolas" w:cs="Consolas"/>
+          <w:color w:val="008000"/>
+          <w:sz w:val="19"/>
+          <w:szCs w:val="19"/>
+          <w:highlight w:val="white"/>
+        </w:rPr>
+        <w:t xml:space="preserve">// branch if not equal </w:t>
+      </w:r>
+    </w:p>
+    <w:p>
+      <w:pPr>
+        <w:autoSpaceDE w:val="0"/>
+        <w:autoSpaceDN w:val="0"/>
+        <w:adjustRightInd w:val="0"/>
+        <w:rPr>
+          <w:rFonts w:ascii="Consolas" w:hAnsi="Consolas" w:cs="Consolas"/>
+          <w:color w:val="000000"/>
+          <w:sz w:val="19"/>
+          <w:szCs w:val="19"/>
+          <w:highlight w:val="white"/>
+        </w:rPr>
+      </w:pPr>
+      <w:r>
+        <w:rPr>
+          <w:rFonts w:ascii="Consolas" w:hAnsi="Consolas" w:cs="Consolas"/>
+          <w:color w:val="000000"/>
+          <w:sz w:val="19"/>
+          <w:szCs w:val="19"/>
+          <w:highlight w:val="white"/>
+        </w:rPr>
+        <w:tab/>
+      </w:r>
+    </w:p>
+    <w:p>
+      <w:pPr>
+        <w:autoSpaceDE w:val="0"/>
+        <w:autoSpaceDN w:val="0"/>
+        <w:adjustRightInd w:val="0"/>
+        <w:rPr>
+          <w:rFonts w:ascii="Consolas" w:hAnsi="Consolas" w:cs="Consolas"/>
+          <w:color w:val="000000"/>
+          <w:sz w:val="19"/>
+          <w:szCs w:val="19"/>
+          <w:highlight w:val="white"/>
+        </w:rPr>
+      </w:pPr>
+      <w:r>
+        <w:rPr>
+          <w:rFonts w:ascii="Consolas" w:hAnsi="Consolas" w:cs="Consolas"/>
+          <w:color w:val="000000"/>
+          <w:sz w:val="19"/>
+          <w:szCs w:val="19"/>
+          <w:highlight w:val="white"/>
+        </w:rPr>
+        <w:tab/>
+      </w:r>
+      <w:r>
+        <w:rPr>
+          <w:rFonts w:ascii="Consolas" w:hAnsi="Consolas" w:cs="Consolas"/>
+          <w:color w:val="008000"/>
+          <w:sz w:val="19"/>
+          <w:szCs w:val="19"/>
+          <w:highlight w:val="white"/>
+        </w:rPr>
+        <w:t>// sum up</w:t>
+      </w:r>
+    </w:p>
+    <w:p>
+      <w:pPr>
+        <w:autoSpaceDE w:val="0"/>
+        <w:autoSpaceDN w:val="0"/>
+        <w:adjustRightInd w:val="0"/>
+        <w:rPr>
+          <w:rFonts w:ascii="Consolas" w:hAnsi="Consolas" w:cs="Consolas"/>
+          <w:color w:val="000000"/>
+          <w:sz w:val="19"/>
+          <w:szCs w:val="19"/>
+          <w:highlight w:val="white"/>
+        </w:rPr>
+      </w:pPr>
+      <w:r>
+        <w:rPr>
+          <w:rFonts w:ascii="Consolas" w:hAnsi="Consolas" w:cs="Consolas"/>
+          <w:color w:val="000000"/>
+          <w:sz w:val="19"/>
+          <w:szCs w:val="19"/>
+          <w:highlight w:val="white"/>
+        </w:rPr>
+        <w:tab/>
+      </w:r>
+      <w:r>
+        <w:rPr>
+          <w:rFonts w:ascii="Consolas" w:hAnsi="Consolas" w:cs="Consolas"/>
+          <w:color w:val="0000FF"/>
+          <w:sz w:val="19"/>
+          <w:szCs w:val="19"/>
+          <w:highlight w:val="white"/>
+        </w:rPr>
+        <w:t>add</w:t>
+      </w:r>
+      <w:r>
+        <w:rPr>
+          <w:rFonts w:ascii="Consolas" w:hAnsi="Consolas" w:cs="Consolas"/>
+          <w:color w:val="000000"/>
+          <w:sz w:val="19"/>
+          <w:szCs w:val="19"/>
+          <w:highlight w:val="white"/>
+        </w:rPr>
+        <w:t xml:space="preserve"> r16, r21</w:t>
+      </w:r>
+    </w:p>
+    <w:p>
+      <w:pPr>
+        <w:autoSpaceDE w:val="0"/>
+        <w:autoSpaceDN w:val="0"/>
+        <w:adjustRightInd w:val="0"/>
+        <w:rPr>
+          <w:rFonts w:ascii="Consolas" w:hAnsi="Consolas" w:cs="Consolas"/>
+          <w:color w:val="000000"/>
+          <w:sz w:val="19"/>
+          <w:szCs w:val="19"/>
+          <w:highlight w:val="white"/>
+        </w:rPr>
+      </w:pPr>
+    </w:p>
+    <w:p>
+      <w:pPr>
+        <w:autoSpaceDE w:val="0"/>
+        <w:autoSpaceDN w:val="0"/>
+        <w:adjustRightInd w:val="0"/>
+        <w:rPr>
+          <w:rFonts w:ascii="Consolas" w:hAnsi="Consolas" w:cs="Consolas"/>
+          <w:color w:val="000000"/>
+          <w:sz w:val="19"/>
+          <w:szCs w:val="19"/>
+          <w:highlight w:val="white"/>
+        </w:rPr>
+      </w:pPr>
+      <w:r>
+        <w:rPr>
+          <w:rFonts w:ascii="Consolas" w:hAnsi="Consolas" w:cs="Consolas"/>
+          <w:color w:val="000000"/>
+          <w:sz w:val="19"/>
+          <w:szCs w:val="19"/>
+          <w:highlight w:val="white"/>
+        </w:rPr>
+        <w:tab/>
+      </w:r>
+      <w:r>
+        <w:rPr>
+          <w:rFonts w:ascii="Consolas" w:hAnsi="Consolas" w:cs="Consolas"/>
+          <w:color w:val="0000FF"/>
+          <w:sz w:val="19"/>
+          <w:szCs w:val="19"/>
+          <w:highlight w:val="white"/>
+        </w:rPr>
+        <w:t>adc</w:t>
+      </w:r>
+      <w:r>
+        <w:rPr>
+          <w:rFonts w:ascii="Consolas" w:hAnsi="Consolas" w:cs="Consolas"/>
+          <w:color w:val="000000"/>
+          <w:sz w:val="19"/>
+          <w:szCs w:val="19"/>
+          <w:highlight w:val="white"/>
+        </w:rPr>
+        <w:t xml:space="preserve"> r17, r15</w:t>
+      </w:r>
+    </w:p>
+    <w:p>
+      <w:pPr>
+        <w:autoSpaceDE w:val="0"/>
+        <w:autoSpaceDN w:val="0"/>
+        <w:adjustRightInd w:val="0"/>
+        <w:rPr>
+          <w:rFonts w:ascii="Consolas" w:hAnsi="Consolas" w:cs="Consolas"/>
+          <w:color w:val="000000"/>
+          <w:sz w:val="19"/>
+          <w:szCs w:val="19"/>
+          <w:highlight w:val="white"/>
+        </w:rPr>
+      </w:pPr>
+      <w:r>
+        <w:rPr>
+          <w:rFonts w:ascii="Consolas" w:hAnsi="Consolas" w:cs="Consolas"/>
+          <w:color w:val="000000"/>
+          <w:sz w:val="19"/>
+          <w:szCs w:val="19"/>
+          <w:highlight w:val="white"/>
+        </w:rPr>
+        <w:tab/>
+      </w:r>
+      <w:r>
+        <w:rPr>
+          <w:rFonts w:ascii="Consolas" w:hAnsi="Consolas" w:cs="Consolas"/>
+          <w:color w:val="0000FF"/>
+          <w:sz w:val="19"/>
+          <w:szCs w:val="19"/>
+          <w:highlight w:val="white"/>
+        </w:rPr>
+        <w:t>st</w:t>
+      </w:r>
+      <w:r>
+        <w:rPr>
+          <w:rFonts w:ascii="Consolas" w:hAnsi="Consolas" w:cs="Consolas"/>
+          <w:color w:val="000000"/>
+          <w:sz w:val="19"/>
+          <w:szCs w:val="19"/>
+          <w:highlight w:val="white"/>
+        </w:rPr>
+        <w:t xml:space="preserve"> y+, r21</w:t>
+      </w:r>
+    </w:p>
+    <w:p>
+      <w:pPr>
+        <w:autoSpaceDE w:val="0"/>
+        <w:autoSpaceDN w:val="0"/>
+        <w:adjustRightInd w:val="0"/>
+        <w:rPr>
+          <w:rFonts w:ascii="Consolas" w:hAnsi="Consolas" w:cs="Consolas"/>
+          <w:color w:val="000000"/>
+          <w:sz w:val="19"/>
+          <w:szCs w:val="19"/>
+          <w:highlight w:val="white"/>
+        </w:rPr>
+      </w:pPr>
+      <w:r>
+        <w:rPr>
+          <w:rFonts w:ascii="Consolas" w:hAnsi="Consolas" w:cs="Consolas"/>
+          <w:color w:val="000000"/>
+          <w:sz w:val="19"/>
+          <w:szCs w:val="19"/>
+          <w:highlight w:val="white"/>
+        </w:rPr>
+        <w:tab/>
+      </w:r>
+      <w:r>
+        <w:rPr>
+          <w:rFonts w:ascii="Consolas" w:hAnsi="Consolas" w:cs="Consolas"/>
+          <w:color w:val="008000"/>
+          <w:sz w:val="19"/>
+          <w:szCs w:val="19"/>
+          <w:highlight w:val="white"/>
+        </w:rPr>
+        <w:t>// if equal this is executed, populate divisable, otherwise skiped</w:t>
+      </w:r>
+    </w:p>
+    <w:p>
+      <w:pPr>
+        <w:autoSpaceDE w:val="0"/>
+        <w:autoSpaceDN w:val="0"/>
+        <w:adjustRightInd w:val="0"/>
+        <w:rPr>
+          <w:rFonts w:ascii="Consolas" w:hAnsi="Consolas" w:cs="Consolas"/>
+          <w:color w:val="000000"/>
+          <w:sz w:val="19"/>
+          <w:szCs w:val="19"/>
+          <w:highlight w:val="white"/>
+        </w:rPr>
+      </w:pPr>
+      <w:r>
+        <w:rPr>
+          <w:rFonts w:ascii="Consolas" w:hAnsi="Consolas" w:cs="Consolas"/>
+          <w:color w:val="000000"/>
+          <w:sz w:val="19"/>
+          <w:szCs w:val="19"/>
+          <w:highlight w:val="white"/>
+        </w:rPr>
+        <w:tab/>
+      </w:r>
+    </w:p>
+    <w:p>
+      <w:pPr>
+        <w:autoSpaceDE w:val="0"/>
+        <w:autoSpaceDN w:val="0"/>
+        <w:adjustRightInd w:val="0"/>
+        <w:rPr>
+          <w:rFonts w:ascii="Consolas" w:hAnsi="Consolas" w:cs="Consolas"/>
+          <w:color w:val="000000"/>
+          <w:sz w:val="19"/>
+          <w:szCs w:val="19"/>
+          <w:highlight w:val="white"/>
+        </w:rPr>
+      </w:pPr>
+      <w:r>
+        <w:rPr>
+          <w:rFonts w:ascii="Consolas" w:hAnsi="Consolas" w:cs="Consolas"/>
+          <w:color w:val="000000"/>
+          <w:sz w:val="19"/>
+          <w:szCs w:val="19"/>
+          <w:highlight w:val="white"/>
+        </w:rPr>
+        <w:tab/>
+        <w:t>notdiv:</w:t>
+      </w:r>
+    </w:p>
+    <w:p>
+      <w:pPr>
+        <w:autoSpaceDE w:val="0"/>
+        <w:autoSpaceDN w:val="0"/>
+        <w:adjustRightInd w:val="0"/>
+        <w:rPr>
+          <w:rFonts w:ascii="Consolas" w:hAnsi="Consolas" w:cs="Consolas"/>
+          <w:color w:val="000000"/>
+          <w:sz w:val="19"/>
+          <w:szCs w:val="19"/>
+          <w:highlight w:val="white"/>
+        </w:rPr>
+      </w:pPr>
+      <w:r>
+        <w:rPr>
+          <w:rFonts w:ascii="Consolas" w:hAnsi="Consolas" w:cs="Consolas"/>
+          <w:color w:val="000000"/>
+          <w:sz w:val="19"/>
+          <w:szCs w:val="19"/>
+          <w:highlight w:val="white"/>
+        </w:rPr>
+        <w:tab/>
+      </w:r>
+      <w:r>
+        <w:rPr>
+          <w:rFonts w:ascii="Consolas" w:hAnsi="Consolas" w:cs="Consolas"/>
+          <w:color w:val="0000FF"/>
+          <w:sz w:val="19"/>
+          <w:szCs w:val="19"/>
+          <w:highlight w:val="white"/>
+        </w:rPr>
+        <w:t>cp</w:t>
+      </w:r>
+      <w:r>
+        <w:rPr>
+          <w:rFonts w:ascii="Consolas" w:hAnsi="Consolas" w:cs="Consolas"/>
+          <w:color w:val="000000"/>
+          <w:sz w:val="19"/>
+          <w:szCs w:val="19"/>
+          <w:highlight w:val="white"/>
+        </w:rPr>
+        <w:t xml:space="preserve"> r23, r21 </w:t>
+      </w:r>
+      <w:r>
+        <w:rPr>
+          <w:rFonts w:ascii="Consolas" w:hAnsi="Consolas" w:cs="Consolas"/>
+          <w:color w:val="008000"/>
+          <w:sz w:val="19"/>
+          <w:szCs w:val="19"/>
+          <w:highlight w:val="white"/>
+        </w:rPr>
+        <w:t>// skip if equal</w:t>
+      </w:r>
+    </w:p>
+    <w:p>
+      <w:pPr>
+        <w:autoSpaceDE w:val="0"/>
+        <w:autoSpaceDN w:val="0"/>
+        <w:adjustRightInd w:val="0"/>
+        <w:rPr>
+          <w:rFonts w:ascii="Consolas" w:hAnsi="Consolas" w:cs="Consolas"/>
+          <w:color w:val="000000"/>
+          <w:sz w:val="19"/>
+          <w:szCs w:val="19"/>
+          <w:highlight w:val="white"/>
+        </w:rPr>
+      </w:pPr>
+      <w:r>
+        <w:rPr>
+          <w:rFonts w:ascii="Consolas" w:hAnsi="Consolas" w:cs="Consolas"/>
+          <w:color w:val="000000"/>
+          <w:sz w:val="19"/>
+          <w:szCs w:val="19"/>
+          <w:highlight w:val="white"/>
+        </w:rPr>
+        <w:tab/>
+      </w:r>
+      <w:r>
+        <w:rPr>
+          <w:rFonts w:ascii="Consolas" w:hAnsi="Consolas" w:cs="Consolas"/>
+          <w:color w:val="0000FF"/>
+          <w:sz w:val="19"/>
+          <w:szCs w:val="19"/>
+          <w:highlight w:val="white"/>
+        </w:rPr>
+        <w:t>breq</w:t>
+      </w:r>
+      <w:r>
+        <w:rPr>
+          <w:rFonts w:ascii="Consolas" w:hAnsi="Consolas" w:cs="Consolas"/>
+          <w:color w:val="000000"/>
+          <w:sz w:val="19"/>
+          <w:szCs w:val="19"/>
+          <w:highlight w:val="white"/>
+        </w:rPr>
+        <w:t xml:space="preserve"> not</w:t>
+      </w:r>
+    </w:p>
+    <w:p>
+      <w:pPr>
+        <w:autoSpaceDE w:val="0"/>
+        <w:autoSpaceDN w:val="0"/>
+        <w:adjustRightInd w:val="0"/>
+        <w:rPr>
+          <w:rFonts w:ascii="Consolas" w:hAnsi="Consolas" w:cs="Consolas"/>
+          <w:color w:val="000000"/>
+          <w:sz w:val="19"/>
+          <w:szCs w:val="19"/>
+          <w:highlight w:val="white"/>
+        </w:rPr>
+      </w:pPr>
+    </w:p>
+    <w:p>
+      <w:pPr>
+        <w:autoSpaceDE w:val="0"/>
+        <w:autoSpaceDN w:val="0"/>
+        <w:adjustRightInd w:val="0"/>
+        <w:rPr>
+          <w:rFonts w:ascii="Consolas" w:hAnsi="Consolas" w:cs="Consolas"/>
+          <w:color w:val="000000"/>
+          <w:sz w:val="19"/>
+          <w:szCs w:val="19"/>
+          <w:highlight w:val="white"/>
+        </w:rPr>
+      </w:pPr>
+      <w:r>
+        <w:rPr>
+          <w:rFonts w:ascii="Consolas" w:hAnsi="Consolas" w:cs="Consolas"/>
+          <w:color w:val="000000"/>
+          <w:sz w:val="19"/>
+          <w:szCs w:val="19"/>
+          <w:highlight w:val="white"/>
+        </w:rPr>
+        <w:tab/>
+      </w:r>
+      <w:r>
+        <w:rPr>
+          <w:rFonts w:ascii="Consolas" w:hAnsi="Consolas" w:cs="Consolas"/>
+          <w:color w:val="0000FF"/>
+          <w:sz w:val="19"/>
+          <w:szCs w:val="19"/>
+          <w:highlight w:val="white"/>
+        </w:rPr>
+        <w:t>add</w:t>
+      </w:r>
+      <w:r>
+        <w:rPr>
+          <w:rFonts w:ascii="Consolas" w:hAnsi="Consolas" w:cs="Consolas"/>
+          <w:color w:val="000000"/>
+          <w:sz w:val="19"/>
+          <w:szCs w:val="19"/>
+          <w:highlight w:val="white"/>
+        </w:rPr>
+        <w:t xml:space="preserve"> r18, r21</w:t>
+      </w:r>
+    </w:p>
+    <w:p>
+      <w:pPr>
+        <w:autoSpaceDE w:val="0"/>
+        <w:autoSpaceDN w:val="0"/>
+        <w:adjustRightInd w:val="0"/>
+        <w:rPr>
+          <w:rFonts w:ascii="Consolas" w:hAnsi="Consolas" w:cs="Consolas"/>
+          <w:color w:val="000000"/>
+          <w:sz w:val="19"/>
+          <w:szCs w:val="19"/>
+          <w:highlight w:val="white"/>
+        </w:rPr>
+      </w:pPr>
+      <w:r>
+        <w:rPr>
+          <w:rFonts w:ascii="Consolas" w:hAnsi="Consolas" w:cs="Consolas"/>
+          <w:color w:val="000000"/>
+          <w:sz w:val="19"/>
+          <w:szCs w:val="19"/>
+          <w:highlight w:val="white"/>
+        </w:rPr>
+        <w:tab/>
+      </w:r>
+      <w:r>
+        <w:rPr>
+          <w:rFonts w:ascii="Consolas" w:hAnsi="Consolas" w:cs="Consolas"/>
+          <w:color w:val="0000FF"/>
+          <w:sz w:val="19"/>
+          <w:szCs w:val="19"/>
+          <w:highlight w:val="white"/>
+        </w:rPr>
+        <w:t>adc</w:t>
+      </w:r>
+      <w:r>
+        <w:rPr>
+          <w:rFonts w:ascii="Consolas" w:hAnsi="Consolas" w:cs="Consolas"/>
+          <w:color w:val="000000"/>
+          <w:sz w:val="19"/>
+          <w:szCs w:val="19"/>
+          <w:highlight w:val="white"/>
+        </w:rPr>
+        <w:t xml:space="preserve"> r19, r15</w:t>
+      </w:r>
+    </w:p>
+    <w:p>
+      <w:pPr>
+        <w:autoSpaceDE w:val="0"/>
+        <w:autoSpaceDN w:val="0"/>
+        <w:adjustRightInd w:val="0"/>
+        <w:rPr>
+          <w:rFonts w:ascii="Consolas" w:hAnsi="Consolas" w:cs="Consolas"/>
+          <w:color w:val="000000"/>
+          <w:sz w:val="19"/>
+          <w:szCs w:val="19"/>
+          <w:highlight w:val="white"/>
+        </w:rPr>
+      </w:pPr>
+      <w:r>
+        <w:rPr>
+          <w:rFonts w:ascii="Consolas" w:hAnsi="Consolas" w:cs="Consolas"/>
+          <w:color w:val="000000"/>
+          <w:sz w:val="19"/>
+          <w:szCs w:val="19"/>
+          <w:highlight w:val="white"/>
+        </w:rPr>
+        <w:tab/>
+      </w:r>
+      <w:r>
+        <w:rPr>
+          <w:rFonts w:ascii="Consolas" w:hAnsi="Consolas" w:cs="Consolas"/>
+          <w:color w:val="0000FF"/>
+          <w:sz w:val="19"/>
+          <w:szCs w:val="19"/>
+          <w:highlight w:val="white"/>
+        </w:rPr>
+        <w:t>st</w:t>
+      </w:r>
+      <w:r>
+        <w:rPr>
+          <w:rFonts w:ascii="Consolas" w:hAnsi="Consolas" w:cs="Consolas"/>
+          <w:color w:val="000000"/>
+          <w:sz w:val="19"/>
+          <w:szCs w:val="19"/>
+          <w:highlight w:val="white"/>
+        </w:rPr>
+        <w:t xml:space="preserve"> z+, r21</w:t>
+      </w:r>
+    </w:p>
+    <w:p>
+      <w:pPr>
+        <w:autoSpaceDE w:val="0"/>
+        <w:autoSpaceDN w:val="0"/>
+        <w:adjustRightInd w:val="0"/>
+        <w:rPr>
+          <w:rFonts w:ascii="Consolas" w:hAnsi="Consolas" w:cs="Consolas"/>
+          <w:color w:val="000000"/>
+          <w:sz w:val="19"/>
+          <w:szCs w:val="19"/>
+          <w:highlight w:val="white"/>
+        </w:rPr>
+      </w:pPr>
+    </w:p>
+    <w:p>
+      <w:pPr>
+        <w:autoSpaceDE w:val="0"/>
+        <w:autoSpaceDN w:val="0"/>
+        <w:adjustRightInd w:val="0"/>
+        <w:rPr>
+          <w:rFonts w:ascii="Consolas" w:hAnsi="Consolas" w:cs="Consolas"/>
+          <w:color w:val="000000"/>
+          <w:sz w:val="19"/>
+          <w:szCs w:val="19"/>
+          <w:highlight w:val="white"/>
+        </w:rPr>
+      </w:pPr>
+      <w:r>
+        <w:rPr>
+          <w:rFonts w:ascii="Consolas" w:hAnsi="Consolas" w:cs="Consolas"/>
+          <w:color w:val="000000"/>
+          <w:sz w:val="19"/>
+          <w:szCs w:val="19"/>
+          <w:highlight w:val="white"/>
+        </w:rPr>
+        <w:tab/>
+      </w:r>
+      <w:r>
+        <w:rPr>
+          <w:rFonts w:ascii="Consolas" w:hAnsi="Consolas" w:cs="Consolas"/>
+          <w:color w:val="008000"/>
+          <w:sz w:val="19"/>
+          <w:szCs w:val="19"/>
+          <w:highlight w:val="white"/>
+        </w:rPr>
+        <w:t>// not equal, populate not divisable</w:t>
+      </w:r>
+    </w:p>
+    <w:p>
+      <w:pPr>
+        <w:autoSpaceDE w:val="0"/>
+        <w:autoSpaceDN w:val="0"/>
+        <w:adjustRightInd w:val="0"/>
+        <w:rPr>
+          <w:rFonts w:ascii="Consolas" w:hAnsi="Consolas" w:cs="Consolas"/>
+          <w:color w:val="000000"/>
+          <w:sz w:val="19"/>
+          <w:szCs w:val="19"/>
+          <w:highlight w:val="white"/>
+        </w:rPr>
+      </w:pPr>
+    </w:p>
+    <w:p>
+      <w:pPr>
+        <w:autoSpaceDE w:val="0"/>
+        <w:autoSpaceDN w:val="0"/>
+        <w:adjustRightInd w:val="0"/>
+        <w:rPr>
+          <w:rFonts w:ascii="Consolas" w:hAnsi="Consolas" w:cs="Consolas"/>
+          <w:color w:val="000000"/>
+          <w:sz w:val="19"/>
+          <w:szCs w:val="19"/>
+          <w:highlight w:val="white"/>
+        </w:rPr>
+      </w:pPr>
+      <w:r>
+        <w:rPr>
+          <w:rFonts w:ascii="Consolas" w:hAnsi="Consolas" w:cs="Consolas"/>
+          <w:color w:val="000000"/>
+          <w:sz w:val="19"/>
+          <w:szCs w:val="19"/>
+          <w:highlight w:val="white"/>
+        </w:rPr>
+        <w:tab/>
+      </w:r>
+      <w:r>
+        <w:rPr>
+          <w:rFonts w:ascii="Consolas" w:hAnsi="Consolas" w:cs="Consolas"/>
+          <w:color w:val="008000"/>
+          <w:sz w:val="19"/>
+          <w:szCs w:val="19"/>
+          <w:highlight w:val="white"/>
+        </w:rPr>
+        <w:t>// use r20 as temporary storage in order to increment x</w:t>
+      </w:r>
+    </w:p>
+    <w:p>
+      <w:pPr>
+        <w:autoSpaceDE w:val="0"/>
+        <w:autoSpaceDN w:val="0"/>
+        <w:adjustRightInd w:val="0"/>
+        <w:rPr>
+          <w:rFonts w:ascii="Consolas" w:hAnsi="Consolas" w:cs="Consolas"/>
+          <w:color w:val="000000"/>
+          <w:sz w:val="19"/>
+          <w:szCs w:val="19"/>
+          <w:highlight w:val="white"/>
+        </w:rPr>
+      </w:pPr>
+      <w:r>
+        <w:rPr>
+          <w:rFonts w:ascii="Consolas" w:hAnsi="Consolas" w:cs="Consolas"/>
+          <w:color w:val="000000"/>
+          <w:sz w:val="19"/>
+          <w:szCs w:val="19"/>
+          <w:highlight w:val="white"/>
+        </w:rPr>
+        <w:tab/>
+        <w:t>not:</w:t>
+      </w:r>
+    </w:p>
+    <w:p>
+      <w:pPr>
+        <w:autoSpaceDE w:val="0"/>
+        <w:autoSpaceDN w:val="0"/>
+        <w:adjustRightInd w:val="0"/>
+        <w:rPr>
+          <w:rFonts w:ascii="Consolas" w:hAnsi="Consolas" w:cs="Consolas"/>
+          <w:color w:val="000000"/>
+          <w:sz w:val="19"/>
+          <w:szCs w:val="19"/>
+          <w:highlight w:val="white"/>
+        </w:rPr>
+      </w:pPr>
+      <w:r>
+        <w:rPr>
+          <w:rFonts w:ascii="Consolas" w:hAnsi="Consolas" w:cs="Consolas"/>
+          <w:color w:val="000000"/>
+          <w:sz w:val="19"/>
+          <w:szCs w:val="19"/>
+          <w:highlight w:val="white"/>
+        </w:rPr>
+        <w:tab/>
+      </w:r>
+      <w:r>
+        <w:rPr>
+          <w:rFonts w:ascii="Consolas" w:hAnsi="Consolas" w:cs="Consolas"/>
+          <w:color w:val="0000FF"/>
+          <w:sz w:val="19"/>
+          <w:szCs w:val="19"/>
+          <w:highlight w:val="white"/>
+        </w:rPr>
+        <w:t>ld</w:t>
+      </w:r>
+      <w:r>
+        <w:rPr>
+          <w:rFonts w:ascii="Consolas" w:hAnsi="Consolas" w:cs="Consolas"/>
+          <w:color w:val="000000"/>
+          <w:sz w:val="19"/>
+          <w:szCs w:val="19"/>
+          <w:highlight w:val="white"/>
+        </w:rPr>
+        <w:t xml:space="preserve"> r20, x+</w:t>
+      </w:r>
+    </w:p>
+    <w:p>
+      <w:pPr>
+        <w:autoSpaceDE w:val="0"/>
+        <w:autoSpaceDN w:val="0"/>
+        <w:adjustRightInd w:val="0"/>
+        <w:rPr>
+          <w:rFonts w:ascii="Consolas" w:hAnsi="Consolas" w:cs="Consolas"/>
+          <w:color w:val="000000"/>
+          <w:sz w:val="19"/>
+          <w:szCs w:val="19"/>
+          <w:highlight w:val="white"/>
+        </w:rPr>
+      </w:pPr>
+      <w:r>
+        <w:rPr>
+          <w:rFonts w:ascii="Consolas" w:hAnsi="Consolas" w:cs="Consolas"/>
+          <w:color w:val="000000"/>
+          <w:sz w:val="19"/>
+          <w:szCs w:val="19"/>
+          <w:highlight w:val="white"/>
+        </w:rPr>
+        <w:tab/>
+      </w:r>
+      <w:r>
+        <w:rPr>
+          <w:rFonts w:ascii="Consolas" w:hAnsi="Consolas" w:cs="Consolas"/>
+          <w:color w:val="0000FF"/>
+          <w:sz w:val="19"/>
+          <w:szCs w:val="19"/>
+          <w:highlight w:val="white"/>
+        </w:rPr>
+        <w:t>cbr</w:t>
+      </w:r>
+      <w:r>
+        <w:rPr>
+          <w:rFonts w:ascii="Consolas" w:hAnsi="Consolas" w:cs="Consolas"/>
+          <w:color w:val="000000"/>
+          <w:sz w:val="19"/>
+          <w:szCs w:val="19"/>
+          <w:highlight w:val="white"/>
+        </w:rPr>
+        <w:t xml:space="preserve"> r20, </w:t>
+      </w:r>
+      <w:r>
+        <w:rPr>
+          <w:rFonts w:ascii="Consolas" w:hAnsi="Consolas" w:cs="Consolas"/>
+          <w:color w:val="FF0000"/>
+          <w:sz w:val="19"/>
+          <w:szCs w:val="19"/>
+          <w:highlight w:val="white"/>
+        </w:rPr>
+        <w:t>$</w:t>
+      </w:r>
+      <w:r>
+        <w:rPr>
+          <w:rFonts w:ascii="Consolas" w:hAnsi="Consolas" w:cs="Consolas"/>
+          <w:color w:val="000000"/>
+          <w:sz w:val="19"/>
+          <w:szCs w:val="19"/>
+          <w:highlight w:val="white"/>
+        </w:rPr>
+        <w:t>FF</w:t>
+      </w:r>
+    </w:p>
+    <w:p>
+      <w:pPr>
+        <w:autoSpaceDE w:val="0"/>
+        <w:autoSpaceDN w:val="0"/>
+        <w:adjustRightInd w:val="0"/>
+        <w:rPr>
+          <w:rFonts w:ascii="Consolas" w:hAnsi="Consolas" w:cs="Consolas"/>
+          <w:color w:val="000000"/>
+          <w:sz w:val="19"/>
+          <w:szCs w:val="19"/>
+          <w:highlight w:val="white"/>
+        </w:rPr>
+      </w:pPr>
+      <w:r>
+        <w:rPr>
+          <w:rFonts w:ascii="Consolas" w:hAnsi="Consolas" w:cs="Consolas"/>
+          <w:color w:val="000000"/>
+          <w:sz w:val="19"/>
+          <w:szCs w:val="19"/>
+          <w:highlight w:val="white"/>
+        </w:rPr>
+        <w:tab/>
+      </w:r>
+      <w:r>
+        <w:rPr>
+          <w:rFonts w:ascii="Consolas" w:hAnsi="Consolas" w:cs="Consolas"/>
+          <w:color w:val="0000FF"/>
+          <w:sz w:val="19"/>
+          <w:szCs w:val="19"/>
+          <w:highlight w:val="white"/>
+        </w:rPr>
+        <w:t>sbr</w:t>
+      </w:r>
+      <w:r>
+        <w:rPr>
+          <w:rFonts w:ascii="Consolas" w:hAnsi="Consolas" w:cs="Consolas"/>
+          <w:color w:val="000000"/>
+          <w:sz w:val="19"/>
+          <w:szCs w:val="19"/>
+          <w:highlight w:val="white"/>
+        </w:rPr>
+        <w:t xml:space="preserve"> r20, 99  </w:t>
+      </w:r>
+      <w:r>
+        <w:rPr>
+          <w:rFonts w:ascii="Consolas" w:hAnsi="Consolas" w:cs="Consolas"/>
+          <w:color w:val="008000"/>
+          <w:sz w:val="19"/>
+          <w:szCs w:val="19"/>
+          <w:highlight w:val="white"/>
+        </w:rPr>
+        <w:t>// load r20</w:t>
+      </w:r>
+    </w:p>
+    <w:p>
+      <w:pPr>
+        <w:autoSpaceDE w:val="0"/>
+        <w:autoSpaceDN w:val="0"/>
+        <w:adjustRightInd w:val="0"/>
+        <w:rPr>
+          <w:rFonts w:ascii="Consolas" w:hAnsi="Consolas" w:cs="Consolas"/>
+          <w:color w:val="000000"/>
+          <w:sz w:val="19"/>
+          <w:szCs w:val="19"/>
+          <w:highlight w:val="white"/>
+        </w:rPr>
+      </w:pPr>
+    </w:p>
+    <w:p>
+      <w:pPr>
+        <w:autoSpaceDE w:val="0"/>
+        <w:autoSpaceDN w:val="0"/>
+        <w:adjustRightInd w:val="0"/>
+        <w:rPr>
+          <w:rFonts w:ascii="Consolas" w:hAnsi="Consolas" w:cs="Consolas"/>
+          <w:color w:val="000000"/>
+          <w:sz w:val="19"/>
+          <w:szCs w:val="19"/>
+          <w:highlight w:val="white"/>
+        </w:rPr>
+      </w:pPr>
+      <w:r>
+        <w:rPr>
+          <w:rFonts w:ascii="Consolas" w:hAnsi="Consolas" w:cs="Consolas"/>
+          <w:color w:val="000000"/>
+          <w:sz w:val="19"/>
+          <w:szCs w:val="19"/>
+          <w:highlight w:val="white"/>
+        </w:rPr>
+        <w:tab/>
+      </w:r>
+      <w:r>
+        <w:rPr>
+          <w:rFonts w:ascii="Consolas" w:hAnsi="Consolas" w:cs="Consolas"/>
+          <w:color w:val="0000FF"/>
+          <w:sz w:val="19"/>
+          <w:szCs w:val="19"/>
+          <w:highlight w:val="white"/>
+        </w:rPr>
+        <w:t>inc</w:t>
+      </w:r>
+      <w:r>
+        <w:rPr>
+          <w:rFonts w:ascii="Consolas" w:hAnsi="Consolas" w:cs="Consolas"/>
+          <w:color w:val="000000"/>
+          <w:sz w:val="19"/>
+          <w:szCs w:val="19"/>
+          <w:highlight w:val="white"/>
+        </w:rPr>
+        <w:t xml:space="preserve"> r24</w:t>
+      </w:r>
+    </w:p>
+    <w:p>
+      <w:pPr>
+        <w:autoSpaceDE w:val="0"/>
+        <w:autoSpaceDN w:val="0"/>
+        <w:adjustRightInd w:val="0"/>
+        <w:rPr>
+          <w:rFonts w:ascii="Consolas" w:hAnsi="Consolas" w:cs="Consolas"/>
+          <w:color w:val="000000"/>
+          <w:sz w:val="19"/>
+          <w:szCs w:val="19"/>
+          <w:highlight w:val="white"/>
+        </w:rPr>
+      </w:pPr>
+      <w:r>
+        <w:rPr>
+          <w:rFonts w:ascii="Consolas" w:hAnsi="Consolas" w:cs="Consolas"/>
+          <w:color w:val="000000"/>
+          <w:sz w:val="19"/>
+          <w:szCs w:val="19"/>
+          <w:highlight w:val="white"/>
+        </w:rPr>
+        <w:tab/>
+      </w:r>
+      <w:r>
+        <w:rPr>
+          <w:rFonts w:ascii="Consolas" w:hAnsi="Consolas" w:cs="Consolas"/>
+          <w:color w:val="0000FF"/>
+          <w:sz w:val="19"/>
+          <w:szCs w:val="19"/>
+          <w:highlight w:val="white"/>
+        </w:rPr>
+        <w:t>cpse</w:t>
+      </w:r>
+      <w:r>
+        <w:rPr>
+          <w:rFonts w:ascii="Consolas" w:hAnsi="Consolas" w:cs="Consolas"/>
+          <w:color w:val="000000"/>
+          <w:sz w:val="19"/>
+          <w:szCs w:val="19"/>
+          <w:highlight w:val="white"/>
+        </w:rPr>
+        <w:t xml:space="preserve"> r20, r24</w:t>
+      </w:r>
+    </w:p>
+    <w:p>
+      <w:pPr>
+        <w:autoSpaceDE w:val="0"/>
+        <w:autoSpaceDN w:val="0"/>
+        <w:adjustRightInd w:val="0"/>
+        <w:rPr>
+          <w:rFonts w:ascii="Consolas" w:hAnsi="Consolas" w:cs="Consolas"/>
+          <w:color w:val="000000"/>
+          <w:sz w:val="19"/>
+          <w:szCs w:val="19"/>
+          <w:highlight w:val="white"/>
+        </w:rPr>
+      </w:pPr>
+      <w:r>
+        <w:rPr>
+          <w:rFonts w:ascii="Consolas" w:hAnsi="Consolas" w:cs="Consolas"/>
+          <w:color w:val="000000"/>
+          <w:sz w:val="19"/>
+          <w:szCs w:val="19"/>
+          <w:highlight w:val="white"/>
+        </w:rPr>
+        <w:tab/>
+      </w:r>
+      <w:r>
+        <w:rPr>
+          <w:rFonts w:ascii="Consolas" w:hAnsi="Consolas" w:cs="Consolas"/>
+          <w:color w:val="0000FF"/>
+          <w:sz w:val="19"/>
+          <w:szCs w:val="19"/>
+          <w:highlight w:val="white"/>
+        </w:rPr>
+        <w:t>rjmp</w:t>
+      </w:r>
+      <w:r>
+        <w:rPr>
+          <w:rFonts w:ascii="Consolas" w:hAnsi="Consolas" w:cs="Consolas"/>
+          <w:color w:val="000000"/>
+          <w:sz w:val="19"/>
+          <w:szCs w:val="19"/>
+          <w:highlight w:val="white"/>
+        </w:rPr>
+        <w:t xml:space="preserve"> mainloop</w:t>
+      </w:r>
+    </w:p>
+    <w:p>
+      <w:pPr>
+        <w:autoSpaceDE w:val="0"/>
+        <w:autoSpaceDN w:val="0"/>
+        <w:adjustRightInd w:val="0"/>
+        <w:rPr>
+          <w:rFonts w:ascii="Consolas" w:hAnsi="Consolas" w:cs="Consolas"/>
+          <w:color w:val="000000"/>
+          <w:sz w:val="19"/>
+          <w:szCs w:val="19"/>
+          <w:highlight w:val="white"/>
+        </w:rPr>
+      </w:pPr>
+    </w:p>
+    <w:p>
+      <w:pPr>
+        <w:autoSpaceDE w:val="0"/>
+        <w:autoSpaceDN w:val="0"/>
+        <w:adjustRightInd w:val="0"/>
+        <w:rPr>
+          <w:rFonts w:ascii="Consolas" w:hAnsi="Consolas" w:cs="Consolas"/>
+          <w:color w:val="000000"/>
+          <w:sz w:val="19"/>
+          <w:szCs w:val="19"/>
+          <w:highlight w:val="white"/>
+        </w:rPr>
+      </w:pPr>
+    </w:p>
+    <w:p>
+      <w:pPr>
+        <w:autoSpaceDE w:val="0"/>
+        <w:autoSpaceDN w:val="0"/>
+        <w:adjustRightInd w:val="0"/>
+        <w:rPr>
+          <w:rFonts w:ascii="Consolas" w:hAnsi="Consolas" w:cs="Consolas"/>
+          <w:color w:val="000000"/>
+          <w:sz w:val="19"/>
+          <w:szCs w:val="19"/>
+          <w:highlight w:val="white"/>
+        </w:rPr>
+      </w:pPr>
+      <w:r>
+        <w:rPr>
+          <w:rFonts w:ascii="Consolas" w:hAnsi="Consolas" w:cs="Consolas"/>
+          <w:color w:val="000000"/>
+          <w:sz w:val="19"/>
+          <w:szCs w:val="19"/>
+          <w:highlight w:val="white"/>
+        </w:rPr>
+        <w:tab/>
+      </w:r>
+      <w:r>
+        <w:rPr>
+          <w:rFonts w:ascii="Consolas" w:hAnsi="Consolas" w:cs="Consolas"/>
+          <w:color w:val="0000FF"/>
+          <w:sz w:val="19"/>
+          <w:szCs w:val="19"/>
+          <w:highlight w:val="white"/>
+        </w:rPr>
+        <w:t>cbr</w:t>
+      </w:r>
+      <w:r>
+        <w:rPr>
+          <w:rFonts w:ascii="Consolas" w:hAnsi="Consolas" w:cs="Consolas"/>
+          <w:color w:val="000000"/>
+          <w:sz w:val="19"/>
+          <w:szCs w:val="19"/>
+          <w:highlight w:val="white"/>
+        </w:rPr>
+        <w:t xml:space="preserve"> r24, </w:t>
+      </w:r>
+      <w:r>
+        <w:rPr>
+          <w:rFonts w:ascii="Consolas" w:hAnsi="Consolas" w:cs="Consolas"/>
+          <w:color w:val="FF0000"/>
+          <w:sz w:val="19"/>
+          <w:szCs w:val="19"/>
+          <w:highlight w:val="white"/>
+        </w:rPr>
+        <w:t>$</w:t>
+      </w:r>
+      <w:r>
+        <w:rPr>
+          <w:rFonts w:ascii="Consolas" w:hAnsi="Consolas" w:cs="Consolas"/>
+          <w:color w:val="000000"/>
+          <w:sz w:val="19"/>
+          <w:szCs w:val="19"/>
+          <w:highlight w:val="white"/>
+        </w:rPr>
+        <w:t>FF</w:t>
+      </w:r>
+    </w:p>
+    <w:p>
+      <w:pPr>
+        <w:autoSpaceDE w:val="0"/>
+        <w:autoSpaceDN w:val="0"/>
+        <w:adjustRightInd w:val="0"/>
+        <w:rPr>
+          <w:rFonts w:ascii="Consolas" w:hAnsi="Consolas" w:cs="Consolas"/>
+          <w:color w:val="000000"/>
+          <w:sz w:val="19"/>
+          <w:szCs w:val="19"/>
+          <w:highlight w:val="white"/>
+        </w:rPr>
+      </w:pPr>
+      <w:r>
+        <w:rPr>
+          <w:rFonts w:ascii="Consolas" w:hAnsi="Consolas" w:cs="Consolas"/>
+          <w:color w:val="000000"/>
+          <w:sz w:val="19"/>
+          <w:szCs w:val="19"/>
+          <w:highlight w:val="white"/>
+        </w:rPr>
+        <w:tab/>
+      </w:r>
+      <w:r>
+        <w:rPr>
+          <w:rFonts w:ascii="Consolas" w:hAnsi="Consolas" w:cs="Consolas"/>
+          <w:color w:val="0000FF"/>
+          <w:sz w:val="19"/>
+          <w:szCs w:val="19"/>
+          <w:highlight w:val="white"/>
+        </w:rPr>
+        <w:t>sbr</w:t>
+      </w:r>
+      <w:r>
+        <w:rPr>
+          <w:rFonts w:ascii="Consolas" w:hAnsi="Consolas" w:cs="Consolas"/>
+          <w:color w:val="000000"/>
+          <w:sz w:val="19"/>
+          <w:szCs w:val="19"/>
+          <w:highlight w:val="white"/>
+        </w:rPr>
+        <w:t xml:space="preserve"> r24, 11</w:t>
+      </w:r>
+    </w:p>
+    <w:p>
+      <w:pPr>
+        <w:autoSpaceDE w:val="0"/>
+        <w:autoSpaceDN w:val="0"/>
+        <w:adjustRightInd w:val="0"/>
+        <w:rPr>
+          <w:rFonts w:ascii="Consolas" w:hAnsi="Consolas" w:cs="Consolas"/>
+          <w:color w:val="000000"/>
+          <w:sz w:val="19"/>
+          <w:szCs w:val="19"/>
+          <w:highlight w:val="white"/>
+        </w:rPr>
+      </w:pPr>
+      <w:r>
+        <w:rPr>
+          <w:rFonts w:ascii="Consolas" w:hAnsi="Consolas" w:cs="Consolas"/>
+          <w:color w:val="000000"/>
+          <w:sz w:val="19"/>
+          <w:szCs w:val="19"/>
+          <w:highlight w:val="white"/>
+        </w:rPr>
+        <w:tab/>
+      </w:r>
+      <w:r>
+        <w:rPr>
+          <w:rFonts w:ascii="Consolas" w:hAnsi="Consolas" w:cs="Consolas"/>
+          <w:color w:val="0000FF"/>
+          <w:sz w:val="19"/>
+          <w:szCs w:val="19"/>
+          <w:highlight w:val="white"/>
+        </w:rPr>
+        <w:t>cbr</w:t>
+      </w:r>
+      <w:r>
+        <w:rPr>
+          <w:rFonts w:ascii="Consolas" w:hAnsi="Consolas" w:cs="Consolas"/>
+          <w:color w:val="000000"/>
+          <w:sz w:val="19"/>
+          <w:szCs w:val="19"/>
+          <w:highlight w:val="white"/>
+        </w:rPr>
+        <w:t xml:space="preserve"> r23, </w:t>
+      </w:r>
+      <w:r>
+        <w:rPr>
+          <w:rFonts w:ascii="Consolas" w:hAnsi="Consolas" w:cs="Consolas"/>
+          <w:color w:val="FF0000"/>
+          <w:sz w:val="19"/>
+          <w:szCs w:val="19"/>
+          <w:highlight w:val="white"/>
+        </w:rPr>
+        <w:t>$</w:t>
+      </w:r>
+      <w:r>
+        <w:rPr>
+          <w:rFonts w:ascii="Consolas" w:hAnsi="Consolas" w:cs="Consolas"/>
+          <w:color w:val="000000"/>
+          <w:sz w:val="19"/>
+          <w:szCs w:val="19"/>
+          <w:highlight w:val="white"/>
+        </w:rPr>
+        <w:t>FF</w:t>
+      </w:r>
+    </w:p>
+    <w:p>
+      <w:pPr>
+        <w:autoSpaceDE w:val="0"/>
+        <w:autoSpaceDN w:val="0"/>
+        <w:adjustRightInd w:val="0"/>
+        <w:rPr>
+          <w:rFonts w:ascii="Consolas" w:hAnsi="Consolas" w:cs="Consolas"/>
+          <w:color w:val="000000"/>
+          <w:sz w:val="19"/>
+          <w:szCs w:val="19"/>
+          <w:highlight w:val="white"/>
+        </w:rPr>
+      </w:pPr>
+      <w:r>
+        <w:rPr>
+          <w:rFonts w:ascii="Consolas" w:hAnsi="Consolas" w:cs="Consolas"/>
+          <w:color w:val="000000"/>
+          <w:sz w:val="19"/>
+          <w:szCs w:val="19"/>
+          <w:highlight w:val="white"/>
+        </w:rPr>
+        <w:tab/>
+      </w:r>
+      <w:r>
+        <w:rPr>
+          <w:rFonts w:ascii="Consolas" w:hAnsi="Consolas" w:cs="Consolas"/>
+          <w:color w:val="0000FF"/>
+          <w:sz w:val="19"/>
+          <w:szCs w:val="19"/>
+          <w:highlight w:val="white"/>
+        </w:rPr>
+        <w:t>sbr</w:t>
+      </w:r>
+      <w:r>
+        <w:rPr>
+          <w:rFonts w:ascii="Consolas" w:hAnsi="Consolas" w:cs="Consolas"/>
+          <w:color w:val="000000"/>
+          <w:sz w:val="19"/>
+          <w:szCs w:val="19"/>
+          <w:highlight w:val="white"/>
+        </w:rPr>
+        <w:t xml:space="preserve"> r23, 110</w:t>
+      </w:r>
+    </w:p>
+    <w:p>
+      <w:pPr>
+        <w:autoSpaceDE w:val="0"/>
+        <w:autoSpaceDN w:val="0"/>
+        <w:adjustRightInd w:val="0"/>
+        <w:rPr>
+          <w:rFonts w:ascii="Consolas" w:hAnsi="Consolas" w:cs="Consolas"/>
+          <w:color w:val="000000"/>
+          <w:sz w:val="19"/>
+          <w:szCs w:val="19"/>
+          <w:highlight w:val="white"/>
+        </w:rPr>
+      </w:pPr>
+    </w:p>
+    <w:p>
+      <w:pPr>
+        <w:autoSpaceDE w:val="0"/>
+        <w:autoSpaceDN w:val="0"/>
+        <w:adjustRightInd w:val="0"/>
+        <w:rPr>
+          <w:rFonts w:ascii="Consolas" w:hAnsi="Consolas" w:cs="Consolas"/>
+          <w:color w:val="000000"/>
+          <w:sz w:val="19"/>
+          <w:szCs w:val="19"/>
+          <w:highlight w:val="white"/>
+        </w:rPr>
+      </w:pPr>
+      <w:r>
+        <w:rPr>
+          <w:rFonts w:ascii="Consolas" w:hAnsi="Consolas" w:cs="Consolas"/>
+          <w:color w:val="000000"/>
+          <w:sz w:val="19"/>
+          <w:szCs w:val="19"/>
+          <w:highlight w:val="white"/>
+        </w:rPr>
+        <w:tab/>
+      </w:r>
+      <w:r>
+        <w:rPr>
+          <w:rFonts w:ascii="Consolas" w:hAnsi="Consolas" w:cs="Consolas"/>
+          <w:color w:val="0000FF"/>
+          <w:sz w:val="19"/>
+          <w:szCs w:val="19"/>
+          <w:highlight w:val="white"/>
+        </w:rPr>
+        <w:t>clr</w:t>
+      </w:r>
+      <w:r>
+        <w:rPr>
+          <w:rFonts w:ascii="Consolas" w:hAnsi="Consolas" w:cs="Consolas"/>
+          <w:color w:val="000000"/>
+          <w:sz w:val="19"/>
+          <w:szCs w:val="19"/>
+          <w:highlight w:val="white"/>
+        </w:rPr>
+        <w:t xml:space="preserve"> r13</w:t>
+      </w:r>
+    </w:p>
+    <w:p>
+      <w:pPr>
+        <w:autoSpaceDE w:val="0"/>
+        <w:autoSpaceDN w:val="0"/>
+        <w:adjustRightInd w:val="0"/>
+        <w:rPr>
+          <w:rFonts w:ascii="Consolas" w:hAnsi="Consolas" w:cs="Consolas"/>
+          <w:color w:val="000000"/>
+          <w:sz w:val="19"/>
+          <w:szCs w:val="19"/>
+          <w:highlight w:val="white"/>
+        </w:rPr>
+      </w:pPr>
+      <w:r>
+        <w:rPr>
+          <w:rFonts w:ascii="Consolas" w:hAnsi="Consolas" w:cs="Consolas"/>
+          <w:color w:val="000000"/>
+          <w:sz w:val="19"/>
+          <w:szCs w:val="19"/>
+          <w:highlight w:val="white"/>
+        </w:rPr>
+        <w:tab/>
+      </w:r>
+      <w:r>
+        <w:rPr>
+          <w:rFonts w:ascii="Consolas" w:hAnsi="Consolas" w:cs="Consolas"/>
+          <w:color w:val="0000FF"/>
+          <w:sz w:val="19"/>
+          <w:szCs w:val="19"/>
+          <w:highlight w:val="white"/>
+        </w:rPr>
+        <w:t>ld</w:t>
+      </w:r>
+      <w:r>
+        <w:rPr>
+          <w:rFonts w:ascii="Consolas" w:hAnsi="Consolas" w:cs="Consolas"/>
+          <w:color w:val="000000"/>
+          <w:sz w:val="19"/>
+          <w:szCs w:val="19"/>
+          <w:highlight w:val="white"/>
+        </w:rPr>
+        <w:t xml:space="preserve"> r20, -y</w:t>
+      </w:r>
+    </w:p>
+    <w:p>
+      <w:pPr>
+        <w:autoSpaceDE w:val="0"/>
+        <w:autoSpaceDN w:val="0"/>
+        <w:adjustRightInd w:val="0"/>
+        <w:rPr>
+          <w:rFonts w:ascii="Consolas" w:hAnsi="Consolas" w:cs="Consolas"/>
+          <w:color w:val="000000"/>
+          <w:sz w:val="19"/>
+          <w:szCs w:val="19"/>
+          <w:highlight w:val="white"/>
+        </w:rPr>
+      </w:pPr>
+      <w:r>
+        <w:rPr>
+          <w:rFonts w:ascii="Consolas" w:hAnsi="Consolas" w:cs="Consolas"/>
+          <w:color w:val="000000"/>
+          <w:sz w:val="19"/>
+          <w:szCs w:val="19"/>
+          <w:highlight w:val="white"/>
+        </w:rPr>
+        <w:tab/>
+      </w:r>
+      <w:r>
+        <w:rPr>
+          <w:rFonts w:ascii="Consolas" w:hAnsi="Consolas" w:cs="Consolas"/>
+          <w:color w:val="0000FF"/>
+          <w:sz w:val="19"/>
+          <w:szCs w:val="19"/>
+          <w:highlight w:val="white"/>
+        </w:rPr>
+        <w:t>ld</w:t>
+      </w:r>
+      <w:r>
+        <w:rPr>
+          <w:rFonts w:ascii="Consolas" w:hAnsi="Consolas" w:cs="Consolas"/>
+          <w:color w:val="000000"/>
+          <w:sz w:val="19"/>
+          <w:szCs w:val="19"/>
+          <w:highlight w:val="white"/>
+        </w:rPr>
+        <w:t xml:space="preserve"> r21, -z</w:t>
+      </w:r>
+    </w:p>
+    <w:p>
+      <w:pPr>
+        <w:autoSpaceDE w:val="0"/>
+        <w:autoSpaceDN w:val="0"/>
+        <w:adjustRightInd w:val="0"/>
+        <w:rPr>
+          <w:rFonts w:ascii="Consolas" w:hAnsi="Consolas" w:cs="Consolas"/>
+          <w:color w:val="000000"/>
+          <w:sz w:val="19"/>
+          <w:szCs w:val="19"/>
+          <w:highlight w:val="white"/>
+        </w:rPr>
+      </w:pPr>
+    </w:p>
+    <w:p>
+      <w:pPr>
+        <w:autoSpaceDE w:val="0"/>
+        <w:autoSpaceDN w:val="0"/>
+        <w:adjustRightInd w:val="0"/>
+        <w:rPr>
+          <w:rFonts w:ascii="Consolas" w:hAnsi="Consolas" w:cs="Consolas"/>
+          <w:color w:val="000000"/>
+          <w:sz w:val="19"/>
+          <w:szCs w:val="19"/>
+          <w:highlight w:val="white"/>
+        </w:rPr>
+      </w:pPr>
+      <w:r>
+        <w:rPr>
+          <w:rFonts w:ascii="Consolas" w:hAnsi="Consolas" w:cs="Consolas"/>
+          <w:color w:val="000000"/>
+          <w:sz w:val="19"/>
+          <w:szCs w:val="19"/>
+          <w:highlight w:val="white"/>
+        </w:rPr>
+        <w:tab/>
+        <w:t>sum:</w:t>
+      </w:r>
+    </w:p>
+    <w:p>
+      <w:pPr>
+        <w:autoSpaceDE w:val="0"/>
+        <w:autoSpaceDN w:val="0"/>
+        <w:adjustRightInd w:val="0"/>
+        <w:rPr>
+          <w:rFonts w:ascii="Consolas" w:hAnsi="Consolas" w:cs="Consolas"/>
+          <w:color w:val="000000"/>
+          <w:sz w:val="19"/>
+          <w:szCs w:val="19"/>
+          <w:highlight w:val="white"/>
+        </w:rPr>
+      </w:pPr>
+      <w:r>
+        <w:rPr>
+          <w:rFonts w:ascii="Consolas" w:hAnsi="Consolas" w:cs="Consolas"/>
+          <w:color w:val="000000"/>
+          <w:sz w:val="19"/>
+          <w:szCs w:val="19"/>
+          <w:highlight w:val="white"/>
+        </w:rPr>
+        <w:tab/>
+      </w:r>
+      <w:r>
+        <w:rPr>
+          <w:rFonts w:ascii="Consolas" w:hAnsi="Consolas" w:cs="Consolas"/>
+          <w:color w:val="000000"/>
+          <w:sz w:val="19"/>
+          <w:szCs w:val="19"/>
+          <w:highlight w:val="white"/>
+        </w:rPr>
+        <w:tab/>
+      </w:r>
+      <w:r>
+        <w:rPr>
+          <w:rFonts w:ascii="Consolas" w:hAnsi="Consolas" w:cs="Consolas"/>
+          <w:color w:val="0000FF"/>
+          <w:sz w:val="19"/>
+          <w:szCs w:val="19"/>
+          <w:highlight w:val="white"/>
+        </w:rPr>
+        <w:t>cpi</w:t>
+      </w:r>
+      <w:r>
+        <w:rPr>
+          <w:rFonts w:ascii="Consolas" w:hAnsi="Consolas" w:cs="Consolas"/>
+          <w:color w:val="000000"/>
+          <w:sz w:val="19"/>
+          <w:szCs w:val="19"/>
+          <w:highlight w:val="white"/>
+        </w:rPr>
+        <w:t xml:space="preserve"> r20, 12</w:t>
+      </w:r>
+    </w:p>
+    <w:p>
+      <w:pPr>
+        <w:autoSpaceDE w:val="0"/>
+        <w:autoSpaceDN w:val="0"/>
+        <w:adjustRightInd w:val="0"/>
+        <w:rPr>
+          <w:rFonts w:ascii="Consolas" w:hAnsi="Consolas" w:cs="Consolas"/>
+          <w:color w:val="000000"/>
+          <w:sz w:val="19"/>
+          <w:szCs w:val="19"/>
+          <w:highlight w:val="white"/>
+        </w:rPr>
+      </w:pPr>
+      <w:r>
+        <w:rPr>
+          <w:rFonts w:ascii="Consolas" w:hAnsi="Consolas" w:cs="Consolas"/>
+          <w:color w:val="000000"/>
+          <w:sz w:val="19"/>
+          <w:szCs w:val="19"/>
+          <w:highlight w:val="white"/>
+        </w:rPr>
+        <w:tab/>
+      </w:r>
+      <w:r>
+        <w:rPr>
+          <w:rFonts w:ascii="Consolas" w:hAnsi="Consolas" w:cs="Consolas"/>
+          <w:color w:val="000000"/>
+          <w:sz w:val="19"/>
+          <w:szCs w:val="19"/>
+          <w:highlight w:val="white"/>
+        </w:rPr>
+        <w:tab/>
+      </w:r>
+      <w:r>
+        <w:rPr>
+          <w:rFonts w:ascii="Consolas" w:hAnsi="Consolas" w:cs="Consolas"/>
+          <w:color w:val="0000FF"/>
+          <w:sz w:val="19"/>
+          <w:szCs w:val="19"/>
+          <w:highlight w:val="white"/>
+        </w:rPr>
+        <w:t>brne</w:t>
+      </w:r>
+      <w:r>
+        <w:rPr>
+          <w:rFonts w:ascii="Consolas" w:hAnsi="Consolas" w:cs="Consolas"/>
+          <w:color w:val="000000"/>
+          <w:sz w:val="19"/>
+          <w:szCs w:val="19"/>
+          <w:highlight w:val="white"/>
+        </w:rPr>
+        <w:t xml:space="preserve"> sumnd</w:t>
+      </w:r>
+    </w:p>
+    <w:p>
+      <w:pPr>
+        <w:autoSpaceDE w:val="0"/>
+        <w:autoSpaceDN w:val="0"/>
+        <w:adjustRightInd w:val="0"/>
+        <w:rPr>
+          <w:rFonts w:ascii="Consolas" w:hAnsi="Consolas" w:cs="Consolas"/>
+          <w:color w:val="000000"/>
+          <w:sz w:val="19"/>
+          <w:szCs w:val="19"/>
+          <w:highlight w:val="white"/>
+        </w:rPr>
+      </w:pPr>
+    </w:p>
+    <w:p>
+      <w:pPr>
+        <w:autoSpaceDE w:val="0"/>
+        <w:autoSpaceDN w:val="0"/>
+        <w:adjustRightInd w:val="0"/>
+        <w:rPr>
+          <w:rFonts w:ascii="Consolas" w:hAnsi="Consolas" w:cs="Consolas"/>
+          <w:color w:val="000000"/>
+          <w:sz w:val="19"/>
+          <w:szCs w:val="19"/>
+          <w:highlight w:val="white"/>
+        </w:rPr>
+      </w:pPr>
+      <w:r>
+        <w:rPr>
+          <w:rFonts w:ascii="Consolas" w:hAnsi="Consolas" w:cs="Consolas"/>
+          <w:color w:val="000000"/>
+          <w:sz w:val="19"/>
+          <w:szCs w:val="19"/>
+          <w:highlight w:val="white"/>
+        </w:rPr>
+        <w:tab/>
+      </w:r>
+      <w:r>
+        <w:rPr>
+          <w:rFonts w:ascii="Consolas" w:hAnsi="Consolas" w:cs="Consolas"/>
+          <w:color w:val="000000"/>
+          <w:sz w:val="19"/>
+          <w:szCs w:val="19"/>
+          <w:highlight w:val="white"/>
+        </w:rPr>
+        <w:tab/>
+      </w:r>
+      <w:r>
+        <w:rPr>
+          <w:rFonts w:ascii="Consolas" w:hAnsi="Consolas" w:cs="Consolas"/>
+          <w:color w:val="0000FF"/>
+          <w:sz w:val="19"/>
+          <w:szCs w:val="19"/>
+          <w:highlight w:val="white"/>
+        </w:rPr>
+        <w:t>add</w:t>
+      </w:r>
+      <w:r>
+        <w:rPr>
+          <w:rFonts w:ascii="Consolas" w:hAnsi="Consolas" w:cs="Consolas"/>
+          <w:color w:val="000000"/>
+          <w:sz w:val="19"/>
+          <w:szCs w:val="19"/>
+          <w:highlight w:val="white"/>
+        </w:rPr>
+        <w:t xml:space="preserve"> r16, r20</w:t>
+      </w:r>
+    </w:p>
+    <w:p>
+      <w:pPr>
+        <w:autoSpaceDE w:val="0"/>
+        <w:autoSpaceDN w:val="0"/>
+        <w:adjustRightInd w:val="0"/>
+        <w:rPr>
+          <w:rFonts w:ascii="Consolas" w:hAnsi="Consolas" w:cs="Consolas"/>
+          <w:color w:val="000000"/>
+          <w:sz w:val="19"/>
+          <w:szCs w:val="19"/>
+          <w:highlight w:val="white"/>
+        </w:rPr>
+      </w:pPr>
+      <w:r>
+        <w:rPr>
+          <w:rFonts w:ascii="Consolas" w:hAnsi="Consolas" w:cs="Consolas"/>
+          <w:color w:val="000000"/>
+          <w:sz w:val="19"/>
+          <w:szCs w:val="19"/>
+          <w:highlight w:val="white"/>
+        </w:rPr>
+        <w:tab/>
+      </w:r>
+      <w:r>
+        <w:rPr>
+          <w:rFonts w:ascii="Consolas" w:hAnsi="Consolas" w:cs="Consolas"/>
+          <w:color w:val="000000"/>
+          <w:sz w:val="19"/>
+          <w:szCs w:val="19"/>
+          <w:highlight w:val="white"/>
+        </w:rPr>
+        <w:tab/>
+      </w:r>
+      <w:r>
+        <w:rPr>
+          <w:rFonts w:ascii="Consolas" w:hAnsi="Consolas" w:cs="Consolas"/>
+          <w:color w:val="0000FF"/>
+          <w:sz w:val="19"/>
+          <w:szCs w:val="19"/>
+          <w:highlight w:val="white"/>
+        </w:rPr>
+        <w:t>adc</w:t>
+      </w:r>
+      <w:r>
+        <w:rPr>
+          <w:rFonts w:ascii="Consolas" w:hAnsi="Consolas" w:cs="Consolas"/>
+          <w:color w:val="000000"/>
+          <w:sz w:val="19"/>
+          <w:szCs w:val="19"/>
+          <w:highlight w:val="white"/>
+        </w:rPr>
+        <w:t xml:space="preserve"> r17, r13</w:t>
+      </w:r>
+    </w:p>
+    <w:p>
+      <w:pPr>
+        <w:autoSpaceDE w:val="0"/>
+        <w:autoSpaceDN w:val="0"/>
+        <w:adjustRightInd w:val="0"/>
+        <w:rPr>
+          <w:rFonts w:ascii="Consolas" w:hAnsi="Consolas" w:cs="Consolas"/>
+          <w:color w:val="000000"/>
+          <w:sz w:val="19"/>
+          <w:szCs w:val="19"/>
+          <w:highlight w:val="white"/>
+        </w:rPr>
+      </w:pPr>
+      <w:r>
+        <w:rPr>
+          <w:rFonts w:ascii="Consolas" w:hAnsi="Consolas" w:cs="Consolas"/>
+          <w:color w:val="000000"/>
+          <w:sz w:val="19"/>
+          <w:szCs w:val="19"/>
+          <w:highlight w:val="white"/>
+        </w:rPr>
+        <w:tab/>
+      </w:r>
+      <w:r>
+        <w:rPr>
+          <w:rFonts w:ascii="Consolas" w:hAnsi="Consolas" w:cs="Consolas"/>
+          <w:color w:val="000000"/>
+          <w:sz w:val="19"/>
+          <w:szCs w:val="19"/>
+          <w:highlight w:val="white"/>
+        </w:rPr>
+        <w:tab/>
+      </w:r>
+    </w:p>
+    <w:p>
+      <w:pPr>
+        <w:autoSpaceDE w:val="0"/>
+        <w:autoSpaceDN w:val="0"/>
+        <w:adjustRightInd w:val="0"/>
+        <w:rPr>
+          <w:rFonts w:ascii="Consolas" w:hAnsi="Consolas" w:cs="Consolas"/>
+          <w:color w:val="000000"/>
+          <w:sz w:val="19"/>
+          <w:szCs w:val="19"/>
+          <w:highlight w:val="white"/>
+        </w:rPr>
+      </w:pPr>
+      <w:r>
+        <w:rPr>
+          <w:rFonts w:ascii="Consolas" w:hAnsi="Consolas" w:cs="Consolas"/>
+          <w:color w:val="000000"/>
+          <w:sz w:val="19"/>
+          <w:szCs w:val="19"/>
+          <w:highlight w:val="white"/>
+        </w:rPr>
+        <w:tab/>
+      </w:r>
+      <w:r>
+        <w:rPr>
+          <w:rFonts w:ascii="Consolas" w:hAnsi="Consolas" w:cs="Consolas"/>
+          <w:color w:val="000000"/>
+          <w:sz w:val="19"/>
+          <w:szCs w:val="19"/>
+          <w:highlight w:val="white"/>
+        </w:rPr>
+        <w:tab/>
+        <w:t>sumnd:</w:t>
+      </w:r>
+    </w:p>
+    <w:p>
+      <w:pPr>
+        <w:autoSpaceDE w:val="0"/>
+        <w:autoSpaceDN w:val="0"/>
+        <w:adjustRightInd w:val="0"/>
+        <w:rPr>
+          <w:rFonts w:ascii="Consolas" w:hAnsi="Consolas" w:cs="Consolas"/>
+          <w:color w:val="000000"/>
+          <w:sz w:val="19"/>
+          <w:szCs w:val="19"/>
+          <w:highlight w:val="white"/>
+        </w:rPr>
+      </w:pPr>
+      <w:r>
+        <w:rPr>
+          <w:rFonts w:ascii="Consolas" w:hAnsi="Consolas" w:cs="Consolas"/>
+          <w:color w:val="000000"/>
+          <w:sz w:val="19"/>
+          <w:szCs w:val="19"/>
+          <w:highlight w:val="white"/>
+        </w:rPr>
+        <w:tab/>
+      </w:r>
+      <w:r>
+        <w:rPr>
+          <w:rFonts w:ascii="Consolas" w:hAnsi="Consolas" w:cs="Consolas"/>
+          <w:color w:val="000000"/>
+          <w:sz w:val="19"/>
+          <w:szCs w:val="19"/>
+          <w:highlight w:val="white"/>
+        </w:rPr>
+        <w:tab/>
+        <w:t xml:space="preserve"> </w:t>
+      </w:r>
+    </w:p>
+    <w:p>
+      <w:pPr>
+        <w:autoSpaceDE w:val="0"/>
+        <w:autoSpaceDN w:val="0"/>
+        <w:adjustRightInd w:val="0"/>
+        <w:rPr>
+          <w:rFonts w:ascii="Consolas" w:hAnsi="Consolas" w:cs="Consolas"/>
+          <w:color w:val="000000"/>
+          <w:sz w:val="19"/>
+          <w:szCs w:val="19"/>
+          <w:highlight w:val="white"/>
+        </w:rPr>
+      </w:pPr>
+      <w:r>
+        <w:rPr>
+          <w:rFonts w:ascii="Consolas" w:hAnsi="Consolas" w:cs="Consolas"/>
+          <w:color w:val="000000"/>
+          <w:sz w:val="19"/>
+          <w:szCs w:val="19"/>
+          <w:highlight w:val="white"/>
+        </w:rPr>
+        <w:tab/>
+      </w:r>
+      <w:r>
+        <w:rPr>
+          <w:rFonts w:ascii="Consolas" w:hAnsi="Consolas" w:cs="Consolas"/>
+          <w:color w:val="000000"/>
+          <w:sz w:val="19"/>
+          <w:szCs w:val="19"/>
+          <w:highlight w:val="white"/>
+        </w:rPr>
+        <w:tab/>
+      </w:r>
+      <w:r>
+        <w:rPr>
+          <w:rFonts w:ascii="Consolas" w:hAnsi="Consolas" w:cs="Consolas"/>
+          <w:color w:val="0000FF"/>
+          <w:sz w:val="19"/>
+          <w:szCs w:val="19"/>
+          <w:highlight w:val="white"/>
+        </w:rPr>
+        <w:t>cpi</w:t>
+      </w:r>
+      <w:r>
+        <w:rPr>
+          <w:rFonts w:ascii="Consolas" w:hAnsi="Consolas" w:cs="Consolas"/>
+          <w:color w:val="000000"/>
+          <w:sz w:val="19"/>
+          <w:szCs w:val="19"/>
+          <w:highlight w:val="white"/>
+        </w:rPr>
+        <w:t xml:space="preserve"> r21, 11</w:t>
+      </w:r>
+    </w:p>
+    <w:p>
+      <w:pPr>
+        <w:autoSpaceDE w:val="0"/>
+        <w:autoSpaceDN w:val="0"/>
+        <w:adjustRightInd w:val="0"/>
+        <w:rPr>
+          <w:rFonts w:ascii="Consolas" w:hAnsi="Consolas" w:cs="Consolas"/>
+          <w:color w:val="000000"/>
+          <w:sz w:val="19"/>
+          <w:szCs w:val="19"/>
+          <w:highlight w:val="white"/>
+        </w:rPr>
+      </w:pPr>
+      <w:r>
+        <w:rPr>
+          <w:rFonts w:ascii="Consolas" w:hAnsi="Consolas" w:cs="Consolas"/>
+          <w:color w:val="000000"/>
+          <w:sz w:val="19"/>
+          <w:szCs w:val="19"/>
+          <w:highlight w:val="white"/>
+        </w:rPr>
+        <w:tab/>
+      </w:r>
+      <w:r>
+        <w:rPr>
+          <w:rFonts w:ascii="Consolas" w:hAnsi="Consolas" w:cs="Consolas"/>
+          <w:color w:val="000000"/>
+          <w:sz w:val="19"/>
+          <w:szCs w:val="19"/>
+          <w:highlight w:val="white"/>
+        </w:rPr>
+        <w:tab/>
+      </w:r>
+      <w:r>
+        <w:rPr>
+          <w:rFonts w:ascii="Consolas" w:hAnsi="Consolas" w:cs="Consolas"/>
+          <w:color w:val="0000FF"/>
+          <w:sz w:val="19"/>
+          <w:szCs w:val="19"/>
+          <w:highlight w:val="white"/>
+        </w:rPr>
+        <w:t>brne</w:t>
+      </w:r>
+      <w:r>
+        <w:rPr>
+          <w:rFonts w:ascii="Consolas" w:hAnsi="Consolas" w:cs="Consolas"/>
+          <w:color w:val="000000"/>
+          <w:sz w:val="19"/>
+          <w:szCs w:val="19"/>
+          <w:highlight w:val="white"/>
+        </w:rPr>
+        <w:t xml:space="preserve"> skip</w:t>
+      </w:r>
+    </w:p>
+    <w:p>
+      <w:pPr>
+        <w:autoSpaceDE w:val="0"/>
+        <w:autoSpaceDN w:val="0"/>
+        <w:adjustRightInd w:val="0"/>
+        <w:rPr>
+          <w:rFonts w:ascii="Consolas" w:hAnsi="Consolas" w:cs="Consolas"/>
+          <w:color w:val="000000"/>
+          <w:sz w:val="19"/>
+          <w:szCs w:val="19"/>
+          <w:highlight w:val="white"/>
+        </w:rPr>
+      </w:pPr>
+    </w:p>
+    <w:p>
+      <w:pPr>
+        <w:autoSpaceDE w:val="0"/>
+        <w:autoSpaceDN w:val="0"/>
+        <w:adjustRightInd w:val="0"/>
+        <w:rPr>
+          <w:rFonts w:ascii="Consolas" w:hAnsi="Consolas" w:cs="Consolas"/>
+          <w:color w:val="000000"/>
+          <w:sz w:val="19"/>
+          <w:szCs w:val="19"/>
+          <w:highlight w:val="white"/>
+        </w:rPr>
+      </w:pPr>
+      <w:r>
+        <w:rPr>
+          <w:rFonts w:ascii="Consolas" w:hAnsi="Consolas" w:cs="Consolas"/>
+          <w:color w:val="000000"/>
+          <w:sz w:val="19"/>
+          <w:szCs w:val="19"/>
+          <w:highlight w:val="white"/>
+        </w:rPr>
+        <w:tab/>
+      </w:r>
+      <w:r>
+        <w:rPr>
+          <w:rFonts w:ascii="Consolas" w:hAnsi="Consolas" w:cs="Consolas"/>
+          <w:color w:val="000000"/>
+          <w:sz w:val="19"/>
+          <w:szCs w:val="19"/>
+          <w:highlight w:val="white"/>
+        </w:rPr>
+        <w:tab/>
+      </w:r>
+      <w:r>
+        <w:rPr>
+          <w:rFonts w:ascii="Consolas" w:hAnsi="Consolas" w:cs="Consolas"/>
+          <w:color w:val="0000FF"/>
+          <w:sz w:val="19"/>
+          <w:szCs w:val="19"/>
+          <w:highlight w:val="white"/>
+        </w:rPr>
+        <w:t>add</w:t>
+      </w:r>
+      <w:r>
+        <w:rPr>
+          <w:rFonts w:ascii="Consolas" w:hAnsi="Consolas" w:cs="Consolas"/>
+          <w:color w:val="000000"/>
+          <w:sz w:val="19"/>
+          <w:szCs w:val="19"/>
+          <w:highlight w:val="white"/>
+        </w:rPr>
+        <w:t xml:space="preserve"> r18, r21</w:t>
+      </w:r>
+    </w:p>
+    <w:p>
+      <w:pPr>
+        <w:autoSpaceDE w:val="0"/>
+        <w:autoSpaceDN w:val="0"/>
+        <w:adjustRightInd w:val="0"/>
+        <w:rPr>
+          <w:rFonts w:ascii="Consolas" w:hAnsi="Consolas" w:cs="Consolas"/>
+          <w:color w:val="000000"/>
+          <w:sz w:val="19"/>
+          <w:szCs w:val="19"/>
+          <w:highlight w:val="white"/>
+        </w:rPr>
+      </w:pPr>
+      <w:r>
+        <w:rPr>
+          <w:rFonts w:ascii="Consolas" w:hAnsi="Consolas" w:cs="Consolas"/>
+          <w:color w:val="000000"/>
+          <w:sz w:val="19"/>
+          <w:szCs w:val="19"/>
+          <w:highlight w:val="white"/>
+        </w:rPr>
+        <w:tab/>
+      </w:r>
+      <w:r>
+        <w:rPr>
+          <w:rFonts w:ascii="Consolas" w:hAnsi="Consolas" w:cs="Consolas"/>
+          <w:color w:val="000000"/>
+          <w:sz w:val="19"/>
+          <w:szCs w:val="19"/>
+          <w:highlight w:val="white"/>
+        </w:rPr>
+        <w:tab/>
+      </w:r>
+      <w:r>
+        <w:rPr>
+          <w:rFonts w:ascii="Consolas" w:hAnsi="Consolas" w:cs="Consolas"/>
+          <w:color w:val="0000FF"/>
+          <w:sz w:val="19"/>
+          <w:szCs w:val="19"/>
+          <w:highlight w:val="white"/>
+        </w:rPr>
+        <w:t>adc</w:t>
+      </w:r>
+      <w:r>
+        <w:rPr>
+          <w:rFonts w:ascii="Consolas" w:hAnsi="Consolas" w:cs="Consolas"/>
+          <w:color w:val="000000"/>
+          <w:sz w:val="19"/>
+          <w:szCs w:val="19"/>
+          <w:highlight w:val="white"/>
+        </w:rPr>
+        <w:t xml:space="preserve"> r18, r13</w:t>
+      </w:r>
+    </w:p>
+    <w:p>
+      <w:pPr>
+        <w:autoSpaceDE w:val="0"/>
+        <w:autoSpaceDN w:val="0"/>
+        <w:adjustRightInd w:val="0"/>
+        <w:rPr>
+          <w:rFonts w:ascii="Consolas" w:hAnsi="Consolas" w:cs="Consolas"/>
+          <w:color w:val="000000"/>
+          <w:sz w:val="19"/>
+          <w:szCs w:val="19"/>
+          <w:highlight w:val="white"/>
+        </w:rPr>
+      </w:pPr>
+    </w:p>
+    <w:p>
+      <w:pPr>
+        <w:autoSpaceDE w:val="0"/>
+        <w:autoSpaceDN w:val="0"/>
+        <w:adjustRightInd w:val="0"/>
+        <w:rPr>
+          <w:rFonts w:ascii="Consolas" w:hAnsi="Consolas" w:cs="Consolas"/>
+          <w:color w:val="000000"/>
+          <w:sz w:val="19"/>
+          <w:szCs w:val="19"/>
+          <w:highlight w:val="white"/>
+        </w:rPr>
+      </w:pPr>
+      <w:r>
+        <w:rPr>
+          <w:rFonts w:ascii="Consolas" w:hAnsi="Consolas" w:cs="Consolas"/>
+          <w:color w:val="000000"/>
+          <w:sz w:val="19"/>
+          <w:szCs w:val="19"/>
+          <w:highlight w:val="white"/>
+        </w:rPr>
+        <w:tab/>
+      </w:r>
+      <w:r>
+        <w:rPr>
+          <w:rFonts w:ascii="Consolas" w:hAnsi="Consolas" w:cs="Consolas"/>
+          <w:color w:val="000000"/>
+          <w:sz w:val="19"/>
+          <w:szCs w:val="19"/>
+          <w:highlight w:val="white"/>
+        </w:rPr>
+        <w:tab/>
+        <w:t>skip:</w:t>
+      </w:r>
+    </w:p>
+    <w:p>
+      <w:pPr>
+        <w:autoSpaceDE w:val="0"/>
+        <w:autoSpaceDN w:val="0"/>
+        <w:adjustRightInd w:val="0"/>
+        <w:rPr>
+          <w:rFonts w:ascii="Consolas" w:hAnsi="Consolas" w:cs="Consolas"/>
+          <w:color w:val="000000"/>
+          <w:sz w:val="19"/>
+          <w:szCs w:val="19"/>
+          <w:highlight w:val="white"/>
+        </w:rPr>
+      </w:pPr>
+      <w:r>
+        <w:rPr>
+          <w:rFonts w:ascii="Consolas" w:hAnsi="Consolas" w:cs="Consolas"/>
+          <w:color w:val="000000"/>
+          <w:sz w:val="19"/>
+          <w:szCs w:val="19"/>
+          <w:highlight w:val="white"/>
+        </w:rPr>
+        <w:tab/>
+      </w:r>
+      <w:r>
+        <w:rPr>
+          <w:rFonts w:ascii="Consolas" w:hAnsi="Consolas" w:cs="Consolas"/>
+          <w:color w:val="000000"/>
+          <w:sz w:val="19"/>
+          <w:szCs w:val="19"/>
+          <w:highlight w:val="white"/>
+        </w:rPr>
+        <w:tab/>
+      </w:r>
+      <w:r>
+        <w:rPr>
+          <w:rFonts w:ascii="Consolas" w:hAnsi="Consolas" w:cs="Consolas"/>
+          <w:color w:val="0000FF"/>
+          <w:sz w:val="19"/>
+          <w:szCs w:val="19"/>
+          <w:highlight w:val="white"/>
+        </w:rPr>
+        <w:t>ld</w:t>
+      </w:r>
+      <w:r>
+        <w:rPr>
+          <w:rFonts w:ascii="Consolas" w:hAnsi="Consolas" w:cs="Consolas"/>
+          <w:color w:val="000000"/>
+          <w:sz w:val="19"/>
+          <w:szCs w:val="19"/>
+          <w:highlight w:val="white"/>
+        </w:rPr>
+        <w:t xml:space="preserve"> r20, y</w:t>
+      </w:r>
+    </w:p>
+    <w:p>
+      <w:pPr>
+        <w:autoSpaceDE w:val="0"/>
+        <w:autoSpaceDN w:val="0"/>
+        <w:adjustRightInd w:val="0"/>
+        <w:rPr>
+          <w:rFonts w:ascii="Consolas" w:hAnsi="Consolas" w:cs="Consolas"/>
+          <w:color w:val="000000"/>
+          <w:sz w:val="19"/>
+          <w:szCs w:val="19"/>
+          <w:highlight w:val="white"/>
+        </w:rPr>
+      </w:pPr>
+      <w:r>
+        <w:rPr>
+          <w:rFonts w:ascii="Consolas" w:hAnsi="Consolas" w:cs="Consolas"/>
+          <w:color w:val="000000"/>
+          <w:sz w:val="19"/>
+          <w:szCs w:val="19"/>
+          <w:highlight w:val="white"/>
+        </w:rPr>
+        <w:tab/>
+      </w:r>
+      <w:r>
+        <w:rPr>
+          <w:rFonts w:ascii="Consolas" w:hAnsi="Consolas" w:cs="Consolas"/>
+          <w:color w:val="000000"/>
+          <w:sz w:val="19"/>
+          <w:szCs w:val="19"/>
+          <w:highlight w:val="white"/>
+        </w:rPr>
+        <w:tab/>
+      </w:r>
+      <w:r>
+        <w:rPr>
+          <w:rFonts w:ascii="Consolas" w:hAnsi="Consolas" w:cs="Consolas"/>
+          <w:color w:val="0000FF"/>
+          <w:sz w:val="19"/>
+          <w:szCs w:val="19"/>
+          <w:highlight w:val="white"/>
+        </w:rPr>
+        <w:t>ld</w:t>
+      </w:r>
+      <w:r>
+        <w:rPr>
+          <w:rFonts w:ascii="Consolas" w:hAnsi="Consolas" w:cs="Consolas"/>
+          <w:color w:val="000000"/>
+          <w:sz w:val="19"/>
+          <w:szCs w:val="19"/>
+          <w:highlight w:val="white"/>
+        </w:rPr>
+        <w:t xml:space="preserve"> r21, z</w:t>
+      </w:r>
+    </w:p>
+    <w:p>
+      <w:pPr>
+        <w:autoSpaceDE w:val="0"/>
+        <w:autoSpaceDN w:val="0"/>
+        <w:adjustRightInd w:val="0"/>
+        <w:rPr>
+          <w:rFonts w:ascii="Consolas" w:hAnsi="Consolas" w:cs="Consolas"/>
+          <w:color w:val="000000"/>
+          <w:sz w:val="19"/>
+          <w:szCs w:val="19"/>
+          <w:highlight w:val="white"/>
+        </w:rPr>
+      </w:pPr>
+      <w:r>
+        <w:rPr>
+          <w:rFonts w:ascii="Consolas" w:hAnsi="Consolas" w:cs="Consolas"/>
+          <w:color w:val="000000"/>
+          <w:sz w:val="19"/>
+          <w:szCs w:val="19"/>
+          <w:highlight w:val="white"/>
+        </w:rPr>
+        <w:tab/>
+      </w:r>
+      <w:r>
+        <w:rPr>
+          <w:rFonts w:ascii="Consolas" w:hAnsi="Consolas" w:cs="Consolas"/>
+          <w:color w:val="000000"/>
+          <w:sz w:val="19"/>
+          <w:szCs w:val="19"/>
+          <w:highlight w:val="white"/>
+        </w:rPr>
+        <w:tab/>
+      </w:r>
+      <w:r>
+        <w:rPr>
+          <w:rFonts w:ascii="Consolas" w:hAnsi="Consolas" w:cs="Consolas"/>
+          <w:color w:val="0000FF"/>
+          <w:sz w:val="19"/>
+          <w:szCs w:val="19"/>
+          <w:highlight w:val="white"/>
+        </w:rPr>
+        <w:t>inc</w:t>
+      </w:r>
+      <w:r>
+        <w:rPr>
+          <w:rFonts w:ascii="Consolas" w:hAnsi="Consolas" w:cs="Consolas"/>
+          <w:color w:val="000000"/>
+          <w:sz w:val="19"/>
+          <w:szCs w:val="19"/>
+          <w:highlight w:val="white"/>
+        </w:rPr>
+        <w:t xml:space="preserve"> r24       </w:t>
+      </w:r>
+    </w:p>
+    <w:p>
+      <w:pPr>
+        <w:autoSpaceDE w:val="0"/>
+        <w:autoSpaceDN w:val="0"/>
+        <w:adjustRightInd w:val="0"/>
+        <w:rPr>
+          <w:rFonts w:ascii="Consolas" w:hAnsi="Consolas" w:cs="Consolas"/>
+          <w:color w:val="000000"/>
+          <w:sz w:val="19"/>
+          <w:szCs w:val="19"/>
+          <w:highlight w:val="white"/>
+        </w:rPr>
+      </w:pPr>
+      <w:r>
+        <w:rPr>
+          <w:rFonts w:ascii="Consolas" w:hAnsi="Consolas" w:cs="Consolas"/>
+          <w:color w:val="000000"/>
+          <w:sz w:val="19"/>
+          <w:szCs w:val="19"/>
+          <w:highlight w:val="white"/>
+        </w:rPr>
+        <w:tab/>
+      </w:r>
+      <w:r>
+        <w:rPr>
+          <w:rFonts w:ascii="Consolas" w:hAnsi="Consolas" w:cs="Consolas"/>
+          <w:color w:val="000000"/>
+          <w:sz w:val="19"/>
+          <w:szCs w:val="19"/>
+          <w:highlight w:val="white"/>
+        </w:rPr>
+        <w:tab/>
+      </w:r>
+      <w:r>
+        <w:rPr>
+          <w:rFonts w:ascii="Consolas" w:hAnsi="Consolas" w:cs="Consolas"/>
+          <w:color w:val="0000FF"/>
+          <w:sz w:val="19"/>
+          <w:szCs w:val="19"/>
+          <w:highlight w:val="white"/>
+        </w:rPr>
+        <w:t>cpse</w:t>
+      </w:r>
+      <w:r>
+        <w:rPr>
+          <w:rFonts w:ascii="Consolas" w:hAnsi="Consolas" w:cs="Consolas"/>
+          <w:color w:val="000000"/>
+          <w:sz w:val="19"/>
+          <w:szCs w:val="19"/>
+          <w:highlight w:val="white"/>
+        </w:rPr>
+        <w:t xml:space="preserve"> r24, r23  </w:t>
+      </w:r>
+    </w:p>
+    <w:p>
+      <w:pPr>
+        <w:autoSpaceDE w:val="0"/>
+        <w:autoSpaceDN w:val="0"/>
+        <w:adjustRightInd w:val="0"/>
+        <w:rPr>
+          <w:rFonts w:ascii="Consolas" w:hAnsi="Consolas" w:cs="Consolas"/>
+          <w:color w:val="000000"/>
+          <w:sz w:val="19"/>
+          <w:szCs w:val="19"/>
+          <w:highlight w:val="white"/>
+        </w:rPr>
+      </w:pPr>
+      <w:r>
+        <w:rPr>
+          <w:rFonts w:ascii="Consolas" w:hAnsi="Consolas" w:cs="Consolas"/>
+          <w:color w:val="000000"/>
+          <w:sz w:val="19"/>
+          <w:szCs w:val="19"/>
+          <w:highlight w:val="white"/>
+        </w:rPr>
+        <w:tab/>
+      </w:r>
+      <w:r>
+        <w:rPr>
+          <w:rFonts w:ascii="Consolas" w:hAnsi="Consolas" w:cs="Consolas"/>
+          <w:color w:val="000000"/>
+          <w:sz w:val="19"/>
+          <w:szCs w:val="19"/>
+          <w:highlight w:val="white"/>
+        </w:rPr>
+        <w:tab/>
+      </w:r>
+      <w:r>
+        <w:rPr>
+          <w:rFonts w:ascii="Consolas" w:hAnsi="Consolas" w:cs="Consolas"/>
+          <w:color w:val="0000FF"/>
+          <w:sz w:val="19"/>
+          <w:szCs w:val="19"/>
+          <w:highlight w:val="white"/>
+        </w:rPr>
+        <w:t>rjmp</w:t>
+      </w:r>
+      <w:r>
+        <w:rPr>
+          <w:rFonts w:ascii="Consolas" w:hAnsi="Consolas" w:cs="Consolas"/>
+          <w:color w:val="000000"/>
+          <w:sz w:val="19"/>
+          <w:szCs w:val="19"/>
+          <w:highlight w:val="white"/>
+        </w:rPr>
+        <w:t xml:space="preserve"> sum </w:t>
+      </w:r>
+      <w:r>
+        <w:rPr>
+          <w:rFonts w:ascii="Consolas" w:hAnsi="Consolas" w:cs="Consolas"/>
+          <w:color w:val="008000"/>
+          <w:sz w:val="19"/>
+          <w:szCs w:val="19"/>
+          <w:highlight w:val="white"/>
+        </w:rPr>
+        <w:t xml:space="preserve">// </w:t>
+      </w:r>
+    </w:p>
+    <w:p>
+      <w:pPr>
+        <w:autoSpaceDE w:val="0"/>
+        <w:autoSpaceDN w:val="0"/>
+        <w:adjustRightInd w:val="0"/>
+        <w:rPr>
+          <w:rFonts w:ascii="Consolas" w:hAnsi="Consolas" w:cs="Consolas"/>
+          <w:color w:val="000000"/>
+          <w:sz w:val="19"/>
+          <w:szCs w:val="19"/>
+          <w:highlight w:val="white"/>
+        </w:rPr>
+      </w:pPr>
+    </w:p>
+    <w:p>
+      <w:pPr>
+        <w:autoSpaceDE w:val="0"/>
+        <w:autoSpaceDN w:val="0"/>
+        <w:adjustRightInd w:val="0"/>
+        <w:rPr>
+          <w:rFonts w:ascii="Consolas" w:hAnsi="Consolas" w:cs="Consolas"/>
+          <w:color w:val="000000"/>
+          <w:sz w:val="19"/>
+          <w:szCs w:val="19"/>
+          <w:highlight w:val="white"/>
+        </w:rPr>
+      </w:pPr>
+    </w:p>
+    <w:p>
+      <w:pPr>
+        <w:autoSpaceDE w:val="0"/>
+        <w:autoSpaceDN w:val="0"/>
+        <w:adjustRightInd w:val="0"/>
+        <w:rPr>
+          <w:rFonts w:ascii="Consolas" w:hAnsi="Consolas" w:cs="Consolas"/>
+          <w:color w:val="000000"/>
+          <w:sz w:val="19"/>
+          <w:szCs w:val="19"/>
+          <w:highlight w:val="white"/>
+        </w:rPr>
+      </w:pPr>
+      <w:r>
+        <w:rPr>
+          <w:rFonts w:ascii="Consolas" w:hAnsi="Consolas" w:cs="Consolas"/>
+          <w:color w:val="000000"/>
+          <w:sz w:val="19"/>
+          <w:szCs w:val="19"/>
+          <w:highlight w:val="white"/>
+        </w:rPr>
+        <w:t xml:space="preserve">    </w:t>
+      </w:r>
+      <w:r>
+        <w:rPr>
+          <w:rFonts w:ascii="Consolas" w:hAnsi="Consolas" w:cs="Consolas"/>
+          <w:color w:val="0000FF"/>
+          <w:sz w:val="19"/>
+          <w:szCs w:val="19"/>
+          <w:highlight w:val="white"/>
+        </w:rPr>
+        <w:t>inc</w:t>
+      </w:r>
+      <w:r>
+        <w:rPr>
+          <w:rFonts w:ascii="Consolas" w:hAnsi="Consolas" w:cs="Consolas"/>
+          <w:color w:val="000000"/>
+          <w:sz w:val="19"/>
+          <w:szCs w:val="19"/>
+          <w:highlight w:val="white"/>
+        </w:rPr>
+        <w:t xml:space="preserve"> r16</w:t>
+      </w:r>
+    </w:p>
+    <w:p>
+      <w:pPr>
+        <w:autoSpaceDE w:val="0"/>
+        <w:autoSpaceDN w:val="0"/>
+        <w:adjustRightInd w:val="0"/>
+        <w:rPr>
+          <w:rFonts w:ascii="Consolas" w:hAnsi="Consolas" w:cs="Consolas"/>
+          <w:color w:val="000000"/>
+          <w:sz w:val="19"/>
+          <w:szCs w:val="19"/>
+          <w:highlight w:val="white"/>
+        </w:rPr>
+      </w:pPr>
+      <w:r>
+        <w:rPr>
+          <w:rFonts w:ascii="Consolas" w:hAnsi="Consolas" w:cs="Consolas"/>
+          <w:color w:val="000000"/>
+          <w:sz w:val="19"/>
+          <w:szCs w:val="19"/>
+          <w:highlight w:val="white"/>
+        </w:rPr>
+        <w:t xml:space="preserve">    </w:t>
+      </w:r>
+      <w:r>
+        <w:rPr>
+          <w:rFonts w:ascii="Consolas" w:hAnsi="Consolas" w:cs="Consolas"/>
+          <w:color w:val="0000FF"/>
+          <w:sz w:val="19"/>
+          <w:szCs w:val="19"/>
+          <w:highlight w:val="white"/>
+        </w:rPr>
+        <w:t>rjmp</w:t>
+      </w:r>
+      <w:r>
+        <w:rPr>
+          <w:rFonts w:ascii="Consolas" w:hAnsi="Consolas" w:cs="Consolas"/>
+          <w:color w:val="000000"/>
+          <w:sz w:val="19"/>
+          <w:szCs w:val="19"/>
+          <w:highlight w:val="white"/>
+        </w:rPr>
+        <w:t xml:space="preserve"> start</w:t>
+      </w:r>
+    </w:p>
+    <w:p/>
+    <w:p/>
+    <w:p>
+      <w:r>
+        <w:t xml:space="preserve">The following is a screenshot of the C code to verify the assignment. </w:t>
+      </w:r>
+    </w:p>
+    <w:p/>
+    <w:p>
+      <w:r>
+        <w:rPr>
+          <w:noProof/>
+        </w:rPr>
+        <w:drawing>
+          <wp:inline distT="0" distB="0" distL="0" distR="0" wp14:anchorId="01BF237A" wp14:editId="1CC0AD54">
+            <wp:extent cx="4943660" cy="2542407"/>
+            <wp:effectExtent l="0" t="0" r="0" b="0"/>
+            <wp:docPr id="17" name="Picture 17"/>
+            <wp:cNvGraphicFramePr>
+              <a:graphicFrameLocks xmlns:a="http://schemas.openxmlformats.org/drawingml/2006/main" noChangeAspect="1"/>
+            </wp:cNvGraphicFramePr>
+            <a:graphic xmlns:a="http://schemas.openxmlformats.org/drawingml/2006/main">
+              <a:graphicData uri="http://schemas.openxmlformats.org/drawingml/2006/picture">
+                <pic:pic xmlns:pic="http://schemas.openxmlformats.org/drawingml/2006/picture">
+                  <pic:nvPicPr>
+                    <pic:cNvPr id="0" name="c confirmation.JPG"/>
+                    <pic:cNvPicPr/>
+                  </pic:nvPicPr>
+                  <pic:blipFill>
+                    <a:blip r:embed="rId17" cstate="print">
+                      <a:extLst>
+                        <a:ext uri="{28A0092B-C50C-407E-A947-70E740481C1C}">
+                          <a14:useLocalDpi xmlns:a14="http://schemas.microsoft.com/office/drawing/2010/main" val="0"/>
+                        </a:ext>
+                      </a:extLst>
+                    </a:blip>
+                    <a:stretch>
+                      <a:fillRect/>
+                    </a:stretch>
+                  </pic:blipFill>
+                  <pic:spPr>
+                    <a:xfrm>
+                      <a:off x="0" y="0"/>
+                      <a:ext cx="4945647" cy="2543429"/>
+                    </a:xfrm>
+                    <a:prstGeom prst="rect">
+                      <a:avLst/>
+                    </a:prstGeom>
+                  </pic:spPr>
+                </pic:pic>
+              </a:graphicData>
+            </a:graphic>
+          </wp:inline>
+        </w:drawing>
+      </w:r>
+    </w:p>
+    <w:p>
+      <w:r>
+        <w:lastRenderedPageBreak/>
+        <w:t>The following is the complete C code:</w:t>
+      </w:r>
+    </w:p>
+    <w:p/>
+    <w:p>
+      <w:pPr>
+        <w:autoSpaceDE w:val="0"/>
+        <w:autoSpaceDN w:val="0"/>
+        <w:adjustRightInd w:val="0"/>
+        <w:rPr>
+          <w:rFonts w:ascii="Consolas" w:hAnsi="Consolas" w:cs="Consolas"/>
+          <w:color w:val="000000"/>
+          <w:sz w:val="19"/>
+          <w:szCs w:val="19"/>
+          <w:highlight w:val="white"/>
+        </w:rPr>
+      </w:pPr>
+      <w:r>
+        <w:rPr>
+          <w:rFonts w:ascii="Consolas" w:hAnsi="Consolas" w:cs="Consolas"/>
+          <w:color w:val="008000"/>
+          <w:sz w:val="19"/>
+          <w:szCs w:val="19"/>
+          <w:highlight w:val="white"/>
+        </w:rPr>
+        <w:t>/*</w:t>
+      </w:r>
+    </w:p>
+    <w:p>
+      <w:pPr>
+        <w:autoSpaceDE w:val="0"/>
+        <w:autoSpaceDN w:val="0"/>
+        <w:adjustRightInd w:val="0"/>
+        <w:rPr>
+          <w:rFonts w:ascii="Consolas" w:hAnsi="Consolas" w:cs="Consolas"/>
+          <w:color w:val="000000"/>
+          <w:sz w:val="19"/>
+          <w:szCs w:val="19"/>
+          <w:highlight w:val="white"/>
+        </w:rPr>
+      </w:pPr>
+      <w:r>
+        <w:rPr>
+          <w:rFonts w:ascii="Consolas" w:hAnsi="Consolas" w:cs="Consolas"/>
+          <w:color w:val="008000"/>
+          <w:sz w:val="19"/>
+          <w:szCs w:val="19"/>
+          <w:highlight w:val="white"/>
+        </w:rPr>
+        <w:t xml:space="preserve"> * DA1B.c</w:t>
+      </w:r>
+    </w:p>
+    <w:p>
+      <w:pPr>
+        <w:autoSpaceDE w:val="0"/>
+        <w:autoSpaceDN w:val="0"/>
+        <w:adjustRightInd w:val="0"/>
+        <w:rPr>
+          <w:rFonts w:ascii="Consolas" w:hAnsi="Consolas" w:cs="Consolas"/>
+          <w:color w:val="000000"/>
+          <w:sz w:val="19"/>
+          <w:szCs w:val="19"/>
+          <w:highlight w:val="white"/>
+        </w:rPr>
+      </w:pPr>
+      <w:r>
+        <w:rPr>
+          <w:rFonts w:ascii="Consolas" w:hAnsi="Consolas" w:cs="Consolas"/>
+          <w:color w:val="008000"/>
+          <w:sz w:val="19"/>
+          <w:szCs w:val="19"/>
+          <w:highlight w:val="white"/>
+        </w:rPr>
+        <w:t xml:space="preserve"> *</w:t>
+      </w:r>
+    </w:p>
+    <w:p>
+      <w:pPr>
+        <w:autoSpaceDE w:val="0"/>
+        <w:autoSpaceDN w:val="0"/>
+        <w:adjustRightInd w:val="0"/>
+        <w:rPr>
+          <w:rFonts w:ascii="Consolas" w:hAnsi="Consolas" w:cs="Consolas"/>
+          <w:color w:val="000000"/>
+          <w:sz w:val="19"/>
+          <w:szCs w:val="19"/>
+          <w:highlight w:val="white"/>
+        </w:rPr>
+      </w:pPr>
+      <w:r>
+        <w:rPr>
+          <w:rFonts w:ascii="Consolas" w:hAnsi="Consolas" w:cs="Consolas"/>
+          <w:color w:val="008000"/>
+          <w:sz w:val="19"/>
+          <w:szCs w:val="19"/>
+          <w:highlight w:val="white"/>
+        </w:rPr>
+        <w:t xml:space="preserve"> * Created: 2.24.2019. 22:12:51</w:t>
+      </w:r>
+    </w:p>
+    <w:p>
+      <w:pPr>
+        <w:autoSpaceDE w:val="0"/>
+        <w:autoSpaceDN w:val="0"/>
+        <w:adjustRightInd w:val="0"/>
+        <w:rPr>
+          <w:rFonts w:ascii="Consolas" w:hAnsi="Consolas" w:cs="Consolas"/>
+          <w:color w:val="000000"/>
+          <w:sz w:val="19"/>
+          <w:szCs w:val="19"/>
+          <w:highlight w:val="white"/>
+        </w:rPr>
+      </w:pPr>
+      <w:r>
+        <w:rPr>
+          <w:rFonts w:ascii="Consolas" w:hAnsi="Consolas" w:cs="Consolas"/>
+          <w:color w:val="008000"/>
+          <w:sz w:val="19"/>
+          <w:szCs w:val="19"/>
+          <w:highlight w:val="white"/>
+        </w:rPr>
+        <w:t xml:space="preserve"> * Author : Ali Asadi</w:t>
+      </w:r>
+    </w:p>
+    <w:p>
+      <w:pPr>
+        <w:autoSpaceDE w:val="0"/>
+        <w:autoSpaceDN w:val="0"/>
+        <w:adjustRightInd w:val="0"/>
+        <w:rPr>
+          <w:rFonts w:ascii="Consolas" w:hAnsi="Consolas" w:cs="Consolas"/>
+          <w:color w:val="000000"/>
+          <w:sz w:val="19"/>
+          <w:szCs w:val="19"/>
+          <w:highlight w:val="white"/>
+        </w:rPr>
+      </w:pPr>
+      <w:r>
+        <w:rPr>
+          <w:rFonts w:ascii="Consolas" w:hAnsi="Consolas" w:cs="Consolas"/>
+          <w:color w:val="008000"/>
+          <w:sz w:val="19"/>
+          <w:szCs w:val="19"/>
+          <w:highlight w:val="white"/>
+        </w:rPr>
+        <w:t xml:space="preserve"> */</w:t>
+      </w:r>
+      <w:r>
+        <w:rPr>
+          <w:rFonts w:ascii="Consolas" w:hAnsi="Consolas" w:cs="Consolas"/>
+          <w:color w:val="A31515"/>
+          <w:sz w:val="19"/>
+          <w:szCs w:val="19"/>
+          <w:highlight w:val="white"/>
+        </w:rPr>
+        <w:t xml:space="preserve"> </w:t>
+      </w:r>
+    </w:p>
+    <w:p>
+      <w:pPr>
+        <w:autoSpaceDE w:val="0"/>
+        <w:autoSpaceDN w:val="0"/>
+        <w:adjustRightInd w:val="0"/>
+        <w:rPr>
+          <w:rFonts w:ascii="Consolas" w:hAnsi="Consolas" w:cs="Consolas"/>
+          <w:color w:val="000000"/>
+          <w:sz w:val="19"/>
+          <w:szCs w:val="19"/>
+          <w:highlight w:val="white"/>
+        </w:rPr>
+      </w:pPr>
+    </w:p>
+    <w:p>
+      <w:pPr>
+        <w:autoSpaceDE w:val="0"/>
+        <w:autoSpaceDN w:val="0"/>
+        <w:adjustRightInd w:val="0"/>
+        <w:rPr>
+          <w:rFonts w:ascii="Consolas" w:hAnsi="Consolas" w:cs="Consolas"/>
+          <w:color w:val="000000"/>
+          <w:sz w:val="19"/>
+          <w:szCs w:val="19"/>
+          <w:highlight w:val="white"/>
+        </w:rPr>
+      </w:pPr>
+      <w:r>
+        <w:rPr>
+          <w:rFonts w:ascii="Consolas" w:hAnsi="Consolas" w:cs="Consolas"/>
+          <w:color w:val="0000FF"/>
+          <w:sz w:val="19"/>
+          <w:szCs w:val="19"/>
+          <w:highlight w:val="white"/>
+        </w:rPr>
+        <w:t>#include</w:t>
+      </w:r>
+      <w:r>
+        <w:rPr>
+          <w:rFonts w:ascii="Consolas" w:hAnsi="Consolas" w:cs="Consolas"/>
+          <w:color w:val="A31515"/>
+          <w:sz w:val="19"/>
+          <w:szCs w:val="19"/>
+          <w:highlight w:val="white"/>
+        </w:rPr>
+        <w:t xml:space="preserve"> </w:t>
+      </w:r>
+      <w:r>
+        <w:rPr>
+          <w:rFonts w:ascii="Consolas" w:hAnsi="Consolas" w:cs="Consolas"/>
+          <w:color w:val="000000"/>
+          <w:sz w:val="19"/>
+          <w:szCs w:val="19"/>
+          <w:highlight w:val="white"/>
+        </w:rPr>
+        <w:t>&lt;avr/io.h&gt;</w:t>
+      </w:r>
+    </w:p>
+    <w:p>
+      <w:pPr>
+        <w:autoSpaceDE w:val="0"/>
+        <w:autoSpaceDN w:val="0"/>
+        <w:adjustRightInd w:val="0"/>
+        <w:rPr>
+          <w:rFonts w:ascii="Consolas" w:hAnsi="Consolas" w:cs="Consolas"/>
+          <w:color w:val="000000"/>
+          <w:sz w:val="19"/>
+          <w:szCs w:val="19"/>
+          <w:highlight w:val="white"/>
+        </w:rPr>
+      </w:pPr>
+    </w:p>
+    <w:p>
+      <w:pPr>
+        <w:autoSpaceDE w:val="0"/>
+        <w:autoSpaceDN w:val="0"/>
+        <w:adjustRightInd w:val="0"/>
+        <w:rPr>
+          <w:rFonts w:ascii="Consolas" w:hAnsi="Consolas" w:cs="Consolas"/>
+          <w:color w:val="000000"/>
+          <w:sz w:val="19"/>
+          <w:szCs w:val="19"/>
+          <w:highlight w:val="white"/>
+        </w:rPr>
+      </w:pPr>
+    </w:p>
+    <w:p>
+      <w:pPr>
+        <w:autoSpaceDE w:val="0"/>
+        <w:autoSpaceDN w:val="0"/>
+        <w:adjustRightInd w:val="0"/>
+        <w:rPr>
+          <w:rFonts w:ascii="Consolas" w:hAnsi="Consolas" w:cs="Consolas"/>
+          <w:color w:val="000000"/>
+          <w:sz w:val="19"/>
+          <w:szCs w:val="19"/>
+          <w:highlight w:val="white"/>
+        </w:rPr>
+      </w:pPr>
+      <w:r>
+        <w:rPr>
+          <w:rFonts w:ascii="Consolas" w:hAnsi="Consolas" w:cs="Consolas"/>
+          <w:color w:val="0000FF"/>
+          <w:sz w:val="19"/>
+          <w:szCs w:val="19"/>
+          <w:highlight w:val="white"/>
+        </w:rPr>
+        <w:t>int</w:t>
+      </w:r>
+      <w:r>
+        <w:rPr>
+          <w:rFonts w:ascii="Consolas" w:hAnsi="Consolas" w:cs="Consolas"/>
+          <w:color w:val="A31515"/>
+          <w:sz w:val="19"/>
+          <w:szCs w:val="19"/>
+          <w:highlight w:val="white"/>
+        </w:rPr>
+        <w:t xml:space="preserve"> </w:t>
+      </w:r>
+      <w:r>
+        <w:rPr>
+          <w:rFonts w:ascii="Consolas" w:hAnsi="Consolas" w:cs="Consolas"/>
+          <w:color w:val="880000"/>
+          <w:sz w:val="19"/>
+          <w:szCs w:val="19"/>
+          <w:highlight w:val="white"/>
+        </w:rPr>
+        <w:t>main</w:t>
+      </w:r>
+      <w:r>
+        <w:rPr>
+          <w:rFonts w:ascii="Consolas" w:hAnsi="Consolas" w:cs="Consolas"/>
+          <w:color w:val="000000"/>
+          <w:sz w:val="19"/>
+          <w:szCs w:val="19"/>
+          <w:highlight w:val="white"/>
+        </w:rPr>
+        <w:t>()</w:t>
+      </w:r>
+    </w:p>
+    <w:p>
+      <w:pPr>
+        <w:autoSpaceDE w:val="0"/>
+        <w:autoSpaceDN w:val="0"/>
+        <w:adjustRightInd w:val="0"/>
+        <w:rPr>
+          <w:rFonts w:ascii="Consolas" w:hAnsi="Consolas" w:cs="Consolas"/>
+          <w:color w:val="000000"/>
+          <w:sz w:val="19"/>
+          <w:szCs w:val="19"/>
+          <w:highlight w:val="white"/>
+        </w:rPr>
+      </w:pPr>
+      <w:r>
+        <w:rPr>
+          <w:rFonts w:ascii="Consolas" w:hAnsi="Consolas" w:cs="Consolas"/>
+          <w:color w:val="000000"/>
+          <w:sz w:val="19"/>
+          <w:szCs w:val="19"/>
+          <w:highlight w:val="white"/>
+        </w:rPr>
+        <w:t>{</w:t>
+      </w:r>
+    </w:p>
+    <w:p>
+      <w:pPr>
+        <w:autoSpaceDE w:val="0"/>
+        <w:autoSpaceDN w:val="0"/>
+        <w:adjustRightInd w:val="0"/>
+        <w:rPr>
+          <w:rFonts w:ascii="Consolas" w:hAnsi="Consolas" w:cs="Consolas"/>
+          <w:color w:val="000000"/>
+          <w:sz w:val="19"/>
+          <w:szCs w:val="19"/>
+          <w:highlight w:val="white"/>
+        </w:rPr>
+      </w:pPr>
+      <w:r>
+        <w:rPr>
+          <w:rFonts w:ascii="Consolas" w:hAnsi="Consolas" w:cs="Consolas"/>
+          <w:color w:val="A31515"/>
+          <w:sz w:val="19"/>
+          <w:szCs w:val="19"/>
+          <w:highlight w:val="white"/>
+        </w:rPr>
+        <w:tab/>
+      </w:r>
+      <w:r>
+        <w:rPr>
+          <w:rFonts w:ascii="Consolas" w:hAnsi="Consolas" w:cs="Consolas"/>
+          <w:color w:val="0000FF"/>
+          <w:sz w:val="19"/>
+          <w:szCs w:val="19"/>
+          <w:highlight w:val="white"/>
+        </w:rPr>
+        <w:t>volatile</w:t>
+      </w:r>
+      <w:r>
+        <w:rPr>
+          <w:rFonts w:ascii="Consolas" w:hAnsi="Consolas" w:cs="Consolas"/>
+          <w:color w:val="A31515"/>
+          <w:sz w:val="19"/>
+          <w:szCs w:val="19"/>
+          <w:highlight w:val="white"/>
+        </w:rPr>
+        <w:t xml:space="preserve"> </w:t>
+      </w:r>
+      <w:r>
+        <w:rPr>
+          <w:rFonts w:ascii="Consolas" w:hAnsi="Consolas" w:cs="Consolas"/>
+          <w:color w:val="0000FF"/>
+          <w:sz w:val="19"/>
+          <w:szCs w:val="19"/>
+          <w:highlight w:val="white"/>
+        </w:rPr>
+        <w:t>char</w:t>
+      </w:r>
+      <w:r>
+        <w:rPr>
+          <w:rFonts w:ascii="Consolas" w:hAnsi="Consolas" w:cs="Consolas"/>
+          <w:color w:val="000000"/>
+          <w:sz w:val="19"/>
+          <w:szCs w:val="19"/>
+          <w:highlight w:val="white"/>
+        </w:rPr>
+        <w:t>*</w:t>
+      </w:r>
+      <w:r>
+        <w:rPr>
+          <w:rFonts w:ascii="Consolas" w:hAnsi="Consolas" w:cs="Consolas"/>
+          <w:color w:val="A31515"/>
+          <w:sz w:val="19"/>
+          <w:szCs w:val="19"/>
+          <w:highlight w:val="white"/>
+        </w:rPr>
+        <w:t xml:space="preserve"> </w:t>
+      </w:r>
+      <w:r>
+        <w:rPr>
+          <w:rFonts w:ascii="Consolas" w:hAnsi="Consolas" w:cs="Consolas"/>
+          <w:color w:val="000080"/>
+          <w:sz w:val="19"/>
+          <w:szCs w:val="19"/>
+          <w:highlight w:val="white"/>
+        </w:rPr>
+        <w:t>b</w:t>
+      </w:r>
+      <w:r>
+        <w:rPr>
+          <w:rFonts w:ascii="Consolas" w:hAnsi="Consolas" w:cs="Consolas"/>
+          <w:color w:val="A31515"/>
+          <w:sz w:val="19"/>
+          <w:szCs w:val="19"/>
+          <w:highlight w:val="white"/>
+        </w:rPr>
+        <w:t xml:space="preserve"> </w:t>
+      </w:r>
+      <w:r>
+        <w:rPr>
+          <w:rFonts w:ascii="Consolas" w:hAnsi="Consolas" w:cs="Consolas"/>
+          <w:color w:val="000000"/>
+          <w:sz w:val="19"/>
+          <w:szCs w:val="19"/>
+          <w:highlight w:val="white"/>
+        </w:rPr>
+        <w:t>=</w:t>
+      </w:r>
+      <w:r>
+        <w:rPr>
+          <w:rFonts w:ascii="Consolas" w:hAnsi="Consolas" w:cs="Consolas"/>
+          <w:color w:val="A31515"/>
+          <w:sz w:val="19"/>
+          <w:szCs w:val="19"/>
+          <w:highlight w:val="white"/>
+        </w:rPr>
+        <w:t xml:space="preserve"> </w:t>
+      </w:r>
+      <w:r>
+        <w:rPr>
+          <w:rFonts w:ascii="Consolas" w:hAnsi="Consolas" w:cs="Consolas"/>
+          <w:color w:val="000000"/>
+          <w:sz w:val="19"/>
+          <w:szCs w:val="19"/>
+          <w:highlight w:val="white"/>
+        </w:rPr>
+        <w:t>0x0700;</w:t>
+      </w:r>
+    </w:p>
+    <w:p>
+      <w:pPr>
+        <w:autoSpaceDE w:val="0"/>
+        <w:autoSpaceDN w:val="0"/>
+        <w:adjustRightInd w:val="0"/>
+        <w:rPr>
+          <w:rFonts w:ascii="Consolas" w:hAnsi="Consolas" w:cs="Consolas"/>
+          <w:color w:val="000000"/>
+          <w:sz w:val="19"/>
+          <w:szCs w:val="19"/>
+          <w:highlight w:val="white"/>
+        </w:rPr>
+      </w:pPr>
+      <w:r>
+        <w:rPr>
+          <w:rFonts w:ascii="Consolas" w:hAnsi="Consolas" w:cs="Consolas"/>
+          <w:color w:val="A31515"/>
+          <w:sz w:val="19"/>
+          <w:szCs w:val="19"/>
+          <w:highlight w:val="white"/>
+        </w:rPr>
+        <w:tab/>
+      </w:r>
+      <w:r>
+        <w:rPr>
+          <w:rFonts w:ascii="Consolas" w:hAnsi="Consolas" w:cs="Consolas"/>
+          <w:color w:val="000000"/>
+          <w:sz w:val="19"/>
+          <w:szCs w:val="19"/>
+          <w:highlight w:val="white"/>
+        </w:rPr>
+        <w:t>*</w:t>
+      </w:r>
+      <w:r>
+        <w:rPr>
+          <w:rFonts w:ascii="Consolas" w:hAnsi="Consolas" w:cs="Consolas"/>
+          <w:color w:val="000080"/>
+          <w:sz w:val="19"/>
+          <w:szCs w:val="19"/>
+          <w:highlight w:val="white"/>
+        </w:rPr>
+        <w:t>b</w:t>
+      </w:r>
+      <w:r>
+        <w:rPr>
+          <w:rFonts w:ascii="Consolas" w:hAnsi="Consolas" w:cs="Consolas"/>
+          <w:color w:val="A31515"/>
+          <w:sz w:val="19"/>
+          <w:szCs w:val="19"/>
+          <w:highlight w:val="white"/>
+        </w:rPr>
+        <w:t xml:space="preserve"> </w:t>
+      </w:r>
+      <w:r>
+        <w:rPr>
+          <w:rFonts w:ascii="Consolas" w:hAnsi="Consolas" w:cs="Consolas"/>
+          <w:color w:val="000000"/>
+          <w:sz w:val="19"/>
+          <w:szCs w:val="19"/>
+          <w:highlight w:val="white"/>
+        </w:rPr>
+        <w:t>=</w:t>
+      </w:r>
+      <w:r>
+        <w:rPr>
+          <w:rFonts w:ascii="Consolas" w:hAnsi="Consolas" w:cs="Consolas"/>
+          <w:color w:val="A31515"/>
+          <w:sz w:val="19"/>
+          <w:szCs w:val="19"/>
+          <w:highlight w:val="white"/>
+        </w:rPr>
+        <w:t xml:space="preserve"> </w:t>
+      </w:r>
+      <w:r>
+        <w:rPr>
+          <w:rFonts w:ascii="Consolas" w:hAnsi="Consolas" w:cs="Consolas"/>
+          <w:color w:val="000000"/>
+          <w:sz w:val="19"/>
+          <w:szCs w:val="19"/>
+          <w:highlight w:val="white"/>
+        </w:rPr>
+        <w:t>11;</w:t>
+      </w:r>
+    </w:p>
+    <w:p>
+      <w:pPr>
+        <w:autoSpaceDE w:val="0"/>
+        <w:autoSpaceDN w:val="0"/>
+        <w:adjustRightInd w:val="0"/>
+        <w:rPr>
+          <w:rFonts w:ascii="Consolas" w:hAnsi="Consolas" w:cs="Consolas"/>
+          <w:color w:val="000000"/>
+          <w:sz w:val="19"/>
+          <w:szCs w:val="19"/>
+          <w:highlight w:val="white"/>
+        </w:rPr>
+      </w:pPr>
+      <w:r>
+        <w:rPr>
+          <w:rFonts w:ascii="Consolas" w:hAnsi="Consolas" w:cs="Consolas"/>
+          <w:color w:val="A31515"/>
+          <w:sz w:val="19"/>
+          <w:szCs w:val="19"/>
+          <w:highlight w:val="white"/>
+        </w:rPr>
+        <w:tab/>
+      </w:r>
+    </w:p>
+    <w:p>
+      <w:pPr>
+        <w:autoSpaceDE w:val="0"/>
+        <w:autoSpaceDN w:val="0"/>
+        <w:adjustRightInd w:val="0"/>
+        <w:rPr>
+          <w:rFonts w:ascii="Consolas" w:hAnsi="Consolas" w:cs="Consolas"/>
+          <w:color w:val="000000"/>
+          <w:sz w:val="19"/>
+          <w:szCs w:val="19"/>
+          <w:highlight w:val="white"/>
+        </w:rPr>
+      </w:pPr>
+      <w:r>
+        <w:rPr>
+          <w:rFonts w:ascii="Consolas" w:hAnsi="Consolas" w:cs="Consolas"/>
+          <w:color w:val="A31515"/>
+          <w:sz w:val="19"/>
+          <w:szCs w:val="19"/>
+          <w:highlight w:val="white"/>
+        </w:rPr>
+        <w:tab/>
+      </w:r>
+      <w:r>
+        <w:rPr>
+          <w:rFonts w:ascii="Consolas" w:hAnsi="Consolas" w:cs="Consolas"/>
+          <w:color w:val="0000FF"/>
+          <w:sz w:val="19"/>
+          <w:szCs w:val="19"/>
+          <w:highlight w:val="white"/>
+        </w:rPr>
+        <w:t>volatile</w:t>
+      </w:r>
+      <w:r>
+        <w:rPr>
+          <w:rFonts w:ascii="Consolas" w:hAnsi="Consolas" w:cs="Consolas"/>
+          <w:color w:val="A31515"/>
+          <w:sz w:val="19"/>
+          <w:szCs w:val="19"/>
+          <w:highlight w:val="white"/>
+        </w:rPr>
+        <w:t xml:space="preserve"> </w:t>
+      </w:r>
+      <w:r>
+        <w:rPr>
+          <w:rFonts w:ascii="Consolas" w:hAnsi="Consolas" w:cs="Consolas"/>
+          <w:color w:val="0000FF"/>
+          <w:sz w:val="19"/>
+          <w:szCs w:val="19"/>
+          <w:highlight w:val="white"/>
+        </w:rPr>
+        <w:t>char</w:t>
+      </w:r>
+      <w:r>
+        <w:rPr>
+          <w:rFonts w:ascii="Consolas" w:hAnsi="Consolas" w:cs="Consolas"/>
+          <w:color w:val="000000"/>
+          <w:sz w:val="19"/>
+          <w:szCs w:val="19"/>
+          <w:highlight w:val="white"/>
+        </w:rPr>
+        <w:t>*</w:t>
+      </w:r>
+      <w:r>
+        <w:rPr>
+          <w:rFonts w:ascii="Consolas" w:hAnsi="Consolas" w:cs="Consolas"/>
+          <w:color w:val="A31515"/>
+          <w:sz w:val="19"/>
+          <w:szCs w:val="19"/>
+          <w:highlight w:val="white"/>
+        </w:rPr>
+        <w:t xml:space="preserve"> </w:t>
+      </w:r>
+      <w:r>
+        <w:rPr>
+          <w:rFonts w:ascii="Consolas" w:hAnsi="Consolas" w:cs="Consolas"/>
+          <w:color w:val="000080"/>
+          <w:sz w:val="19"/>
+          <w:szCs w:val="19"/>
+          <w:highlight w:val="white"/>
+        </w:rPr>
+        <w:t>a</w:t>
+      </w:r>
+      <w:r>
+        <w:rPr>
+          <w:rFonts w:ascii="Consolas" w:hAnsi="Consolas" w:cs="Consolas"/>
+          <w:color w:val="A31515"/>
+          <w:sz w:val="19"/>
+          <w:szCs w:val="19"/>
+          <w:highlight w:val="white"/>
+        </w:rPr>
+        <w:t xml:space="preserve"> </w:t>
+      </w:r>
+      <w:r>
+        <w:rPr>
+          <w:rFonts w:ascii="Consolas" w:hAnsi="Consolas" w:cs="Consolas"/>
+          <w:color w:val="000000"/>
+          <w:sz w:val="19"/>
+          <w:szCs w:val="19"/>
+          <w:highlight w:val="white"/>
+        </w:rPr>
+        <w:t>=</w:t>
+      </w:r>
+      <w:r>
+        <w:rPr>
+          <w:rFonts w:ascii="Consolas" w:hAnsi="Consolas" w:cs="Consolas"/>
+          <w:color w:val="A31515"/>
+          <w:sz w:val="19"/>
+          <w:szCs w:val="19"/>
+          <w:highlight w:val="white"/>
+        </w:rPr>
+        <w:t xml:space="preserve"> </w:t>
+      </w:r>
+      <w:r>
+        <w:rPr>
+          <w:rFonts w:ascii="Consolas" w:hAnsi="Consolas" w:cs="Consolas"/>
+          <w:color w:val="000000"/>
+          <w:sz w:val="19"/>
+          <w:szCs w:val="19"/>
+          <w:highlight w:val="white"/>
+        </w:rPr>
+        <w:t>(</w:t>
+      </w:r>
+      <w:r>
+        <w:rPr>
+          <w:rFonts w:ascii="Consolas" w:hAnsi="Consolas" w:cs="Consolas"/>
+          <w:color w:val="0000FF"/>
+          <w:sz w:val="19"/>
+          <w:szCs w:val="19"/>
+          <w:highlight w:val="white"/>
+        </w:rPr>
+        <w:t>char</w:t>
+      </w:r>
+      <w:r>
+        <w:rPr>
+          <w:rFonts w:ascii="Consolas" w:hAnsi="Consolas" w:cs="Consolas"/>
+          <w:color w:val="000000"/>
+          <w:sz w:val="19"/>
+          <w:szCs w:val="19"/>
+          <w:highlight w:val="white"/>
+        </w:rPr>
+        <w:t>*)0x0200;</w:t>
+      </w:r>
+    </w:p>
+    <w:p>
+      <w:pPr>
+        <w:autoSpaceDE w:val="0"/>
+        <w:autoSpaceDN w:val="0"/>
+        <w:adjustRightInd w:val="0"/>
+        <w:rPr>
+          <w:rFonts w:ascii="Consolas" w:hAnsi="Consolas" w:cs="Consolas"/>
+          <w:color w:val="000000"/>
+          <w:sz w:val="19"/>
+          <w:szCs w:val="19"/>
+          <w:highlight w:val="white"/>
+        </w:rPr>
+      </w:pPr>
+      <w:r>
+        <w:rPr>
+          <w:rFonts w:ascii="Consolas" w:hAnsi="Consolas" w:cs="Consolas"/>
+          <w:color w:val="A31515"/>
+          <w:sz w:val="19"/>
+          <w:szCs w:val="19"/>
+          <w:highlight w:val="white"/>
+        </w:rPr>
+        <w:tab/>
+      </w:r>
+      <w:r>
+        <w:rPr>
+          <w:rFonts w:ascii="Consolas" w:hAnsi="Consolas" w:cs="Consolas"/>
+          <w:color w:val="0000FF"/>
+          <w:sz w:val="19"/>
+          <w:szCs w:val="19"/>
+          <w:highlight w:val="white"/>
+        </w:rPr>
+        <w:t>volatile</w:t>
+      </w:r>
+      <w:r>
+        <w:rPr>
+          <w:rFonts w:ascii="Consolas" w:hAnsi="Consolas" w:cs="Consolas"/>
+          <w:color w:val="A31515"/>
+          <w:sz w:val="19"/>
+          <w:szCs w:val="19"/>
+          <w:highlight w:val="white"/>
+        </w:rPr>
+        <w:t xml:space="preserve"> </w:t>
+      </w:r>
+      <w:r>
+        <w:rPr>
+          <w:rFonts w:ascii="Consolas" w:hAnsi="Consolas" w:cs="Consolas"/>
+          <w:color w:val="0000FF"/>
+          <w:sz w:val="19"/>
+          <w:szCs w:val="19"/>
+          <w:highlight w:val="white"/>
+        </w:rPr>
+        <w:t>char</w:t>
+      </w:r>
+      <w:r>
+        <w:rPr>
+          <w:rFonts w:ascii="Consolas" w:hAnsi="Consolas" w:cs="Consolas"/>
+          <w:color w:val="000000"/>
+          <w:sz w:val="19"/>
+          <w:szCs w:val="19"/>
+          <w:highlight w:val="white"/>
+        </w:rPr>
+        <w:t>*</w:t>
+      </w:r>
+      <w:r>
+        <w:rPr>
+          <w:rFonts w:ascii="Consolas" w:hAnsi="Consolas" w:cs="Consolas"/>
+          <w:color w:val="A31515"/>
+          <w:sz w:val="19"/>
+          <w:szCs w:val="19"/>
+          <w:highlight w:val="white"/>
+        </w:rPr>
+        <w:t xml:space="preserve"> </w:t>
+      </w:r>
+      <w:r>
+        <w:rPr>
+          <w:rFonts w:ascii="Consolas" w:hAnsi="Consolas" w:cs="Consolas"/>
+          <w:color w:val="000080"/>
+          <w:sz w:val="19"/>
+          <w:szCs w:val="19"/>
+          <w:highlight w:val="white"/>
+        </w:rPr>
+        <w:t>divisable</w:t>
+      </w:r>
+      <w:r>
+        <w:rPr>
+          <w:rFonts w:ascii="Consolas" w:hAnsi="Consolas" w:cs="Consolas"/>
+          <w:color w:val="A31515"/>
+          <w:sz w:val="19"/>
+          <w:szCs w:val="19"/>
+          <w:highlight w:val="white"/>
+        </w:rPr>
+        <w:t xml:space="preserve"> </w:t>
+      </w:r>
+      <w:r>
+        <w:rPr>
+          <w:rFonts w:ascii="Consolas" w:hAnsi="Consolas" w:cs="Consolas"/>
+          <w:color w:val="000000"/>
+          <w:sz w:val="19"/>
+          <w:szCs w:val="19"/>
+          <w:highlight w:val="white"/>
+        </w:rPr>
+        <w:t>=</w:t>
+      </w:r>
+      <w:r>
+        <w:rPr>
+          <w:rFonts w:ascii="Consolas" w:hAnsi="Consolas" w:cs="Consolas"/>
+          <w:color w:val="A31515"/>
+          <w:sz w:val="19"/>
+          <w:szCs w:val="19"/>
+          <w:highlight w:val="white"/>
+        </w:rPr>
+        <w:t xml:space="preserve"> </w:t>
+      </w:r>
+      <w:r>
+        <w:rPr>
+          <w:rFonts w:ascii="Consolas" w:hAnsi="Consolas" w:cs="Consolas"/>
+          <w:color w:val="000000"/>
+          <w:sz w:val="19"/>
+          <w:szCs w:val="19"/>
+          <w:highlight w:val="white"/>
+        </w:rPr>
+        <w:t>(</w:t>
+      </w:r>
+      <w:r>
+        <w:rPr>
+          <w:rFonts w:ascii="Consolas" w:hAnsi="Consolas" w:cs="Consolas"/>
+          <w:color w:val="0000FF"/>
+          <w:sz w:val="19"/>
+          <w:szCs w:val="19"/>
+          <w:highlight w:val="white"/>
+        </w:rPr>
+        <w:t>char</w:t>
+      </w:r>
+      <w:r>
+        <w:rPr>
+          <w:rFonts w:ascii="Consolas" w:hAnsi="Consolas" w:cs="Consolas"/>
+          <w:color w:val="000000"/>
+          <w:sz w:val="19"/>
+          <w:szCs w:val="19"/>
+          <w:highlight w:val="white"/>
+        </w:rPr>
+        <w:t>*)0x0400;</w:t>
+      </w:r>
+    </w:p>
+    <w:p>
+      <w:pPr>
+        <w:autoSpaceDE w:val="0"/>
+        <w:autoSpaceDN w:val="0"/>
+        <w:adjustRightInd w:val="0"/>
+        <w:rPr>
+          <w:rFonts w:ascii="Consolas" w:hAnsi="Consolas" w:cs="Consolas"/>
+          <w:color w:val="000000"/>
+          <w:sz w:val="19"/>
+          <w:szCs w:val="19"/>
+          <w:highlight w:val="white"/>
+        </w:rPr>
+      </w:pPr>
+      <w:r>
+        <w:rPr>
+          <w:rFonts w:ascii="Consolas" w:hAnsi="Consolas" w:cs="Consolas"/>
+          <w:color w:val="A31515"/>
+          <w:sz w:val="19"/>
+          <w:szCs w:val="19"/>
+          <w:highlight w:val="white"/>
+        </w:rPr>
+        <w:tab/>
+      </w:r>
+      <w:r>
+        <w:rPr>
+          <w:rFonts w:ascii="Consolas" w:hAnsi="Consolas" w:cs="Consolas"/>
+          <w:color w:val="0000FF"/>
+          <w:sz w:val="19"/>
+          <w:szCs w:val="19"/>
+          <w:highlight w:val="white"/>
+        </w:rPr>
+        <w:t>volatile</w:t>
+      </w:r>
+      <w:r>
+        <w:rPr>
+          <w:rFonts w:ascii="Consolas" w:hAnsi="Consolas" w:cs="Consolas"/>
+          <w:color w:val="A31515"/>
+          <w:sz w:val="19"/>
+          <w:szCs w:val="19"/>
+          <w:highlight w:val="white"/>
+        </w:rPr>
+        <w:t xml:space="preserve"> </w:t>
+      </w:r>
+      <w:r>
+        <w:rPr>
+          <w:rFonts w:ascii="Consolas" w:hAnsi="Consolas" w:cs="Consolas"/>
+          <w:color w:val="0000FF"/>
+          <w:sz w:val="19"/>
+          <w:szCs w:val="19"/>
+          <w:highlight w:val="white"/>
+        </w:rPr>
+        <w:t>char</w:t>
+      </w:r>
+      <w:r>
+        <w:rPr>
+          <w:rFonts w:ascii="Consolas" w:hAnsi="Consolas" w:cs="Consolas"/>
+          <w:color w:val="000000"/>
+          <w:sz w:val="19"/>
+          <w:szCs w:val="19"/>
+          <w:highlight w:val="white"/>
+        </w:rPr>
+        <w:t>*</w:t>
+      </w:r>
+      <w:r>
+        <w:rPr>
+          <w:rFonts w:ascii="Consolas" w:hAnsi="Consolas" w:cs="Consolas"/>
+          <w:color w:val="A31515"/>
+          <w:sz w:val="19"/>
+          <w:szCs w:val="19"/>
+          <w:highlight w:val="white"/>
+        </w:rPr>
+        <w:t xml:space="preserve"> </w:t>
+      </w:r>
+      <w:r>
+        <w:rPr>
+          <w:rFonts w:ascii="Consolas" w:hAnsi="Consolas" w:cs="Consolas"/>
+          <w:color w:val="000080"/>
+          <w:sz w:val="19"/>
+          <w:szCs w:val="19"/>
+          <w:highlight w:val="white"/>
+        </w:rPr>
+        <w:t>notDivisable</w:t>
+      </w:r>
+      <w:r>
+        <w:rPr>
+          <w:rFonts w:ascii="Consolas" w:hAnsi="Consolas" w:cs="Consolas"/>
+          <w:color w:val="A31515"/>
+          <w:sz w:val="19"/>
+          <w:szCs w:val="19"/>
+          <w:highlight w:val="white"/>
+        </w:rPr>
+        <w:t xml:space="preserve"> </w:t>
+      </w:r>
+      <w:r>
+        <w:rPr>
+          <w:rFonts w:ascii="Consolas" w:hAnsi="Consolas" w:cs="Consolas"/>
+          <w:color w:val="000000"/>
+          <w:sz w:val="19"/>
+          <w:szCs w:val="19"/>
+          <w:highlight w:val="white"/>
+        </w:rPr>
+        <w:t>=</w:t>
+      </w:r>
+      <w:r>
+        <w:rPr>
+          <w:rFonts w:ascii="Consolas" w:hAnsi="Consolas" w:cs="Consolas"/>
+          <w:color w:val="A31515"/>
+          <w:sz w:val="19"/>
+          <w:szCs w:val="19"/>
+          <w:highlight w:val="white"/>
+        </w:rPr>
+        <w:t xml:space="preserve"> </w:t>
+      </w:r>
+      <w:r>
+        <w:rPr>
+          <w:rFonts w:ascii="Consolas" w:hAnsi="Consolas" w:cs="Consolas"/>
+          <w:color w:val="000000"/>
+          <w:sz w:val="19"/>
+          <w:szCs w:val="19"/>
+          <w:highlight w:val="white"/>
+        </w:rPr>
+        <w:t>(</w:t>
+      </w:r>
+      <w:r>
+        <w:rPr>
+          <w:rFonts w:ascii="Consolas" w:hAnsi="Consolas" w:cs="Consolas"/>
+          <w:color w:val="0000FF"/>
+          <w:sz w:val="19"/>
+          <w:szCs w:val="19"/>
+          <w:highlight w:val="white"/>
+        </w:rPr>
+        <w:t>char</w:t>
+      </w:r>
+      <w:r>
+        <w:rPr>
+          <w:rFonts w:ascii="Consolas" w:hAnsi="Consolas" w:cs="Consolas"/>
+          <w:color w:val="000000"/>
+          <w:sz w:val="19"/>
+          <w:szCs w:val="19"/>
+          <w:highlight w:val="white"/>
+        </w:rPr>
+        <w:t>*)0x0600;</w:t>
+      </w:r>
+    </w:p>
+    <w:p>
+      <w:pPr>
+        <w:autoSpaceDE w:val="0"/>
+        <w:autoSpaceDN w:val="0"/>
+        <w:adjustRightInd w:val="0"/>
+        <w:rPr>
+          <w:rFonts w:ascii="Consolas" w:hAnsi="Consolas" w:cs="Consolas"/>
+          <w:color w:val="000000"/>
+          <w:sz w:val="19"/>
+          <w:szCs w:val="19"/>
+          <w:highlight w:val="white"/>
+        </w:rPr>
+      </w:pPr>
+      <w:r>
+        <w:rPr>
+          <w:rFonts w:ascii="Consolas" w:hAnsi="Consolas" w:cs="Consolas"/>
+          <w:color w:val="A31515"/>
+          <w:sz w:val="19"/>
+          <w:szCs w:val="19"/>
+          <w:highlight w:val="white"/>
+        </w:rPr>
+        <w:tab/>
+      </w:r>
+      <w:r>
+        <w:rPr>
+          <w:rFonts w:ascii="Consolas" w:hAnsi="Consolas" w:cs="Consolas"/>
+          <w:color w:val="0000FF"/>
+          <w:sz w:val="19"/>
+          <w:szCs w:val="19"/>
+          <w:highlight w:val="white"/>
+        </w:rPr>
+        <w:t>volatile</w:t>
+      </w:r>
+      <w:r>
+        <w:rPr>
+          <w:rFonts w:ascii="Consolas" w:hAnsi="Consolas" w:cs="Consolas"/>
+          <w:color w:val="A31515"/>
+          <w:sz w:val="19"/>
+          <w:szCs w:val="19"/>
+          <w:highlight w:val="white"/>
+        </w:rPr>
+        <w:t xml:space="preserve"> </w:t>
+      </w:r>
+      <w:r>
+        <w:rPr>
+          <w:rFonts w:ascii="Consolas" w:hAnsi="Consolas" w:cs="Consolas"/>
+          <w:color w:val="0000FF"/>
+          <w:sz w:val="19"/>
+          <w:szCs w:val="19"/>
+          <w:highlight w:val="white"/>
+        </w:rPr>
+        <w:t>short</w:t>
+      </w:r>
+      <w:r>
+        <w:rPr>
+          <w:rFonts w:ascii="Consolas" w:hAnsi="Consolas" w:cs="Consolas"/>
+          <w:color w:val="A31515"/>
+          <w:sz w:val="19"/>
+          <w:szCs w:val="19"/>
+          <w:highlight w:val="white"/>
+        </w:rPr>
+        <w:t xml:space="preserve"> </w:t>
+      </w:r>
+      <w:r>
+        <w:rPr>
+          <w:rFonts w:ascii="Consolas" w:hAnsi="Consolas" w:cs="Consolas"/>
+          <w:color w:val="0000FF"/>
+          <w:sz w:val="19"/>
+          <w:szCs w:val="19"/>
+          <w:highlight w:val="white"/>
+        </w:rPr>
+        <w:t>int</w:t>
+      </w:r>
+      <w:r>
+        <w:rPr>
+          <w:rFonts w:ascii="Consolas" w:hAnsi="Consolas" w:cs="Consolas"/>
+          <w:color w:val="000000"/>
+          <w:sz w:val="19"/>
+          <w:szCs w:val="19"/>
+          <w:highlight w:val="white"/>
+        </w:rPr>
+        <w:t>*</w:t>
+      </w:r>
+      <w:r>
+        <w:rPr>
+          <w:rFonts w:ascii="Consolas" w:hAnsi="Consolas" w:cs="Consolas"/>
+          <w:color w:val="A31515"/>
+          <w:sz w:val="19"/>
+          <w:szCs w:val="19"/>
+          <w:highlight w:val="white"/>
+        </w:rPr>
+        <w:t xml:space="preserve"> </w:t>
+      </w:r>
+      <w:r>
+        <w:rPr>
+          <w:rFonts w:ascii="Consolas" w:hAnsi="Consolas" w:cs="Consolas"/>
+          <w:color w:val="000080"/>
+          <w:sz w:val="19"/>
+          <w:szCs w:val="19"/>
+          <w:highlight w:val="white"/>
+        </w:rPr>
+        <w:t>sumA</w:t>
+      </w:r>
+      <w:r>
+        <w:rPr>
+          <w:rFonts w:ascii="Consolas" w:hAnsi="Consolas" w:cs="Consolas"/>
+          <w:color w:val="A31515"/>
+          <w:sz w:val="19"/>
+          <w:szCs w:val="19"/>
+          <w:highlight w:val="white"/>
+        </w:rPr>
+        <w:t xml:space="preserve"> </w:t>
+      </w:r>
+      <w:r>
+        <w:rPr>
+          <w:rFonts w:ascii="Consolas" w:hAnsi="Consolas" w:cs="Consolas"/>
+          <w:color w:val="000000"/>
+          <w:sz w:val="19"/>
+          <w:szCs w:val="19"/>
+          <w:highlight w:val="white"/>
+        </w:rPr>
+        <w:t>=</w:t>
+      </w:r>
+      <w:r>
+        <w:rPr>
+          <w:rFonts w:ascii="Consolas" w:hAnsi="Consolas" w:cs="Consolas"/>
+          <w:color w:val="A31515"/>
+          <w:sz w:val="19"/>
+          <w:szCs w:val="19"/>
+          <w:highlight w:val="white"/>
+        </w:rPr>
+        <w:t xml:space="preserve"> </w:t>
+      </w:r>
+      <w:r>
+        <w:rPr>
+          <w:rFonts w:ascii="Consolas" w:hAnsi="Consolas" w:cs="Consolas"/>
+          <w:color w:val="000000"/>
+          <w:sz w:val="19"/>
+          <w:szCs w:val="19"/>
+          <w:highlight w:val="white"/>
+        </w:rPr>
+        <w:t>(</w:t>
+      </w:r>
+      <w:r>
+        <w:rPr>
+          <w:rFonts w:ascii="Consolas" w:hAnsi="Consolas" w:cs="Consolas"/>
+          <w:color w:val="0000FF"/>
+          <w:sz w:val="19"/>
+          <w:szCs w:val="19"/>
+          <w:highlight w:val="white"/>
+        </w:rPr>
+        <w:t>short</w:t>
+      </w:r>
+      <w:r>
+        <w:rPr>
+          <w:rFonts w:ascii="Consolas" w:hAnsi="Consolas" w:cs="Consolas"/>
+          <w:color w:val="A31515"/>
+          <w:sz w:val="19"/>
+          <w:szCs w:val="19"/>
+          <w:highlight w:val="white"/>
+        </w:rPr>
+        <w:t xml:space="preserve"> </w:t>
+      </w:r>
+      <w:r>
+        <w:rPr>
+          <w:rFonts w:ascii="Consolas" w:hAnsi="Consolas" w:cs="Consolas"/>
+          <w:color w:val="0000FF"/>
+          <w:sz w:val="19"/>
+          <w:szCs w:val="19"/>
+          <w:highlight w:val="white"/>
+        </w:rPr>
+        <w:t>int</w:t>
+      </w:r>
+      <w:r>
+        <w:rPr>
+          <w:rFonts w:ascii="Consolas" w:hAnsi="Consolas" w:cs="Consolas"/>
+          <w:color w:val="000000"/>
+          <w:sz w:val="19"/>
+          <w:szCs w:val="19"/>
+          <w:highlight w:val="white"/>
+        </w:rPr>
+        <w:t>*)16;</w:t>
+      </w:r>
+    </w:p>
+    <w:p>
+      <w:pPr>
+        <w:autoSpaceDE w:val="0"/>
+        <w:autoSpaceDN w:val="0"/>
+        <w:adjustRightInd w:val="0"/>
+        <w:rPr>
+          <w:rFonts w:ascii="Consolas" w:hAnsi="Consolas" w:cs="Consolas"/>
+          <w:color w:val="000000"/>
+          <w:sz w:val="19"/>
+          <w:szCs w:val="19"/>
+          <w:highlight w:val="white"/>
+        </w:rPr>
+      </w:pPr>
+      <w:r>
+        <w:rPr>
+          <w:rFonts w:ascii="Consolas" w:hAnsi="Consolas" w:cs="Consolas"/>
+          <w:color w:val="A31515"/>
+          <w:sz w:val="19"/>
+          <w:szCs w:val="19"/>
+          <w:highlight w:val="white"/>
+        </w:rPr>
+        <w:tab/>
+      </w:r>
+      <w:r>
+        <w:rPr>
+          <w:rFonts w:ascii="Consolas" w:hAnsi="Consolas" w:cs="Consolas"/>
+          <w:color w:val="0000FF"/>
+          <w:sz w:val="19"/>
+          <w:szCs w:val="19"/>
+          <w:highlight w:val="white"/>
+        </w:rPr>
+        <w:t>volatile</w:t>
+      </w:r>
+      <w:r>
+        <w:rPr>
+          <w:rFonts w:ascii="Consolas" w:hAnsi="Consolas" w:cs="Consolas"/>
+          <w:color w:val="A31515"/>
+          <w:sz w:val="19"/>
+          <w:szCs w:val="19"/>
+          <w:highlight w:val="white"/>
+        </w:rPr>
+        <w:t xml:space="preserve"> </w:t>
+      </w:r>
+      <w:r>
+        <w:rPr>
+          <w:rFonts w:ascii="Consolas" w:hAnsi="Consolas" w:cs="Consolas"/>
+          <w:color w:val="0000FF"/>
+          <w:sz w:val="19"/>
+          <w:szCs w:val="19"/>
+          <w:highlight w:val="white"/>
+        </w:rPr>
+        <w:t>short</w:t>
+      </w:r>
+      <w:r>
+        <w:rPr>
+          <w:rFonts w:ascii="Consolas" w:hAnsi="Consolas" w:cs="Consolas"/>
+          <w:color w:val="A31515"/>
+          <w:sz w:val="19"/>
+          <w:szCs w:val="19"/>
+          <w:highlight w:val="white"/>
+        </w:rPr>
+        <w:t xml:space="preserve"> </w:t>
+      </w:r>
+      <w:r>
+        <w:rPr>
+          <w:rFonts w:ascii="Consolas" w:hAnsi="Consolas" w:cs="Consolas"/>
+          <w:color w:val="0000FF"/>
+          <w:sz w:val="19"/>
+          <w:szCs w:val="19"/>
+          <w:highlight w:val="white"/>
+        </w:rPr>
+        <w:t>int</w:t>
+      </w:r>
+      <w:r>
+        <w:rPr>
+          <w:rFonts w:ascii="Consolas" w:hAnsi="Consolas" w:cs="Consolas"/>
+          <w:color w:val="000000"/>
+          <w:sz w:val="19"/>
+          <w:szCs w:val="19"/>
+          <w:highlight w:val="white"/>
+        </w:rPr>
+        <w:t>*</w:t>
+      </w:r>
+      <w:r>
+        <w:rPr>
+          <w:rFonts w:ascii="Consolas" w:hAnsi="Consolas" w:cs="Consolas"/>
+          <w:color w:val="A31515"/>
+          <w:sz w:val="19"/>
+          <w:szCs w:val="19"/>
+          <w:highlight w:val="white"/>
+        </w:rPr>
+        <w:t xml:space="preserve"> </w:t>
+      </w:r>
+      <w:r>
+        <w:rPr>
+          <w:rFonts w:ascii="Consolas" w:hAnsi="Consolas" w:cs="Consolas"/>
+          <w:color w:val="000080"/>
+          <w:sz w:val="19"/>
+          <w:szCs w:val="19"/>
+          <w:highlight w:val="white"/>
+        </w:rPr>
+        <w:t>sumB</w:t>
+      </w:r>
+      <w:r>
+        <w:rPr>
+          <w:rFonts w:ascii="Consolas" w:hAnsi="Consolas" w:cs="Consolas"/>
+          <w:color w:val="A31515"/>
+          <w:sz w:val="19"/>
+          <w:szCs w:val="19"/>
+          <w:highlight w:val="white"/>
+        </w:rPr>
+        <w:t xml:space="preserve"> </w:t>
+      </w:r>
+      <w:r>
+        <w:rPr>
+          <w:rFonts w:ascii="Consolas" w:hAnsi="Consolas" w:cs="Consolas"/>
+          <w:color w:val="000000"/>
+          <w:sz w:val="19"/>
+          <w:szCs w:val="19"/>
+          <w:highlight w:val="white"/>
+        </w:rPr>
+        <w:t>=</w:t>
+      </w:r>
+      <w:r>
+        <w:rPr>
+          <w:rFonts w:ascii="Consolas" w:hAnsi="Consolas" w:cs="Consolas"/>
+          <w:color w:val="A31515"/>
+          <w:sz w:val="19"/>
+          <w:szCs w:val="19"/>
+          <w:highlight w:val="white"/>
+        </w:rPr>
+        <w:t xml:space="preserve"> </w:t>
+      </w:r>
+      <w:r>
+        <w:rPr>
+          <w:rFonts w:ascii="Consolas" w:hAnsi="Consolas" w:cs="Consolas"/>
+          <w:color w:val="000000"/>
+          <w:sz w:val="19"/>
+          <w:szCs w:val="19"/>
+          <w:highlight w:val="white"/>
+        </w:rPr>
+        <w:t>(</w:t>
+      </w:r>
+      <w:r>
+        <w:rPr>
+          <w:rFonts w:ascii="Consolas" w:hAnsi="Consolas" w:cs="Consolas"/>
+          <w:color w:val="0000FF"/>
+          <w:sz w:val="19"/>
+          <w:szCs w:val="19"/>
+          <w:highlight w:val="white"/>
+        </w:rPr>
+        <w:t>short</w:t>
+      </w:r>
+      <w:r>
+        <w:rPr>
+          <w:rFonts w:ascii="Consolas" w:hAnsi="Consolas" w:cs="Consolas"/>
+          <w:color w:val="A31515"/>
+          <w:sz w:val="19"/>
+          <w:szCs w:val="19"/>
+          <w:highlight w:val="white"/>
+        </w:rPr>
+        <w:t xml:space="preserve"> </w:t>
+      </w:r>
+      <w:r>
+        <w:rPr>
+          <w:rFonts w:ascii="Consolas" w:hAnsi="Consolas" w:cs="Consolas"/>
+          <w:color w:val="0000FF"/>
+          <w:sz w:val="19"/>
+          <w:szCs w:val="19"/>
+          <w:highlight w:val="white"/>
+        </w:rPr>
+        <w:t>int</w:t>
+      </w:r>
+      <w:r>
+        <w:rPr>
+          <w:rFonts w:ascii="Consolas" w:hAnsi="Consolas" w:cs="Consolas"/>
+          <w:color w:val="000000"/>
+          <w:sz w:val="19"/>
+          <w:szCs w:val="19"/>
+          <w:highlight w:val="white"/>
+        </w:rPr>
+        <w:t>*)18;</w:t>
+      </w:r>
+    </w:p>
+    <w:p>
+      <w:pPr>
+        <w:autoSpaceDE w:val="0"/>
+        <w:autoSpaceDN w:val="0"/>
+        <w:adjustRightInd w:val="0"/>
+        <w:rPr>
+          <w:rFonts w:ascii="Consolas" w:hAnsi="Consolas" w:cs="Consolas"/>
+          <w:color w:val="000000"/>
+          <w:sz w:val="19"/>
+          <w:szCs w:val="19"/>
+          <w:highlight w:val="white"/>
+        </w:rPr>
+      </w:pPr>
+      <w:r>
+        <w:rPr>
+          <w:rFonts w:ascii="Consolas" w:hAnsi="Consolas" w:cs="Consolas"/>
+          <w:color w:val="A31515"/>
+          <w:sz w:val="19"/>
+          <w:szCs w:val="19"/>
+          <w:highlight w:val="white"/>
+        </w:rPr>
+        <w:tab/>
+      </w:r>
+      <w:r>
+        <w:rPr>
+          <w:rFonts w:ascii="Consolas" w:hAnsi="Consolas" w:cs="Consolas"/>
+          <w:color w:val="0000FF"/>
+          <w:sz w:val="19"/>
+          <w:szCs w:val="19"/>
+          <w:highlight w:val="white"/>
+        </w:rPr>
+        <w:t>int</w:t>
+      </w:r>
+      <w:r>
+        <w:rPr>
+          <w:rFonts w:ascii="Consolas" w:hAnsi="Consolas" w:cs="Consolas"/>
+          <w:color w:val="A31515"/>
+          <w:sz w:val="19"/>
+          <w:szCs w:val="19"/>
+          <w:highlight w:val="white"/>
+        </w:rPr>
+        <w:t xml:space="preserve"> </w:t>
+      </w:r>
+      <w:r>
+        <w:rPr>
+          <w:rFonts w:ascii="Consolas" w:hAnsi="Consolas" w:cs="Consolas"/>
+          <w:color w:val="000080"/>
+          <w:sz w:val="19"/>
+          <w:szCs w:val="19"/>
+          <w:highlight w:val="white"/>
+        </w:rPr>
+        <w:t>sumBb</w:t>
+      </w:r>
+      <w:r>
+        <w:rPr>
+          <w:rFonts w:ascii="Consolas" w:hAnsi="Consolas" w:cs="Consolas"/>
+          <w:color w:val="000000"/>
+          <w:sz w:val="19"/>
+          <w:szCs w:val="19"/>
+          <w:highlight w:val="white"/>
+        </w:rPr>
+        <w:t>;</w:t>
+      </w:r>
+    </w:p>
+    <w:p>
+      <w:pPr>
+        <w:autoSpaceDE w:val="0"/>
+        <w:autoSpaceDN w:val="0"/>
+        <w:adjustRightInd w:val="0"/>
+        <w:rPr>
+          <w:rFonts w:ascii="Consolas" w:hAnsi="Consolas" w:cs="Consolas"/>
+          <w:color w:val="000000"/>
+          <w:sz w:val="19"/>
+          <w:szCs w:val="19"/>
+          <w:highlight w:val="white"/>
+        </w:rPr>
+      </w:pPr>
+    </w:p>
+    <w:p>
+      <w:pPr>
+        <w:autoSpaceDE w:val="0"/>
+        <w:autoSpaceDN w:val="0"/>
+        <w:adjustRightInd w:val="0"/>
+        <w:rPr>
+          <w:rFonts w:ascii="Consolas" w:hAnsi="Consolas" w:cs="Consolas"/>
+          <w:color w:val="000000"/>
+          <w:sz w:val="19"/>
+          <w:szCs w:val="19"/>
+          <w:highlight w:val="white"/>
+        </w:rPr>
+      </w:pPr>
+      <w:r>
+        <w:rPr>
+          <w:rFonts w:ascii="Consolas" w:hAnsi="Consolas" w:cs="Consolas"/>
+          <w:color w:val="A31515"/>
+          <w:sz w:val="19"/>
+          <w:szCs w:val="19"/>
+          <w:highlight w:val="white"/>
+        </w:rPr>
+        <w:tab/>
+      </w:r>
+    </w:p>
+    <w:p>
+      <w:pPr>
+        <w:autoSpaceDE w:val="0"/>
+        <w:autoSpaceDN w:val="0"/>
+        <w:adjustRightInd w:val="0"/>
+        <w:rPr>
+          <w:rFonts w:ascii="Consolas" w:hAnsi="Consolas" w:cs="Consolas"/>
+          <w:color w:val="000000"/>
+          <w:sz w:val="19"/>
+          <w:szCs w:val="19"/>
+          <w:highlight w:val="white"/>
+        </w:rPr>
+      </w:pPr>
+      <w:r>
+        <w:rPr>
+          <w:rFonts w:ascii="Consolas" w:hAnsi="Consolas" w:cs="Consolas"/>
+          <w:color w:val="A31515"/>
+          <w:sz w:val="19"/>
+          <w:szCs w:val="19"/>
+          <w:highlight w:val="white"/>
+        </w:rPr>
+        <w:tab/>
+      </w:r>
+      <w:r>
+        <w:rPr>
+          <w:rFonts w:ascii="Consolas" w:hAnsi="Consolas" w:cs="Consolas"/>
+          <w:color w:val="000000"/>
+          <w:sz w:val="19"/>
+          <w:szCs w:val="19"/>
+          <w:highlight w:val="white"/>
+        </w:rPr>
+        <w:t>*</w:t>
+      </w:r>
+      <w:r>
+        <w:rPr>
+          <w:rFonts w:ascii="Consolas" w:hAnsi="Consolas" w:cs="Consolas"/>
+          <w:color w:val="000080"/>
+          <w:sz w:val="19"/>
+          <w:szCs w:val="19"/>
+          <w:highlight w:val="white"/>
+        </w:rPr>
+        <w:t>sumA</w:t>
+      </w:r>
+      <w:r>
+        <w:rPr>
+          <w:rFonts w:ascii="Consolas" w:hAnsi="Consolas" w:cs="Consolas"/>
+          <w:color w:val="A31515"/>
+          <w:sz w:val="19"/>
+          <w:szCs w:val="19"/>
+          <w:highlight w:val="white"/>
+        </w:rPr>
+        <w:t xml:space="preserve"> </w:t>
+      </w:r>
+      <w:r>
+        <w:rPr>
+          <w:rFonts w:ascii="Consolas" w:hAnsi="Consolas" w:cs="Consolas"/>
+          <w:color w:val="000000"/>
+          <w:sz w:val="19"/>
+          <w:szCs w:val="19"/>
+          <w:highlight w:val="white"/>
+        </w:rPr>
+        <w:t>=</w:t>
+      </w:r>
+      <w:r>
+        <w:rPr>
+          <w:rFonts w:ascii="Consolas" w:hAnsi="Consolas" w:cs="Consolas"/>
+          <w:color w:val="A31515"/>
+          <w:sz w:val="19"/>
+          <w:szCs w:val="19"/>
+          <w:highlight w:val="white"/>
+        </w:rPr>
+        <w:t xml:space="preserve"> </w:t>
+      </w:r>
+      <w:r>
+        <w:rPr>
+          <w:rFonts w:ascii="Consolas" w:hAnsi="Consolas" w:cs="Consolas"/>
+          <w:color w:val="000000"/>
+          <w:sz w:val="19"/>
+          <w:szCs w:val="19"/>
+          <w:highlight w:val="white"/>
+        </w:rPr>
+        <w:t>0;</w:t>
+      </w:r>
+    </w:p>
+    <w:p>
+      <w:pPr>
+        <w:autoSpaceDE w:val="0"/>
+        <w:autoSpaceDN w:val="0"/>
+        <w:adjustRightInd w:val="0"/>
+        <w:rPr>
+          <w:rFonts w:ascii="Consolas" w:hAnsi="Consolas" w:cs="Consolas"/>
+          <w:color w:val="000000"/>
+          <w:sz w:val="19"/>
+          <w:szCs w:val="19"/>
+          <w:highlight w:val="white"/>
+        </w:rPr>
+      </w:pPr>
+      <w:r>
+        <w:rPr>
+          <w:rFonts w:ascii="Consolas" w:hAnsi="Consolas" w:cs="Consolas"/>
+          <w:color w:val="A31515"/>
+          <w:sz w:val="19"/>
+          <w:szCs w:val="19"/>
+          <w:highlight w:val="white"/>
+        </w:rPr>
+        <w:tab/>
+      </w:r>
+      <w:r>
+        <w:rPr>
+          <w:rFonts w:ascii="Consolas" w:hAnsi="Consolas" w:cs="Consolas"/>
+          <w:color w:val="000000"/>
+          <w:sz w:val="19"/>
+          <w:szCs w:val="19"/>
+          <w:highlight w:val="white"/>
+        </w:rPr>
+        <w:t>*</w:t>
+      </w:r>
+      <w:r>
+        <w:rPr>
+          <w:rFonts w:ascii="Consolas" w:hAnsi="Consolas" w:cs="Consolas"/>
+          <w:color w:val="000080"/>
+          <w:sz w:val="19"/>
+          <w:szCs w:val="19"/>
+          <w:highlight w:val="white"/>
+        </w:rPr>
+        <w:t>sumB</w:t>
+      </w:r>
+      <w:r>
+        <w:rPr>
+          <w:rFonts w:ascii="Consolas" w:hAnsi="Consolas" w:cs="Consolas"/>
+          <w:color w:val="A31515"/>
+          <w:sz w:val="19"/>
+          <w:szCs w:val="19"/>
+          <w:highlight w:val="white"/>
+        </w:rPr>
+        <w:t xml:space="preserve"> </w:t>
+      </w:r>
+      <w:r>
+        <w:rPr>
+          <w:rFonts w:ascii="Consolas" w:hAnsi="Consolas" w:cs="Consolas"/>
+          <w:color w:val="000000"/>
+          <w:sz w:val="19"/>
+          <w:szCs w:val="19"/>
+          <w:highlight w:val="white"/>
+        </w:rPr>
+        <w:t>=</w:t>
+      </w:r>
+      <w:r>
+        <w:rPr>
+          <w:rFonts w:ascii="Consolas" w:hAnsi="Consolas" w:cs="Consolas"/>
+          <w:color w:val="A31515"/>
+          <w:sz w:val="19"/>
+          <w:szCs w:val="19"/>
+          <w:highlight w:val="white"/>
+        </w:rPr>
+        <w:t xml:space="preserve"> </w:t>
+      </w:r>
+      <w:r>
+        <w:rPr>
+          <w:rFonts w:ascii="Consolas" w:hAnsi="Consolas" w:cs="Consolas"/>
+          <w:color w:val="000000"/>
+          <w:sz w:val="19"/>
+          <w:szCs w:val="19"/>
+          <w:highlight w:val="white"/>
+        </w:rPr>
+        <w:t>0;</w:t>
+      </w:r>
+      <w:r>
+        <w:rPr>
+          <w:rFonts w:ascii="Consolas" w:hAnsi="Consolas" w:cs="Consolas"/>
+          <w:color w:val="A31515"/>
+          <w:sz w:val="19"/>
+          <w:szCs w:val="19"/>
+          <w:highlight w:val="white"/>
+        </w:rPr>
+        <w:t xml:space="preserve"> </w:t>
+      </w:r>
+    </w:p>
+    <w:p>
+      <w:pPr>
+        <w:autoSpaceDE w:val="0"/>
+        <w:autoSpaceDN w:val="0"/>
+        <w:adjustRightInd w:val="0"/>
+        <w:rPr>
+          <w:rFonts w:ascii="Consolas" w:hAnsi="Consolas" w:cs="Consolas"/>
+          <w:color w:val="000000"/>
+          <w:sz w:val="19"/>
+          <w:szCs w:val="19"/>
+          <w:highlight w:val="white"/>
+        </w:rPr>
+      </w:pPr>
+    </w:p>
+    <w:p>
+      <w:pPr>
+        <w:autoSpaceDE w:val="0"/>
+        <w:autoSpaceDN w:val="0"/>
+        <w:adjustRightInd w:val="0"/>
+        <w:rPr>
+          <w:rFonts w:ascii="Consolas" w:hAnsi="Consolas" w:cs="Consolas"/>
+          <w:color w:val="000000"/>
+          <w:sz w:val="19"/>
+          <w:szCs w:val="19"/>
+          <w:highlight w:val="white"/>
+        </w:rPr>
+      </w:pPr>
+      <w:r>
+        <w:rPr>
+          <w:rFonts w:ascii="Consolas" w:hAnsi="Consolas" w:cs="Consolas"/>
+          <w:color w:val="A31515"/>
+          <w:sz w:val="19"/>
+          <w:szCs w:val="19"/>
+          <w:highlight w:val="white"/>
+        </w:rPr>
+        <w:tab/>
+      </w:r>
+      <w:r>
+        <w:rPr>
+          <w:rFonts w:ascii="Consolas" w:hAnsi="Consolas" w:cs="Consolas"/>
+          <w:color w:val="000000"/>
+          <w:sz w:val="19"/>
+          <w:szCs w:val="19"/>
+          <w:highlight w:val="white"/>
+        </w:rPr>
+        <w:t>*</w:t>
+      </w:r>
+      <w:r>
+        <w:rPr>
+          <w:rFonts w:ascii="Consolas" w:hAnsi="Consolas" w:cs="Consolas"/>
+          <w:color w:val="000080"/>
+          <w:sz w:val="19"/>
+          <w:szCs w:val="19"/>
+          <w:highlight w:val="white"/>
+        </w:rPr>
+        <w:t>a</w:t>
+      </w:r>
+      <w:r>
+        <w:rPr>
+          <w:rFonts w:ascii="Consolas" w:hAnsi="Consolas" w:cs="Consolas"/>
+          <w:color w:val="A31515"/>
+          <w:sz w:val="19"/>
+          <w:szCs w:val="19"/>
+          <w:highlight w:val="white"/>
+        </w:rPr>
+        <w:t xml:space="preserve"> </w:t>
+      </w:r>
+      <w:r>
+        <w:rPr>
+          <w:rFonts w:ascii="Consolas" w:hAnsi="Consolas" w:cs="Consolas"/>
+          <w:color w:val="000000"/>
+          <w:sz w:val="19"/>
+          <w:szCs w:val="19"/>
+          <w:highlight w:val="white"/>
+        </w:rPr>
+        <w:t>=</w:t>
+      </w:r>
+      <w:r>
+        <w:rPr>
+          <w:rFonts w:ascii="Consolas" w:hAnsi="Consolas" w:cs="Consolas"/>
+          <w:color w:val="A31515"/>
+          <w:sz w:val="19"/>
+          <w:szCs w:val="19"/>
+          <w:highlight w:val="white"/>
+        </w:rPr>
+        <w:t xml:space="preserve"> </w:t>
+      </w:r>
+      <w:r>
+        <w:rPr>
+          <w:rFonts w:ascii="Consolas" w:hAnsi="Consolas" w:cs="Consolas"/>
+          <w:color w:val="000000"/>
+          <w:sz w:val="19"/>
+          <w:szCs w:val="19"/>
+          <w:highlight w:val="white"/>
+        </w:rPr>
+        <w:t>11;</w:t>
+      </w:r>
+    </w:p>
+    <w:p>
+      <w:pPr>
+        <w:autoSpaceDE w:val="0"/>
+        <w:autoSpaceDN w:val="0"/>
+        <w:adjustRightInd w:val="0"/>
+        <w:rPr>
+          <w:rFonts w:ascii="Consolas" w:hAnsi="Consolas" w:cs="Consolas"/>
+          <w:color w:val="000000"/>
+          <w:sz w:val="19"/>
+          <w:szCs w:val="19"/>
+          <w:highlight w:val="white"/>
+        </w:rPr>
+      </w:pPr>
+      <w:r>
+        <w:rPr>
+          <w:rFonts w:ascii="Consolas" w:hAnsi="Consolas" w:cs="Consolas"/>
+          <w:color w:val="A31515"/>
+          <w:sz w:val="19"/>
+          <w:szCs w:val="19"/>
+          <w:highlight w:val="white"/>
+        </w:rPr>
+        <w:tab/>
+      </w:r>
+    </w:p>
+    <w:p>
+      <w:pPr>
+        <w:autoSpaceDE w:val="0"/>
+        <w:autoSpaceDN w:val="0"/>
+        <w:adjustRightInd w:val="0"/>
+        <w:rPr>
+          <w:rFonts w:ascii="Consolas" w:hAnsi="Consolas" w:cs="Consolas"/>
+          <w:color w:val="000000"/>
+          <w:sz w:val="19"/>
+          <w:szCs w:val="19"/>
+          <w:highlight w:val="white"/>
+        </w:rPr>
+      </w:pPr>
+      <w:r>
+        <w:rPr>
+          <w:rFonts w:ascii="Consolas" w:hAnsi="Consolas" w:cs="Consolas"/>
+          <w:color w:val="A31515"/>
+          <w:sz w:val="19"/>
+          <w:szCs w:val="19"/>
+          <w:highlight w:val="white"/>
+        </w:rPr>
+        <w:tab/>
+      </w:r>
+      <w:r>
+        <w:rPr>
+          <w:rFonts w:ascii="Consolas" w:hAnsi="Consolas" w:cs="Consolas"/>
+          <w:color w:val="0000FF"/>
+          <w:sz w:val="19"/>
+          <w:szCs w:val="19"/>
+          <w:highlight w:val="white"/>
+        </w:rPr>
+        <w:t>while</w:t>
+      </w:r>
+      <w:r>
+        <w:rPr>
+          <w:rFonts w:ascii="Consolas" w:hAnsi="Consolas" w:cs="Consolas"/>
+          <w:color w:val="000000"/>
+          <w:sz w:val="19"/>
+          <w:szCs w:val="19"/>
+          <w:highlight w:val="white"/>
+        </w:rPr>
+        <w:t>(*</w:t>
+      </w:r>
+      <w:r>
+        <w:rPr>
+          <w:rFonts w:ascii="Consolas" w:hAnsi="Consolas" w:cs="Consolas"/>
+          <w:color w:val="000080"/>
+          <w:sz w:val="19"/>
+          <w:szCs w:val="19"/>
+          <w:highlight w:val="white"/>
+        </w:rPr>
+        <w:t>a</w:t>
+      </w:r>
+      <w:r>
+        <w:rPr>
+          <w:rFonts w:ascii="Consolas" w:hAnsi="Consolas" w:cs="Consolas"/>
+          <w:color w:val="A31515"/>
+          <w:sz w:val="19"/>
+          <w:szCs w:val="19"/>
+          <w:highlight w:val="white"/>
+        </w:rPr>
+        <w:t xml:space="preserve"> </w:t>
+      </w:r>
+      <w:r>
+        <w:rPr>
+          <w:rFonts w:ascii="Consolas" w:hAnsi="Consolas" w:cs="Consolas"/>
+          <w:color w:val="000000"/>
+          <w:sz w:val="19"/>
+          <w:szCs w:val="19"/>
+          <w:highlight w:val="white"/>
+        </w:rPr>
+        <w:t>&lt;=</w:t>
+      </w:r>
+      <w:r>
+        <w:rPr>
+          <w:rFonts w:ascii="Consolas" w:hAnsi="Consolas" w:cs="Consolas"/>
+          <w:color w:val="A31515"/>
+          <w:sz w:val="19"/>
+          <w:szCs w:val="19"/>
+          <w:highlight w:val="white"/>
+        </w:rPr>
+        <w:t xml:space="preserve"> </w:t>
+      </w:r>
+      <w:r>
+        <w:rPr>
+          <w:rFonts w:ascii="Consolas" w:hAnsi="Consolas" w:cs="Consolas"/>
+          <w:color w:val="000000"/>
+          <w:sz w:val="19"/>
+          <w:szCs w:val="19"/>
+          <w:highlight w:val="white"/>
+        </w:rPr>
+        <w:t>109)</w:t>
+      </w:r>
+    </w:p>
+    <w:p>
+      <w:pPr>
+        <w:autoSpaceDE w:val="0"/>
+        <w:autoSpaceDN w:val="0"/>
+        <w:adjustRightInd w:val="0"/>
+        <w:rPr>
+          <w:rFonts w:ascii="Consolas" w:hAnsi="Consolas" w:cs="Consolas"/>
+          <w:color w:val="000000"/>
+          <w:sz w:val="19"/>
+          <w:szCs w:val="19"/>
+          <w:highlight w:val="white"/>
+        </w:rPr>
+      </w:pPr>
+      <w:r>
+        <w:rPr>
+          <w:rFonts w:ascii="Consolas" w:hAnsi="Consolas" w:cs="Consolas"/>
+          <w:color w:val="A31515"/>
+          <w:sz w:val="19"/>
+          <w:szCs w:val="19"/>
+          <w:highlight w:val="white"/>
+        </w:rPr>
+        <w:tab/>
+      </w:r>
+      <w:r>
+        <w:rPr>
+          <w:rFonts w:ascii="Consolas" w:hAnsi="Consolas" w:cs="Consolas"/>
+          <w:color w:val="000000"/>
+          <w:sz w:val="19"/>
+          <w:szCs w:val="19"/>
+          <w:highlight w:val="white"/>
+        </w:rPr>
+        <w:t>{</w:t>
+      </w:r>
+    </w:p>
+    <w:p>
+      <w:pPr>
+        <w:autoSpaceDE w:val="0"/>
+        <w:autoSpaceDN w:val="0"/>
+        <w:adjustRightInd w:val="0"/>
+        <w:rPr>
+          <w:rFonts w:ascii="Consolas" w:hAnsi="Consolas" w:cs="Consolas"/>
+          <w:color w:val="000000"/>
+          <w:sz w:val="19"/>
+          <w:szCs w:val="19"/>
+          <w:highlight w:val="white"/>
+        </w:rPr>
+      </w:pPr>
+      <w:r>
+        <w:rPr>
+          <w:rFonts w:ascii="Consolas" w:hAnsi="Consolas" w:cs="Consolas"/>
+          <w:color w:val="A31515"/>
+          <w:sz w:val="19"/>
+          <w:szCs w:val="19"/>
+          <w:highlight w:val="white"/>
+        </w:rPr>
+        <w:tab/>
+      </w:r>
+      <w:r>
+        <w:rPr>
+          <w:rFonts w:ascii="Consolas" w:hAnsi="Consolas" w:cs="Consolas"/>
+          <w:color w:val="A31515"/>
+          <w:sz w:val="19"/>
+          <w:szCs w:val="19"/>
+          <w:highlight w:val="white"/>
+        </w:rPr>
+        <w:tab/>
+      </w:r>
+    </w:p>
+    <w:p>
+      <w:pPr>
+        <w:autoSpaceDE w:val="0"/>
+        <w:autoSpaceDN w:val="0"/>
+        <w:adjustRightInd w:val="0"/>
+        <w:rPr>
+          <w:rFonts w:ascii="Consolas" w:hAnsi="Consolas" w:cs="Consolas"/>
+          <w:color w:val="000000"/>
+          <w:sz w:val="19"/>
+          <w:szCs w:val="19"/>
+          <w:highlight w:val="white"/>
+        </w:rPr>
+      </w:pPr>
+      <w:r>
+        <w:rPr>
+          <w:rFonts w:ascii="Consolas" w:hAnsi="Consolas" w:cs="Consolas"/>
+          <w:color w:val="A31515"/>
+          <w:sz w:val="19"/>
+          <w:szCs w:val="19"/>
+          <w:highlight w:val="white"/>
+        </w:rPr>
+        <w:tab/>
+      </w:r>
+      <w:r>
+        <w:rPr>
+          <w:rFonts w:ascii="Consolas" w:hAnsi="Consolas" w:cs="Consolas"/>
+          <w:color w:val="A31515"/>
+          <w:sz w:val="19"/>
+          <w:szCs w:val="19"/>
+          <w:highlight w:val="white"/>
+        </w:rPr>
+        <w:tab/>
+      </w:r>
+      <w:r>
+        <w:rPr>
+          <w:rFonts w:ascii="Consolas" w:hAnsi="Consolas" w:cs="Consolas"/>
+          <w:color w:val="0000FF"/>
+          <w:sz w:val="19"/>
+          <w:szCs w:val="19"/>
+          <w:highlight w:val="white"/>
+        </w:rPr>
+        <w:t>if</w:t>
+      </w:r>
+      <w:r>
+        <w:rPr>
+          <w:rFonts w:ascii="Consolas" w:hAnsi="Consolas" w:cs="Consolas"/>
+          <w:color w:val="000000"/>
+          <w:sz w:val="19"/>
+          <w:szCs w:val="19"/>
+          <w:highlight w:val="white"/>
+        </w:rPr>
+        <w:t>(*</w:t>
+      </w:r>
+      <w:r>
+        <w:rPr>
+          <w:rFonts w:ascii="Consolas" w:hAnsi="Consolas" w:cs="Consolas"/>
+          <w:color w:val="000080"/>
+          <w:sz w:val="19"/>
+          <w:szCs w:val="19"/>
+          <w:highlight w:val="white"/>
+        </w:rPr>
+        <w:t>a</w:t>
+      </w:r>
+      <w:r>
+        <w:rPr>
+          <w:rFonts w:ascii="Consolas" w:hAnsi="Consolas" w:cs="Consolas"/>
+          <w:color w:val="000000"/>
+          <w:sz w:val="19"/>
+          <w:szCs w:val="19"/>
+          <w:highlight w:val="white"/>
+        </w:rPr>
+        <w:t>%3</w:t>
+      </w:r>
+      <w:r>
+        <w:rPr>
+          <w:rFonts w:ascii="Consolas" w:hAnsi="Consolas" w:cs="Consolas"/>
+          <w:color w:val="A31515"/>
+          <w:sz w:val="19"/>
+          <w:szCs w:val="19"/>
+          <w:highlight w:val="white"/>
+        </w:rPr>
+        <w:t xml:space="preserve"> </w:t>
+      </w:r>
+      <w:r>
+        <w:rPr>
+          <w:rFonts w:ascii="Consolas" w:hAnsi="Consolas" w:cs="Consolas"/>
+          <w:color w:val="000000"/>
+          <w:sz w:val="19"/>
+          <w:szCs w:val="19"/>
+          <w:highlight w:val="white"/>
+        </w:rPr>
+        <w:t>==</w:t>
+      </w:r>
+      <w:r>
+        <w:rPr>
+          <w:rFonts w:ascii="Consolas" w:hAnsi="Consolas" w:cs="Consolas"/>
+          <w:color w:val="A31515"/>
+          <w:sz w:val="19"/>
+          <w:szCs w:val="19"/>
+          <w:highlight w:val="white"/>
+        </w:rPr>
+        <w:t xml:space="preserve"> </w:t>
+      </w:r>
+      <w:r>
+        <w:rPr>
+          <w:rFonts w:ascii="Consolas" w:hAnsi="Consolas" w:cs="Consolas"/>
+          <w:color w:val="000000"/>
+          <w:sz w:val="19"/>
+          <w:szCs w:val="19"/>
+          <w:highlight w:val="white"/>
+        </w:rPr>
+        <w:t>0)</w:t>
+      </w:r>
+    </w:p>
+    <w:p>
+      <w:pPr>
+        <w:autoSpaceDE w:val="0"/>
+        <w:autoSpaceDN w:val="0"/>
+        <w:adjustRightInd w:val="0"/>
+        <w:rPr>
+          <w:rFonts w:ascii="Consolas" w:hAnsi="Consolas" w:cs="Consolas"/>
+          <w:color w:val="000000"/>
+          <w:sz w:val="19"/>
+          <w:szCs w:val="19"/>
+          <w:highlight w:val="white"/>
+        </w:rPr>
+      </w:pPr>
+      <w:r>
+        <w:rPr>
+          <w:rFonts w:ascii="Consolas" w:hAnsi="Consolas" w:cs="Consolas"/>
+          <w:color w:val="A31515"/>
+          <w:sz w:val="19"/>
+          <w:szCs w:val="19"/>
+          <w:highlight w:val="white"/>
+        </w:rPr>
+        <w:tab/>
+      </w:r>
+      <w:r>
+        <w:rPr>
+          <w:rFonts w:ascii="Consolas" w:hAnsi="Consolas" w:cs="Consolas"/>
+          <w:color w:val="A31515"/>
+          <w:sz w:val="19"/>
+          <w:szCs w:val="19"/>
+          <w:highlight w:val="white"/>
+        </w:rPr>
+        <w:tab/>
+      </w:r>
+      <w:r>
+        <w:rPr>
+          <w:rFonts w:ascii="Consolas" w:hAnsi="Consolas" w:cs="Consolas"/>
+          <w:color w:val="000000"/>
+          <w:sz w:val="19"/>
+          <w:szCs w:val="19"/>
+          <w:highlight w:val="white"/>
+        </w:rPr>
+        <w:t>{</w:t>
+      </w:r>
+    </w:p>
+    <w:p>
+      <w:pPr>
+        <w:autoSpaceDE w:val="0"/>
+        <w:autoSpaceDN w:val="0"/>
+        <w:adjustRightInd w:val="0"/>
+        <w:rPr>
+          <w:rFonts w:ascii="Consolas" w:hAnsi="Consolas" w:cs="Consolas"/>
+          <w:color w:val="000000"/>
+          <w:sz w:val="19"/>
+          <w:szCs w:val="19"/>
+          <w:highlight w:val="white"/>
+        </w:rPr>
+      </w:pPr>
+      <w:r>
+        <w:rPr>
+          <w:rFonts w:ascii="Consolas" w:hAnsi="Consolas" w:cs="Consolas"/>
+          <w:color w:val="A31515"/>
+          <w:sz w:val="19"/>
+          <w:szCs w:val="19"/>
+          <w:highlight w:val="white"/>
+        </w:rPr>
+        <w:tab/>
+      </w:r>
+      <w:r>
+        <w:rPr>
+          <w:rFonts w:ascii="Consolas" w:hAnsi="Consolas" w:cs="Consolas"/>
+          <w:color w:val="A31515"/>
+          <w:sz w:val="19"/>
+          <w:szCs w:val="19"/>
+          <w:highlight w:val="white"/>
+        </w:rPr>
+        <w:tab/>
+      </w:r>
+    </w:p>
+    <w:p>
+      <w:pPr>
+        <w:autoSpaceDE w:val="0"/>
+        <w:autoSpaceDN w:val="0"/>
+        <w:adjustRightInd w:val="0"/>
+        <w:rPr>
+          <w:rFonts w:ascii="Consolas" w:hAnsi="Consolas" w:cs="Consolas"/>
+          <w:color w:val="000000"/>
+          <w:sz w:val="19"/>
+          <w:szCs w:val="19"/>
+          <w:highlight w:val="white"/>
+        </w:rPr>
+      </w:pPr>
+      <w:r>
+        <w:rPr>
+          <w:rFonts w:ascii="Consolas" w:hAnsi="Consolas" w:cs="Consolas"/>
+          <w:color w:val="A31515"/>
+          <w:sz w:val="19"/>
+          <w:szCs w:val="19"/>
+          <w:highlight w:val="white"/>
+        </w:rPr>
+        <w:tab/>
+      </w:r>
+      <w:r>
+        <w:rPr>
+          <w:rFonts w:ascii="Consolas" w:hAnsi="Consolas" w:cs="Consolas"/>
+          <w:color w:val="A31515"/>
+          <w:sz w:val="19"/>
+          <w:szCs w:val="19"/>
+          <w:highlight w:val="white"/>
+        </w:rPr>
+        <w:tab/>
+      </w:r>
+      <w:r>
+        <w:rPr>
+          <w:rFonts w:ascii="Consolas" w:hAnsi="Consolas" w:cs="Consolas"/>
+          <w:color w:val="A31515"/>
+          <w:sz w:val="19"/>
+          <w:szCs w:val="19"/>
+          <w:highlight w:val="white"/>
+        </w:rPr>
+        <w:tab/>
+      </w:r>
+      <w:r>
+        <w:rPr>
+          <w:rFonts w:ascii="Consolas" w:hAnsi="Consolas" w:cs="Consolas"/>
+          <w:color w:val="000000"/>
+          <w:sz w:val="19"/>
+          <w:szCs w:val="19"/>
+          <w:highlight w:val="white"/>
+        </w:rPr>
+        <w:t>*</w:t>
+      </w:r>
+      <w:r>
+        <w:rPr>
+          <w:rFonts w:ascii="Consolas" w:hAnsi="Consolas" w:cs="Consolas"/>
+          <w:color w:val="000080"/>
+          <w:sz w:val="19"/>
+          <w:szCs w:val="19"/>
+          <w:highlight w:val="white"/>
+        </w:rPr>
+        <w:t>sumA</w:t>
+      </w:r>
+      <w:r>
+        <w:rPr>
+          <w:rFonts w:ascii="Consolas" w:hAnsi="Consolas" w:cs="Consolas"/>
+          <w:color w:val="A31515"/>
+          <w:sz w:val="19"/>
+          <w:szCs w:val="19"/>
+          <w:highlight w:val="white"/>
+        </w:rPr>
+        <w:t xml:space="preserve"> </w:t>
+      </w:r>
+      <w:r>
+        <w:rPr>
+          <w:rFonts w:ascii="Consolas" w:hAnsi="Consolas" w:cs="Consolas"/>
+          <w:color w:val="000000"/>
+          <w:sz w:val="19"/>
+          <w:szCs w:val="19"/>
+          <w:highlight w:val="white"/>
+        </w:rPr>
+        <w:t>+=</w:t>
+      </w:r>
+      <w:r>
+        <w:rPr>
+          <w:rFonts w:ascii="Consolas" w:hAnsi="Consolas" w:cs="Consolas"/>
+          <w:color w:val="A31515"/>
+          <w:sz w:val="19"/>
+          <w:szCs w:val="19"/>
+          <w:highlight w:val="white"/>
+        </w:rPr>
+        <w:t xml:space="preserve"> </w:t>
+      </w:r>
+      <w:r>
+        <w:rPr>
+          <w:rFonts w:ascii="Consolas" w:hAnsi="Consolas" w:cs="Consolas"/>
+          <w:color w:val="000000"/>
+          <w:sz w:val="19"/>
+          <w:szCs w:val="19"/>
+          <w:highlight w:val="white"/>
+        </w:rPr>
+        <w:t>*</w:t>
+      </w:r>
+      <w:r>
+        <w:rPr>
+          <w:rFonts w:ascii="Consolas" w:hAnsi="Consolas" w:cs="Consolas"/>
+          <w:color w:val="000080"/>
+          <w:sz w:val="19"/>
+          <w:szCs w:val="19"/>
+          <w:highlight w:val="white"/>
+        </w:rPr>
+        <w:t>a</w:t>
+      </w:r>
+      <w:r>
+        <w:rPr>
+          <w:rFonts w:ascii="Consolas" w:hAnsi="Consolas" w:cs="Consolas"/>
+          <w:color w:val="000000"/>
+          <w:sz w:val="19"/>
+          <w:szCs w:val="19"/>
+          <w:highlight w:val="white"/>
+        </w:rPr>
+        <w:t>;</w:t>
+      </w:r>
+    </w:p>
+    <w:p>
+      <w:pPr>
+        <w:autoSpaceDE w:val="0"/>
+        <w:autoSpaceDN w:val="0"/>
+        <w:adjustRightInd w:val="0"/>
+        <w:rPr>
+          <w:rFonts w:ascii="Consolas" w:hAnsi="Consolas" w:cs="Consolas"/>
+          <w:color w:val="000000"/>
+          <w:sz w:val="19"/>
+          <w:szCs w:val="19"/>
+          <w:highlight w:val="white"/>
+        </w:rPr>
+      </w:pPr>
+      <w:r>
+        <w:rPr>
+          <w:rFonts w:ascii="Consolas" w:hAnsi="Consolas" w:cs="Consolas"/>
+          <w:color w:val="A31515"/>
+          <w:sz w:val="19"/>
+          <w:szCs w:val="19"/>
+          <w:highlight w:val="white"/>
+        </w:rPr>
+        <w:tab/>
+      </w:r>
+      <w:r>
+        <w:rPr>
+          <w:rFonts w:ascii="Consolas" w:hAnsi="Consolas" w:cs="Consolas"/>
+          <w:color w:val="A31515"/>
+          <w:sz w:val="19"/>
+          <w:szCs w:val="19"/>
+          <w:highlight w:val="white"/>
+        </w:rPr>
+        <w:tab/>
+      </w:r>
+      <w:r>
+        <w:rPr>
+          <w:rFonts w:ascii="Consolas" w:hAnsi="Consolas" w:cs="Consolas"/>
+          <w:color w:val="A31515"/>
+          <w:sz w:val="19"/>
+          <w:szCs w:val="19"/>
+          <w:highlight w:val="white"/>
+        </w:rPr>
+        <w:tab/>
+      </w:r>
+      <w:r>
+        <w:rPr>
+          <w:rFonts w:ascii="Consolas" w:hAnsi="Consolas" w:cs="Consolas"/>
+          <w:color w:val="000000"/>
+          <w:sz w:val="19"/>
+          <w:szCs w:val="19"/>
+          <w:highlight w:val="white"/>
+        </w:rPr>
+        <w:t>*</w:t>
+      </w:r>
+      <w:r>
+        <w:rPr>
+          <w:rFonts w:ascii="Consolas" w:hAnsi="Consolas" w:cs="Consolas"/>
+          <w:color w:val="000080"/>
+          <w:sz w:val="19"/>
+          <w:szCs w:val="19"/>
+          <w:highlight w:val="white"/>
+        </w:rPr>
+        <w:t>divisable</w:t>
+      </w:r>
+      <w:r>
+        <w:rPr>
+          <w:rFonts w:ascii="Consolas" w:hAnsi="Consolas" w:cs="Consolas"/>
+          <w:color w:val="000000"/>
+          <w:sz w:val="19"/>
+          <w:szCs w:val="19"/>
+          <w:highlight w:val="white"/>
+        </w:rPr>
+        <w:t>++</w:t>
+      </w:r>
+      <w:r>
+        <w:rPr>
+          <w:rFonts w:ascii="Consolas" w:hAnsi="Consolas" w:cs="Consolas"/>
+          <w:color w:val="A31515"/>
+          <w:sz w:val="19"/>
+          <w:szCs w:val="19"/>
+          <w:highlight w:val="white"/>
+        </w:rPr>
+        <w:t xml:space="preserve"> </w:t>
+      </w:r>
+      <w:r>
+        <w:rPr>
+          <w:rFonts w:ascii="Consolas" w:hAnsi="Consolas" w:cs="Consolas"/>
+          <w:color w:val="000000"/>
+          <w:sz w:val="19"/>
+          <w:szCs w:val="19"/>
+          <w:highlight w:val="white"/>
+        </w:rPr>
+        <w:t>=</w:t>
+      </w:r>
+      <w:r>
+        <w:rPr>
+          <w:rFonts w:ascii="Consolas" w:hAnsi="Consolas" w:cs="Consolas"/>
+          <w:color w:val="A31515"/>
+          <w:sz w:val="19"/>
+          <w:szCs w:val="19"/>
+          <w:highlight w:val="white"/>
+        </w:rPr>
+        <w:t xml:space="preserve"> </w:t>
+      </w:r>
+      <w:r>
+        <w:rPr>
+          <w:rFonts w:ascii="Consolas" w:hAnsi="Consolas" w:cs="Consolas"/>
+          <w:color w:val="000000"/>
+          <w:sz w:val="19"/>
+          <w:szCs w:val="19"/>
+          <w:highlight w:val="white"/>
+        </w:rPr>
+        <w:t>*</w:t>
+      </w:r>
+      <w:r>
+        <w:rPr>
+          <w:rFonts w:ascii="Consolas" w:hAnsi="Consolas" w:cs="Consolas"/>
+          <w:color w:val="000080"/>
+          <w:sz w:val="19"/>
+          <w:szCs w:val="19"/>
+          <w:highlight w:val="white"/>
+        </w:rPr>
+        <w:t>a</w:t>
+      </w:r>
+      <w:r>
+        <w:rPr>
+          <w:rFonts w:ascii="Consolas" w:hAnsi="Consolas" w:cs="Consolas"/>
+          <w:color w:val="000000"/>
+          <w:sz w:val="19"/>
+          <w:szCs w:val="19"/>
+          <w:highlight w:val="white"/>
+        </w:rPr>
+        <w:t>;</w:t>
+      </w:r>
+    </w:p>
+    <w:p>
+      <w:pPr>
+        <w:autoSpaceDE w:val="0"/>
+        <w:autoSpaceDN w:val="0"/>
+        <w:adjustRightInd w:val="0"/>
+        <w:rPr>
+          <w:rFonts w:ascii="Consolas" w:hAnsi="Consolas" w:cs="Consolas"/>
+          <w:color w:val="000000"/>
+          <w:sz w:val="19"/>
+          <w:szCs w:val="19"/>
+          <w:highlight w:val="white"/>
+        </w:rPr>
+      </w:pPr>
+      <w:r>
+        <w:rPr>
+          <w:rFonts w:ascii="Consolas" w:hAnsi="Consolas" w:cs="Consolas"/>
+          <w:color w:val="A31515"/>
+          <w:sz w:val="19"/>
+          <w:szCs w:val="19"/>
+          <w:highlight w:val="white"/>
+        </w:rPr>
+        <w:tab/>
+      </w:r>
+      <w:r>
+        <w:rPr>
+          <w:rFonts w:ascii="Consolas" w:hAnsi="Consolas" w:cs="Consolas"/>
+          <w:color w:val="A31515"/>
+          <w:sz w:val="19"/>
+          <w:szCs w:val="19"/>
+          <w:highlight w:val="white"/>
+        </w:rPr>
+        <w:tab/>
+      </w:r>
+      <w:r>
+        <w:rPr>
+          <w:rFonts w:ascii="Consolas" w:hAnsi="Consolas" w:cs="Consolas"/>
+          <w:color w:val="000000"/>
+          <w:sz w:val="19"/>
+          <w:szCs w:val="19"/>
+          <w:highlight w:val="white"/>
+        </w:rPr>
+        <w:t>}</w:t>
+      </w:r>
+    </w:p>
+    <w:p>
+      <w:pPr>
+        <w:autoSpaceDE w:val="0"/>
+        <w:autoSpaceDN w:val="0"/>
+        <w:adjustRightInd w:val="0"/>
+        <w:rPr>
+          <w:rFonts w:ascii="Consolas" w:hAnsi="Consolas" w:cs="Consolas"/>
+          <w:color w:val="000000"/>
+          <w:sz w:val="19"/>
+          <w:szCs w:val="19"/>
+          <w:highlight w:val="white"/>
+        </w:rPr>
+      </w:pPr>
+      <w:r>
+        <w:rPr>
+          <w:rFonts w:ascii="Consolas" w:hAnsi="Consolas" w:cs="Consolas"/>
+          <w:color w:val="A31515"/>
+          <w:sz w:val="19"/>
+          <w:szCs w:val="19"/>
+          <w:highlight w:val="white"/>
+        </w:rPr>
+        <w:tab/>
+      </w:r>
+      <w:r>
+        <w:rPr>
+          <w:rFonts w:ascii="Consolas" w:hAnsi="Consolas" w:cs="Consolas"/>
+          <w:color w:val="A31515"/>
+          <w:sz w:val="19"/>
+          <w:szCs w:val="19"/>
+          <w:highlight w:val="white"/>
+        </w:rPr>
+        <w:tab/>
+      </w:r>
+      <w:r>
+        <w:rPr>
+          <w:rFonts w:ascii="Consolas" w:hAnsi="Consolas" w:cs="Consolas"/>
+          <w:color w:val="0000FF"/>
+          <w:sz w:val="19"/>
+          <w:szCs w:val="19"/>
+          <w:highlight w:val="white"/>
+        </w:rPr>
+        <w:t>else</w:t>
+      </w:r>
+    </w:p>
+    <w:p>
+      <w:pPr>
+        <w:autoSpaceDE w:val="0"/>
+        <w:autoSpaceDN w:val="0"/>
+        <w:adjustRightInd w:val="0"/>
+        <w:rPr>
+          <w:rFonts w:ascii="Consolas" w:hAnsi="Consolas" w:cs="Consolas"/>
+          <w:color w:val="000000"/>
+          <w:sz w:val="19"/>
+          <w:szCs w:val="19"/>
+          <w:highlight w:val="white"/>
+        </w:rPr>
+      </w:pPr>
+      <w:r>
+        <w:rPr>
+          <w:rFonts w:ascii="Consolas" w:hAnsi="Consolas" w:cs="Consolas"/>
+          <w:color w:val="A31515"/>
+          <w:sz w:val="19"/>
+          <w:szCs w:val="19"/>
+          <w:highlight w:val="white"/>
+        </w:rPr>
+        <w:tab/>
+      </w:r>
+      <w:r>
+        <w:rPr>
+          <w:rFonts w:ascii="Consolas" w:hAnsi="Consolas" w:cs="Consolas"/>
+          <w:color w:val="A31515"/>
+          <w:sz w:val="19"/>
+          <w:szCs w:val="19"/>
+          <w:highlight w:val="white"/>
+        </w:rPr>
+        <w:tab/>
+      </w:r>
+      <w:r>
+        <w:rPr>
+          <w:rFonts w:ascii="Consolas" w:hAnsi="Consolas" w:cs="Consolas"/>
+          <w:color w:val="000000"/>
+          <w:sz w:val="19"/>
+          <w:szCs w:val="19"/>
+          <w:highlight w:val="white"/>
+        </w:rPr>
+        <w:t>{</w:t>
+      </w:r>
+    </w:p>
+    <w:p>
+      <w:pPr>
+        <w:autoSpaceDE w:val="0"/>
+        <w:autoSpaceDN w:val="0"/>
+        <w:adjustRightInd w:val="0"/>
+        <w:rPr>
+          <w:rFonts w:ascii="Consolas" w:hAnsi="Consolas" w:cs="Consolas"/>
+          <w:color w:val="000000"/>
+          <w:sz w:val="19"/>
+          <w:szCs w:val="19"/>
+          <w:highlight w:val="white"/>
+        </w:rPr>
+      </w:pPr>
+      <w:r>
+        <w:rPr>
+          <w:rFonts w:ascii="Consolas" w:hAnsi="Consolas" w:cs="Consolas"/>
+          <w:color w:val="A31515"/>
+          <w:sz w:val="19"/>
+          <w:szCs w:val="19"/>
+          <w:highlight w:val="white"/>
+        </w:rPr>
+        <w:tab/>
+      </w:r>
+      <w:r>
+        <w:rPr>
+          <w:rFonts w:ascii="Consolas" w:hAnsi="Consolas" w:cs="Consolas"/>
+          <w:color w:val="A31515"/>
+          <w:sz w:val="19"/>
+          <w:szCs w:val="19"/>
+          <w:highlight w:val="white"/>
+        </w:rPr>
+        <w:tab/>
+      </w:r>
+      <w:r>
+        <w:rPr>
+          <w:rFonts w:ascii="Consolas" w:hAnsi="Consolas" w:cs="Consolas"/>
+          <w:color w:val="A31515"/>
+          <w:sz w:val="19"/>
+          <w:szCs w:val="19"/>
+          <w:highlight w:val="white"/>
+        </w:rPr>
+        <w:tab/>
+      </w:r>
+      <w:r>
+        <w:rPr>
+          <w:rFonts w:ascii="Consolas" w:hAnsi="Consolas" w:cs="Consolas"/>
+          <w:color w:val="000080"/>
+          <w:sz w:val="19"/>
+          <w:szCs w:val="19"/>
+          <w:highlight w:val="white"/>
+        </w:rPr>
+        <w:t>sumBb</w:t>
+      </w:r>
+      <w:r>
+        <w:rPr>
+          <w:rFonts w:ascii="Consolas" w:hAnsi="Consolas" w:cs="Consolas"/>
+          <w:color w:val="A31515"/>
+          <w:sz w:val="19"/>
+          <w:szCs w:val="19"/>
+          <w:highlight w:val="white"/>
+        </w:rPr>
+        <w:t xml:space="preserve"> </w:t>
+      </w:r>
+      <w:r>
+        <w:rPr>
+          <w:rFonts w:ascii="Consolas" w:hAnsi="Consolas" w:cs="Consolas"/>
+          <w:color w:val="000000"/>
+          <w:sz w:val="19"/>
+          <w:szCs w:val="19"/>
+          <w:highlight w:val="white"/>
+        </w:rPr>
+        <w:t>+=</w:t>
+      </w:r>
+      <w:r>
+        <w:rPr>
+          <w:rFonts w:ascii="Consolas" w:hAnsi="Consolas" w:cs="Consolas"/>
+          <w:color w:val="A31515"/>
+          <w:sz w:val="19"/>
+          <w:szCs w:val="19"/>
+          <w:highlight w:val="white"/>
+        </w:rPr>
+        <w:t xml:space="preserve"> </w:t>
+      </w:r>
+      <w:r>
+        <w:rPr>
+          <w:rFonts w:ascii="Consolas" w:hAnsi="Consolas" w:cs="Consolas"/>
+          <w:color w:val="000000"/>
+          <w:sz w:val="19"/>
+          <w:szCs w:val="19"/>
+          <w:highlight w:val="white"/>
+        </w:rPr>
+        <w:t>*</w:t>
+      </w:r>
+      <w:r>
+        <w:rPr>
+          <w:rFonts w:ascii="Consolas" w:hAnsi="Consolas" w:cs="Consolas"/>
+          <w:color w:val="000080"/>
+          <w:sz w:val="19"/>
+          <w:szCs w:val="19"/>
+          <w:highlight w:val="white"/>
+        </w:rPr>
+        <w:t>a</w:t>
+      </w:r>
+      <w:r>
+        <w:rPr>
+          <w:rFonts w:ascii="Consolas" w:hAnsi="Consolas" w:cs="Consolas"/>
+          <w:color w:val="000000"/>
+          <w:sz w:val="19"/>
+          <w:szCs w:val="19"/>
+          <w:highlight w:val="white"/>
+        </w:rPr>
+        <w:t>;</w:t>
+      </w:r>
+    </w:p>
+    <w:p>
+      <w:pPr>
+        <w:autoSpaceDE w:val="0"/>
+        <w:autoSpaceDN w:val="0"/>
+        <w:adjustRightInd w:val="0"/>
+        <w:rPr>
+          <w:rFonts w:ascii="Consolas" w:hAnsi="Consolas" w:cs="Consolas"/>
+          <w:color w:val="000000"/>
+          <w:sz w:val="19"/>
+          <w:szCs w:val="19"/>
+          <w:highlight w:val="white"/>
+        </w:rPr>
+      </w:pPr>
+      <w:r>
+        <w:rPr>
+          <w:rFonts w:ascii="Consolas" w:hAnsi="Consolas" w:cs="Consolas"/>
+          <w:color w:val="A31515"/>
+          <w:sz w:val="19"/>
+          <w:szCs w:val="19"/>
+          <w:highlight w:val="white"/>
+        </w:rPr>
+        <w:tab/>
+      </w:r>
+      <w:r>
+        <w:rPr>
+          <w:rFonts w:ascii="Consolas" w:hAnsi="Consolas" w:cs="Consolas"/>
+          <w:color w:val="A31515"/>
+          <w:sz w:val="19"/>
+          <w:szCs w:val="19"/>
+          <w:highlight w:val="white"/>
+        </w:rPr>
+        <w:tab/>
+      </w:r>
+      <w:r>
+        <w:rPr>
+          <w:rFonts w:ascii="Consolas" w:hAnsi="Consolas" w:cs="Consolas"/>
+          <w:color w:val="A31515"/>
+          <w:sz w:val="19"/>
+          <w:szCs w:val="19"/>
+          <w:highlight w:val="white"/>
+        </w:rPr>
+        <w:tab/>
+      </w:r>
+      <w:r>
+        <w:rPr>
+          <w:rFonts w:ascii="Consolas" w:hAnsi="Consolas" w:cs="Consolas"/>
+          <w:color w:val="000000"/>
+          <w:sz w:val="19"/>
+          <w:szCs w:val="19"/>
+          <w:highlight w:val="white"/>
+        </w:rPr>
+        <w:t>*</w:t>
+      </w:r>
+      <w:r>
+        <w:rPr>
+          <w:rFonts w:ascii="Consolas" w:hAnsi="Consolas" w:cs="Consolas"/>
+          <w:color w:val="000080"/>
+          <w:sz w:val="19"/>
+          <w:szCs w:val="19"/>
+          <w:highlight w:val="white"/>
+        </w:rPr>
+        <w:t>notDivisable</w:t>
+      </w:r>
+      <w:r>
+        <w:rPr>
+          <w:rFonts w:ascii="Consolas" w:hAnsi="Consolas" w:cs="Consolas"/>
+          <w:color w:val="000000"/>
+          <w:sz w:val="19"/>
+          <w:szCs w:val="19"/>
+          <w:highlight w:val="white"/>
+        </w:rPr>
+        <w:t>++</w:t>
+      </w:r>
+      <w:r>
+        <w:rPr>
+          <w:rFonts w:ascii="Consolas" w:hAnsi="Consolas" w:cs="Consolas"/>
+          <w:color w:val="A31515"/>
+          <w:sz w:val="19"/>
+          <w:szCs w:val="19"/>
+          <w:highlight w:val="white"/>
+        </w:rPr>
+        <w:t xml:space="preserve"> </w:t>
+      </w:r>
+      <w:r>
+        <w:rPr>
+          <w:rFonts w:ascii="Consolas" w:hAnsi="Consolas" w:cs="Consolas"/>
+          <w:color w:val="000000"/>
+          <w:sz w:val="19"/>
+          <w:szCs w:val="19"/>
+          <w:highlight w:val="white"/>
+        </w:rPr>
+        <w:t>=</w:t>
+      </w:r>
+      <w:r>
+        <w:rPr>
+          <w:rFonts w:ascii="Consolas" w:hAnsi="Consolas" w:cs="Consolas"/>
+          <w:color w:val="A31515"/>
+          <w:sz w:val="19"/>
+          <w:szCs w:val="19"/>
+          <w:highlight w:val="white"/>
+        </w:rPr>
+        <w:t xml:space="preserve"> </w:t>
+      </w:r>
+      <w:r>
+        <w:rPr>
+          <w:rFonts w:ascii="Consolas" w:hAnsi="Consolas" w:cs="Consolas"/>
+          <w:color w:val="000000"/>
+          <w:sz w:val="19"/>
+          <w:szCs w:val="19"/>
+          <w:highlight w:val="white"/>
+        </w:rPr>
+        <w:t>*</w:t>
+      </w:r>
+      <w:r>
+        <w:rPr>
+          <w:rFonts w:ascii="Consolas" w:hAnsi="Consolas" w:cs="Consolas"/>
+          <w:color w:val="000080"/>
+          <w:sz w:val="19"/>
+          <w:szCs w:val="19"/>
+          <w:highlight w:val="white"/>
+        </w:rPr>
+        <w:t>a</w:t>
+      </w:r>
+      <w:r>
+        <w:rPr>
+          <w:rFonts w:ascii="Consolas" w:hAnsi="Consolas" w:cs="Consolas"/>
+          <w:color w:val="000000"/>
+          <w:sz w:val="19"/>
+          <w:szCs w:val="19"/>
+          <w:highlight w:val="white"/>
+        </w:rPr>
+        <w:t>;</w:t>
+      </w:r>
+    </w:p>
+    <w:p>
+      <w:pPr>
+        <w:autoSpaceDE w:val="0"/>
+        <w:autoSpaceDN w:val="0"/>
+        <w:adjustRightInd w:val="0"/>
+        <w:rPr>
+          <w:rFonts w:ascii="Consolas" w:hAnsi="Consolas" w:cs="Consolas"/>
+          <w:color w:val="000000"/>
+          <w:sz w:val="19"/>
+          <w:szCs w:val="19"/>
+          <w:highlight w:val="white"/>
+        </w:rPr>
+      </w:pPr>
+      <w:r>
+        <w:rPr>
+          <w:rFonts w:ascii="Consolas" w:hAnsi="Consolas" w:cs="Consolas"/>
+          <w:color w:val="A31515"/>
+          <w:sz w:val="19"/>
+          <w:szCs w:val="19"/>
+          <w:highlight w:val="white"/>
+        </w:rPr>
+        <w:tab/>
+      </w:r>
+      <w:r>
+        <w:rPr>
+          <w:rFonts w:ascii="Consolas" w:hAnsi="Consolas" w:cs="Consolas"/>
+          <w:color w:val="A31515"/>
+          <w:sz w:val="19"/>
+          <w:szCs w:val="19"/>
+          <w:highlight w:val="white"/>
+        </w:rPr>
+        <w:tab/>
+      </w:r>
+      <w:r>
+        <w:rPr>
+          <w:rFonts w:ascii="Consolas" w:hAnsi="Consolas" w:cs="Consolas"/>
+          <w:color w:val="000000"/>
+          <w:sz w:val="19"/>
+          <w:szCs w:val="19"/>
+          <w:highlight w:val="white"/>
+        </w:rPr>
+        <w:t>}</w:t>
+      </w:r>
+    </w:p>
+    <w:p>
+      <w:pPr>
+        <w:autoSpaceDE w:val="0"/>
+        <w:autoSpaceDN w:val="0"/>
+        <w:adjustRightInd w:val="0"/>
+        <w:rPr>
+          <w:rFonts w:ascii="Consolas" w:hAnsi="Consolas" w:cs="Consolas"/>
+          <w:color w:val="000000"/>
+          <w:sz w:val="19"/>
+          <w:szCs w:val="19"/>
+          <w:highlight w:val="white"/>
+        </w:rPr>
+      </w:pPr>
+    </w:p>
+    <w:p>
+      <w:pPr>
+        <w:autoSpaceDE w:val="0"/>
+        <w:autoSpaceDN w:val="0"/>
+        <w:adjustRightInd w:val="0"/>
+        <w:rPr>
+          <w:rFonts w:ascii="Consolas" w:hAnsi="Consolas" w:cs="Consolas"/>
+          <w:color w:val="000000"/>
+          <w:sz w:val="19"/>
+          <w:szCs w:val="19"/>
+          <w:highlight w:val="white"/>
+        </w:rPr>
+      </w:pPr>
+      <w:r>
+        <w:rPr>
+          <w:rFonts w:ascii="Consolas" w:hAnsi="Consolas" w:cs="Consolas"/>
+          <w:color w:val="A31515"/>
+          <w:sz w:val="19"/>
+          <w:szCs w:val="19"/>
+          <w:highlight w:val="white"/>
+        </w:rPr>
+        <w:tab/>
+      </w:r>
+      <w:r>
+        <w:rPr>
+          <w:rFonts w:ascii="Consolas" w:hAnsi="Consolas" w:cs="Consolas"/>
+          <w:color w:val="A31515"/>
+          <w:sz w:val="19"/>
+          <w:szCs w:val="19"/>
+          <w:highlight w:val="white"/>
+        </w:rPr>
+        <w:tab/>
+      </w:r>
+      <w:r>
+        <w:rPr>
+          <w:rFonts w:ascii="Consolas" w:hAnsi="Consolas" w:cs="Consolas"/>
+          <w:color w:val="000080"/>
+          <w:sz w:val="19"/>
+          <w:szCs w:val="19"/>
+          <w:highlight w:val="white"/>
+        </w:rPr>
+        <w:t>a</w:t>
+      </w:r>
+      <w:r>
+        <w:rPr>
+          <w:rFonts w:ascii="Consolas" w:hAnsi="Consolas" w:cs="Consolas"/>
+          <w:color w:val="000000"/>
+          <w:sz w:val="19"/>
+          <w:szCs w:val="19"/>
+          <w:highlight w:val="white"/>
+        </w:rPr>
+        <w:t>++;</w:t>
+      </w:r>
+    </w:p>
+    <w:p>
+      <w:pPr>
+        <w:autoSpaceDE w:val="0"/>
+        <w:autoSpaceDN w:val="0"/>
+        <w:adjustRightInd w:val="0"/>
+        <w:rPr>
+          <w:rFonts w:ascii="Consolas" w:hAnsi="Consolas" w:cs="Consolas"/>
+          <w:color w:val="000000"/>
+          <w:sz w:val="19"/>
+          <w:szCs w:val="19"/>
+          <w:highlight w:val="white"/>
+        </w:rPr>
+      </w:pPr>
+      <w:r>
+        <w:rPr>
+          <w:rFonts w:ascii="Consolas" w:hAnsi="Consolas" w:cs="Consolas"/>
+          <w:color w:val="A31515"/>
+          <w:sz w:val="19"/>
+          <w:szCs w:val="19"/>
+          <w:highlight w:val="white"/>
+        </w:rPr>
+        <w:tab/>
+      </w:r>
+      <w:r>
+        <w:rPr>
+          <w:rFonts w:ascii="Consolas" w:hAnsi="Consolas" w:cs="Consolas"/>
+          <w:color w:val="A31515"/>
+          <w:sz w:val="19"/>
+          <w:szCs w:val="19"/>
+          <w:highlight w:val="white"/>
+        </w:rPr>
+        <w:tab/>
+      </w:r>
+      <w:r>
+        <w:rPr>
+          <w:rFonts w:ascii="Consolas" w:hAnsi="Consolas" w:cs="Consolas"/>
+          <w:color w:val="000000"/>
+          <w:sz w:val="19"/>
+          <w:szCs w:val="19"/>
+          <w:highlight w:val="white"/>
+        </w:rPr>
+        <w:t>(*</w:t>
+      </w:r>
+      <w:r>
+        <w:rPr>
+          <w:rFonts w:ascii="Consolas" w:hAnsi="Consolas" w:cs="Consolas"/>
+          <w:color w:val="000080"/>
+          <w:sz w:val="19"/>
+          <w:szCs w:val="19"/>
+          <w:highlight w:val="white"/>
+        </w:rPr>
+        <w:t>a</w:t>
+      </w:r>
+      <w:r>
+        <w:rPr>
+          <w:rFonts w:ascii="Consolas" w:hAnsi="Consolas" w:cs="Consolas"/>
+          <w:color w:val="000000"/>
+          <w:sz w:val="19"/>
+          <w:szCs w:val="19"/>
+          <w:highlight w:val="white"/>
+        </w:rPr>
+        <w:t>)</w:t>
+      </w:r>
+      <w:r>
+        <w:rPr>
+          <w:rFonts w:ascii="Consolas" w:hAnsi="Consolas" w:cs="Consolas"/>
+          <w:color w:val="A31515"/>
+          <w:sz w:val="19"/>
+          <w:szCs w:val="19"/>
+          <w:highlight w:val="white"/>
+        </w:rPr>
+        <w:t xml:space="preserve"> </w:t>
+      </w:r>
+      <w:r>
+        <w:rPr>
+          <w:rFonts w:ascii="Consolas" w:hAnsi="Consolas" w:cs="Consolas"/>
+          <w:color w:val="000000"/>
+          <w:sz w:val="19"/>
+          <w:szCs w:val="19"/>
+          <w:highlight w:val="white"/>
+        </w:rPr>
+        <w:t>=</w:t>
+      </w:r>
+      <w:r>
+        <w:rPr>
+          <w:rFonts w:ascii="Consolas" w:hAnsi="Consolas" w:cs="Consolas"/>
+          <w:color w:val="A31515"/>
+          <w:sz w:val="19"/>
+          <w:szCs w:val="19"/>
+          <w:highlight w:val="white"/>
+        </w:rPr>
+        <w:t xml:space="preserve"> </w:t>
+      </w:r>
+      <w:r>
+        <w:rPr>
+          <w:rFonts w:ascii="Consolas" w:hAnsi="Consolas" w:cs="Consolas"/>
+          <w:color w:val="000000"/>
+          <w:sz w:val="19"/>
+          <w:szCs w:val="19"/>
+          <w:highlight w:val="white"/>
+        </w:rPr>
+        <w:t>++(*</w:t>
+      </w:r>
+      <w:r>
+        <w:rPr>
+          <w:rFonts w:ascii="Consolas" w:hAnsi="Consolas" w:cs="Consolas"/>
+          <w:color w:val="000080"/>
+          <w:sz w:val="19"/>
+          <w:szCs w:val="19"/>
+          <w:highlight w:val="white"/>
+        </w:rPr>
+        <w:t>b</w:t>
+      </w:r>
+      <w:r>
+        <w:rPr>
+          <w:rFonts w:ascii="Consolas" w:hAnsi="Consolas" w:cs="Consolas"/>
+          <w:color w:val="000000"/>
+          <w:sz w:val="19"/>
+          <w:szCs w:val="19"/>
+          <w:highlight w:val="white"/>
+        </w:rPr>
+        <w:t>);</w:t>
+      </w:r>
+    </w:p>
+    <w:p>
+      <w:pPr>
+        <w:autoSpaceDE w:val="0"/>
+        <w:autoSpaceDN w:val="0"/>
+        <w:adjustRightInd w:val="0"/>
+        <w:rPr>
+          <w:rFonts w:ascii="Consolas" w:hAnsi="Consolas" w:cs="Consolas"/>
+          <w:color w:val="000000"/>
+          <w:sz w:val="19"/>
+          <w:szCs w:val="19"/>
+          <w:highlight w:val="white"/>
+        </w:rPr>
+      </w:pPr>
+      <w:r>
+        <w:rPr>
+          <w:rFonts w:ascii="Consolas" w:hAnsi="Consolas" w:cs="Consolas"/>
+          <w:color w:val="A31515"/>
+          <w:sz w:val="19"/>
+          <w:szCs w:val="19"/>
+          <w:highlight w:val="white"/>
+        </w:rPr>
+        <w:tab/>
+      </w:r>
+      <w:r>
+        <w:rPr>
+          <w:rFonts w:ascii="Consolas" w:hAnsi="Consolas" w:cs="Consolas"/>
+          <w:color w:val="000000"/>
+          <w:sz w:val="19"/>
+          <w:szCs w:val="19"/>
+          <w:highlight w:val="white"/>
+        </w:rPr>
+        <w:t>}</w:t>
+      </w:r>
+    </w:p>
+    <w:p>
+      <w:pPr>
+        <w:autoSpaceDE w:val="0"/>
+        <w:autoSpaceDN w:val="0"/>
+        <w:adjustRightInd w:val="0"/>
+        <w:rPr>
+          <w:rFonts w:ascii="Consolas" w:hAnsi="Consolas" w:cs="Consolas"/>
+          <w:color w:val="000000"/>
+          <w:sz w:val="19"/>
+          <w:szCs w:val="19"/>
+          <w:highlight w:val="white"/>
+        </w:rPr>
+      </w:pPr>
+      <w:r>
+        <w:rPr>
+          <w:rFonts w:ascii="Consolas" w:hAnsi="Consolas" w:cs="Consolas"/>
+          <w:color w:val="A31515"/>
+          <w:sz w:val="19"/>
+          <w:szCs w:val="19"/>
+          <w:highlight w:val="white"/>
+        </w:rPr>
+        <w:tab/>
+      </w:r>
+      <w:r>
+        <w:rPr>
+          <w:rFonts w:ascii="Consolas" w:hAnsi="Consolas" w:cs="Consolas"/>
+          <w:color w:val="000000"/>
+          <w:sz w:val="19"/>
+          <w:szCs w:val="19"/>
+          <w:highlight w:val="white"/>
+        </w:rPr>
+        <w:t>*</w:t>
+      </w:r>
+      <w:r>
+        <w:rPr>
+          <w:rFonts w:ascii="Consolas" w:hAnsi="Consolas" w:cs="Consolas"/>
+          <w:color w:val="000080"/>
+          <w:sz w:val="19"/>
+          <w:szCs w:val="19"/>
+          <w:highlight w:val="white"/>
+        </w:rPr>
+        <w:t>a</w:t>
+      </w:r>
+      <w:r>
+        <w:rPr>
+          <w:rFonts w:ascii="Consolas" w:hAnsi="Consolas" w:cs="Consolas"/>
+          <w:color w:val="A31515"/>
+          <w:sz w:val="19"/>
+          <w:szCs w:val="19"/>
+          <w:highlight w:val="white"/>
+        </w:rPr>
+        <w:t xml:space="preserve"> </w:t>
+      </w:r>
+      <w:r>
+        <w:rPr>
+          <w:rFonts w:ascii="Consolas" w:hAnsi="Consolas" w:cs="Consolas"/>
+          <w:color w:val="000000"/>
+          <w:sz w:val="19"/>
+          <w:szCs w:val="19"/>
+          <w:highlight w:val="white"/>
+        </w:rPr>
+        <w:t>=</w:t>
+      </w:r>
+      <w:r>
+        <w:rPr>
+          <w:rFonts w:ascii="Consolas" w:hAnsi="Consolas" w:cs="Consolas"/>
+          <w:color w:val="A31515"/>
+          <w:sz w:val="19"/>
+          <w:szCs w:val="19"/>
+          <w:highlight w:val="white"/>
+        </w:rPr>
+        <w:t xml:space="preserve"> </w:t>
+      </w:r>
+      <w:r>
+        <w:rPr>
+          <w:rFonts w:ascii="Consolas" w:hAnsi="Consolas" w:cs="Consolas"/>
+          <w:color w:val="000000"/>
+          <w:sz w:val="19"/>
+          <w:szCs w:val="19"/>
+          <w:highlight w:val="white"/>
+        </w:rPr>
+        <w:t>0;</w:t>
+      </w:r>
+    </w:p>
+    <w:p>
+      <w:pPr>
+        <w:autoSpaceDE w:val="0"/>
+        <w:autoSpaceDN w:val="0"/>
+        <w:adjustRightInd w:val="0"/>
+        <w:rPr>
+          <w:rFonts w:ascii="Consolas" w:hAnsi="Consolas" w:cs="Consolas"/>
+          <w:color w:val="000000"/>
+          <w:sz w:val="19"/>
+          <w:szCs w:val="19"/>
+          <w:highlight w:val="white"/>
+        </w:rPr>
+      </w:pPr>
+    </w:p>
+    <w:p>
+      <w:pPr>
+        <w:autoSpaceDE w:val="0"/>
+        <w:autoSpaceDN w:val="0"/>
+        <w:adjustRightInd w:val="0"/>
+        <w:rPr>
+          <w:rFonts w:ascii="Consolas" w:hAnsi="Consolas" w:cs="Consolas"/>
+          <w:color w:val="000000"/>
+          <w:sz w:val="19"/>
+          <w:szCs w:val="19"/>
+          <w:highlight w:val="white"/>
+        </w:rPr>
+      </w:pPr>
+      <w:r>
+        <w:rPr>
+          <w:rFonts w:ascii="Consolas" w:hAnsi="Consolas" w:cs="Consolas"/>
+          <w:color w:val="000000"/>
+          <w:sz w:val="19"/>
+          <w:szCs w:val="19"/>
+          <w:highlight w:val="white"/>
+        </w:rPr>
+        <w:t>*</w:t>
+      </w:r>
+      <w:r>
+        <w:rPr>
+          <w:rFonts w:ascii="Consolas" w:hAnsi="Consolas" w:cs="Consolas"/>
+          <w:color w:val="000080"/>
+          <w:sz w:val="19"/>
+          <w:szCs w:val="19"/>
+          <w:highlight w:val="white"/>
+        </w:rPr>
+        <w:t>sumB</w:t>
+      </w:r>
+      <w:r>
+        <w:rPr>
+          <w:rFonts w:ascii="Consolas" w:hAnsi="Consolas" w:cs="Consolas"/>
+          <w:color w:val="A31515"/>
+          <w:sz w:val="19"/>
+          <w:szCs w:val="19"/>
+          <w:highlight w:val="white"/>
+        </w:rPr>
+        <w:t xml:space="preserve"> </w:t>
+      </w:r>
+      <w:r>
+        <w:rPr>
+          <w:rFonts w:ascii="Consolas" w:hAnsi="Consolas" w:cs="Consolas"/>
+          <w:color w:val="000000"/>
+          <w:sz w:val="19"/>
+          <w:szCs w:val="19"/>
+          <w:highlight w:val="white"/>
+        </w:rPr>
+        <w:t>=</w:t>
+      </w:r>
+      <w:r>
+        <w:rPr>
+          <w:rFonts w:ascii="Consolas" w:hAnsi="Consolas" w:cs="Consolas"/>
+          <w:color w:val="A31515"/>
+          <w:sz w:val="19"/>
+          <w:szCs w:val="19"/>
+          <w:highlight w:val="white"/>
+        </w:rPr>
+        <w:t xml:space="preserve"> </w:t>
+      </w:r>
+      <w:r>
+        <w:rPr>
+          <w:rFonts w:ascii="Consolas" w:hAnsi="Consolas" w:cs="Consolas"/>
+          <w:color w:val="000080"/>
+          <w:sz w:val="19"/>
+          <w:szCs w:val="19"/>
+          <w:highlight w:val="white"/>
+        </w:rPr>
+        <w:t>sumBb</w:t>
+      </w:r>
+      <w:r>
+        <w:rPr>
+          <w:rFonts w:ascii="Consolas" w:hAnsi="Consolas" w:cs="Consolas"/>
+          <w:color w:val="000000"/>
+          <w:sz w:val="19"/>
+          <w:szCs w:val="19"/>
+          <w:highlight w:val="white"/>
+        </w:rPr>
+        <w:t>;</w:t>
+      </w:r>
+    </w:p>
+    <w:p>
+      <w:pPr>
+        <w:autoSpaceDE w:val="0"/>
+        <w:autoSpaceDN w:val="0"/>
+        <w:adjustRightInd w:val="0"/>
+        <w:rPr>
+          <w:rFonts w:ascii="Consolas" w:hAnsi="Consolas" w:cs="Consolas"/>
+          <w:color w:val="000000"/>
+          <w:sz w:val="19"/>
+          <w:szCs w:val="19"/>
+          <w:highlight w:val="white"/>
+        </w:rPr>
+      </w:pPr>
+      <w:r>
+        <w:rPr>
+          <w:rFonts w:ascii="Consolas" w:hAnsi="Consolas" w:cs="Consolas"/>
+          <w:color w:val="A31515"/>
+          <w:sz w:val="19"/>
+          <w:szCs w:val="19"/>
+          <w:highlight w:val="white"/>
+        </w:rPr>
+        <w:tab/>
+      </w:r>
+      <w:r>
+        <w:rPr>
+          <w:rFonts w:ascii="Consolas" w:hAnsi="Consolas" w:cs="Consolas"/>
+          <w:color w:val="0000FF"/>
+          <w:sz w:val="19"/>
+          <w:szCs w:val="19"/>
+          <w:highlight w:val="white"/>
+        </w:rPr>
+        <w:t>volatile</w:t>
+      </w:r>
+      <w:r>
+        <w:rPr>
+          <w:rFonts w:ascii="Consolas" w:hAnsi="Consolas" w:cs="Consolas"/>
+          <w:color w:val="A31515"/>
+          <w:sz w:val="19"/>
+          <w:szCs w:val="19"/>
+          <w:highlight w:val="white"/>
+        </w:rPr>
+        <w:t xml:space="preserve"> </w:t>
+      </w:r>
+      <w:r>
+        <w:rPr>
+          <w:rFonts w:ascii="Consolas" w:hAnsi="Consolas" w:cs="Consolas"/>
+          <w:color w:val="0000FF"/>
+          <w:sz w:val="19"/>
+          <w:szCs w:val="19"/>
+          <w:highlight w:val="white"/>
+        </w:rPr>
+        <w:t>int</w:t>
+      </w:r>
+      <w:r>
+        <w:rPr>
+          <w:rFonts w:ascii="Consolas" w:hAnsi="Consolas" w:cs="Consolas"/>
+          <w:color w:val="A31515"/>
+          <w:sz w:val="19"/>
+          <w:szCs w:val="19"/>
+          <w:highlight w:val="white"/>
+        </w:rPr>
+        <w:t xml:space="preserve"> </w:t>
+      </w:r>
+      <w:r>
+        <w:rPr>
+          <w:rFonts w:ascii="Consolas" w:hAnsi="Consolas" w:cs="Consolas"/>
+          <w:color w:val="000080"/>
+          <w:sz w:val="19"/>
+          <w:szCs w:val="19"/>
+          <w:highlight w:val="white"/>
+        </w:rPr>
+        <w:t>end</w:t>
+      </w:r>
+      <w:r>
+        <w:rPr>
+          <w:rFonts w:ascii="Consolas" w:hAnsi="Consolas" w:cs="Consolas"/>
+          <w:color w:val="000000"/>
+          <w:sz w:val="19"/>
+          <w:szCs w:val="19"/>
+          <w:highlight w:val="white"/>
+        </w:rPr>
+        <w:t>;</w:t>
+      </w:r>
+    </w:p>
+    <w:p>
+      <w:pPr>
+        <w:autoSpaceDE w:val="0"/>
+        <w:autoSpaceDN w:val="0"/>
+        <w:adjustRightInd w:val="0"/>
+        <w:rPr>
+          <w:rFonts w:ascii="Consolas" w:hAnsi="Consolas" w:cs="Consolas"/>
+          <w:color w:val="000000"/>
+          <w:sz w:val="19"/>
+          <w:szCs w:val="19"/>
+          <w:highlight w:val="white"/>
+        </w:rPr>
+      </w:pPr>
+      <w:r>
+        <w:rPr>
+          <w:rFonts w:ascii="Consolas" w:hAnsi="Consolas" w:cs="Consolas"/>
+          <w:color w:val="000000"/>
+          <w:sz w:val="19"/>
+          <w:szCs w:val="19"/>
+          <w:highlight w:val="white"/>
+        </w:rPr>
+        <w:t>}</w:t>
+      </w:r>
+    </w:p>
+    <w:p>
+      <w:pPr>
+        <w:autoSpaceDE w:val="0"/>
+        <w:autoSpaceDN w:val="0"/>
+        <w:adjustRightInd w:val="0"/>
+        <w:rPr>
+          <w:rFonts w:ascii="Consolas" w:hAnsi="Consolas" w:cs="Consolas"/>
+          <w:color w:val="000000"/>
+          <w:sz w:val="19"/>
+          <w:szCs w:val="19"/>
+          <w:highlight w:val="white"/>
+        </w:rPr>
+      </w:pPr>
+    </w:p>
+    <w:p>
+      <w:pPr>
+        <w:autoSpaceDE w:val="0"/>
+        <w:autoSpaceDN w:val="0"/>
+        <w:adjustRightInd w:val="0"/>
+        <w:rPr>
+          <w:rFonts w:ascii="Consolas" w:hAnsi="Consolas" w:cs="Consolas"/>
+          <w:color w:val="000000"/>
+          <w:sz w:val="19"/>
+          <w:szCs w:val="19"/>
+          <w:highlight w:val="white"/>
+        </w:rPr>
+      </w:pPr>
+    </w:p>
+    <w:p/>
+    <w:p/>
     <w:p/>
     <w:sectPr>
-      <w:headerReference w:type="default" r:id="rId16"/>
+      <w:headerReference w:type="default" r:id="rId18"/>
       <w:pgSz w:w="11907" w:h="16840" w:code="9"/>
       <w:pgMar w:top="1418" w:right="1418" w:bottom="1418" w:left="1418" w:header="720" w:footer="720" w:gutter="0"/>
       <w:cols w:space="720"/>
